--- a/Literature review- Alfie Scully.docx
+++ b/Literature review- Alfie Scully.docx
@@ -634,7 +634,7 @@
             </w:rPr>
             <w:fldChar w:fldCharType="separate"/>
           </w:r>
-          <w:hyperlink w:anchor="_Toc534908154" w:history="1">
+          <w:hyperlink w:anchor="_Toc1043356" w:history="1">
             <w:r>
               <w:rPr>
                 <w:rStyle w:val="Hyperlink"/>
@@ -662,7 +662,7 @@
                 <w:noProof/>
                 <w:webHidden/>
               </w:rPr>
-              <w:instrText xml:space="preserve"> PAGEREF _Toc534908154 \h </w:instrText>
+              <w:instrText xml:space="preserve"> PAGEREF _Toc1043356 \h </w:instrText>
             </w:r>
             <w:r>
               <w:rPr>
@@ -709,7 +709,7 @@
               <w:lang w:eastAsia="en-GB"/>
             </w:rPr>
           </w:pPr>
-          <w:hyperlink w:anchor="_Toc534908155" w:history="1">
+          <w:hyperlink w:anchor="_Toc1043357" w:history="1">
             <w:r>
               <w:rPr>
                 <w:rStyle w:val="Hyperlink"/>
@@ -758,7 +758,7 @@
                 <w:noProof/>
                 <w:webHidden/>
               </w:rPr>
-              <w:instrText xml:space="preserve"> PAGEREF _Toc534908155 \h </w:instrText>
+              <w:instrText xml:space="preserve"> PAGEREF _Toc1043357 \h </w:instrText>
             </w:r>
             <w:r>
               <w:rPr>
@@ -804,7 +804,7 @@
               <w:lang w:eastAsia="en-GB"/>
             </w:rPr>
           </w:pPr>
-          <w:hyperlink w:anchor="_Toc534908156" w:history="1">
+          <w:hyperlink w:anchor="_Toc1043358" w:history="1">
             <w:r>
               <w:rPr>
                 <w:rStyle w:val="Hyperlink"/>
@@ -833,7 +833,7 @@
                 <w:noProof/>
                 <w:webHidden/>
               </w:rPr>
-              <w:instrText xml:space="preserve"> PAGEREF _Toc534908156 \h </w:instrText>
+              <w:instrText xml:space="preserve"> PAGEREF _Toc1043358 \h </w:instrText>
             </w:r>
             <w:r>
               <w:rPr>
@@ -880,7 +880,7 @@
               <w:lang w:eastAsia="en-GB"/>
             </w:rPr>
           </w:pPr>
-          <w:hyperlink w:anchor="_Toc534908157" w:history="1">
+          <w:hyperlink w:anchor="_Toc1043359" w:history="1">
             <w:r>
               <w:rPr>
                 <w:rStyle w:val="Hyperlink"/>
@@ -909,7 +909,7 @@
                 <w:noProof/>
                 <w:webHidden/>
               </w:rPr>
-              <w:instrText xml:space="preserve"> PAGEREF _Toc534908157 \h </w:instrText>
+              <w:instrText xml:space="preserve"> PAGEREF _Toc1043359 \h </w:instrText>
             </w:r>
             <w:r>
               <w:rPr>
@@ -956,7 +956,7 @@
               <w:lang w:eastAsia="en-GB"/>
             </w:rPr>
           </w:pPr>
-          <w:hyperlink w:anchor="_Toc534908158" w:history="1">
+          <w:hyperlink w:anchor="_Toc1043360" w:history="1">
             <w:r>
               <w:rPr>
                 <w:rStyle w:val="Hyperlink"/>
@@ -985,7 +985,7 @@
                 <w:noProof/>
                 <w:webHidden/>
               </w:rPr>
-              <w:instrText xml:space="preserve"> PAGEREF _Toc534908158 \h </w:instrText>
+              <w:instrText xml:space="preserve"> PAGEREF _Toc1043360 \h </w:instrText>
             </w:r>
             <w:r>
               <w:rPr>
@@ -1033,7 +1033,7 @@
               <w:lang w:eastAsia="en-GB"/>
             </w:rPr>
           </w:pPr>
-          <w:hyperlink w:anchor="_Toc534908159" w:history="1">
+          <w:hyperlink w:anchor="_Toc1043361" w:history="1">
             <w:r>
               <w:rPr>
                 <w:rStyle w:val="Hyperlink"/>
@@ -1061,7 +1061,7 @@
                 <w:noProof/>
                 <w:webHidden/>
               </w:rPr>
-              <w:instrText xml:space="preserve"> PAGEREF _Toc534908159 \h </w:instrText>
+              <w:instrText xml:space="preserve"> PAGEREF _Toc1043361 \h </w:instrText>
             </w:r>
             <w:r>
               <w:rPr>
@@ -1081,7 +1081,103 @@
                 <w:noProof/>
                 <w:webHidden/>
               </w:rPr>
-              <w:t>4</w:t>
+              <w:t>5</w:t>
+            </w:r>
+            <w:r>
+              <w:rPr>
+                <w:noProof/>
+                <w:webHidden/>
+              </w:rPr>
+              <w:fldChar w:fldCharType="end"/>
+            </w:r>
+          </w:hyperlink>
+        </w:p>
+        <w:p>
+          <w:pPr>
+            <w:pStyle w:val="TOC2"/>
+            <w:tabs>
+              <w:tab w:val="left" w:pos="880"/>
+              <w:tab w:val="right" w:leader="dot" w:pos="9016"/>
+            </w:tabs>
+            <w:rPr>
+              <w:rFonts w:eastAsiaTheme="minorEastAsia"/>
+              <w:smallCaps w:val="0"/>
+              <w:noProof/>
+              <w:sz w:val="22"/>
+              <w:szCs w:val="22"/>
+              <w:lang w:eastAsia="en-GB"/>
+            </w:rPr>
+          </w:pPr>
+          <w:hyperlink w:anchor="_Toc1043362" w:history="1">
+            <w:r>
+              <w:rPr>
+                <w:rStyle w:val="Hyperlink"/>
+                <w:rFonts w:ascii="Arial" w:hAnsi="Arial" w:cs="Arial"/>
+                <w:b/>
+                <w:noProof/>
+              </w:rPr>
+              <w:t>2.0</w:t>
+            </w:r>
+            <w:r>
+              <w:rPr>
+                <w:rFonts w:eastAsiaTheme="minorEastAsia"/>
+                <w:smallCaps w:val="0"/>
+                <w:noProof/>
+                <w:sz w:val="22"/>
+                <w:szCs w:val="22"/>
+                <w:lang w:eastAsia="en-GB"/>
+              </w:rPr>
+              <w:tab/>
+            </w:r>
+            <w:r>
+              <w:rPr>
+                <w:rStyle w:val="Hyperlink"/>
+                <w:rFonts w:ascii="Arial" w:hAnsi="Arial" w:cs="Arial"/>
+                <w:b/>
+                <w:noProof/>
+              </w:rPr>
+              <w:t>Introduction</w:t>
+            </w:r>
+            <w:r>
+              <w:rPr>
+                <w:noProof/>
+                <w:webHidden/>
+              </w:rPr>
+              <w:tab/>
+            </w:r>
+            <w:r>
+              <w:rPr>
+                <w:noProof/>
+                <w:webHidden/>
+              </w:rPr>
+              <w:fldChar w:fldCharType="begin"/>
+            </w:r>
+            <w:r>
+              <w:rPr>
+                <w:noProof/>
+                <w:webHidden/>
+              </w:rPr>
+              <w:instrText xml:space="preserve"> PAGEREF _Toc1043362 \h </w:instrText>
+            </w:r>
+            <w:r>
+              <w:rPr>
+                <w:noProof/>
+                <w:webHidden/>
+              </w:rPr>
+            </w:r>
+            <w:r>
+              <w:rPr>
+                <w:noProof/>
+                <w:webHidden/>
+              </w:rPr>
+              <w:fldChar w:fldCharType="separate"/>
+            </w:r>
+            <w:r>
+              <w:rPr>
+                <w:noProof/>
+                <w:webHidden/>
+              </w:rPr>
+              <w:t>5</w:t>
             </w:r>
             <w:r>
               <w:rPr>
@@ -1107,7 +1203,7 @@
               <w:lang w:eastAsia="en-GB"/>
             </w:rPr>
           </w:pPr>
-          <w:hyperlink w:anchor="_Toc534908160" w:history="1">
+          <w:hyperlink w:anchor="_Toc1043363" w:history="1">
             <w:r>
               <w:rPr>
                 <w:rStyle w:val="Hyperlink"/>
@@ -1115,7 +1211,7 @@
                 <w:b/>
                 <w:noProof/>
               </w:rPr>
-              <w:t>2.0 Introduction</w:t>
+              <w:t>2.1 Road Management System</w:t>
             </w:r>
             <w:r>
               <w:rPr>
@@ -1136,7 +1232,7 @@
                 <w:noProof/>
                 <w:webHidden/>
               </w:rPr>
-              <w:instrText xml:space="preserve"> PAGEREF _Toc534908160 \h </w:instrText>
+              <w:instrText xml:space="preserve"> PAGEREF _Toc1043363 \h </w:instrText>
             </w:r>
             <w:r>
               <w:rPr>
@@ -1156,7 +1252,7 @@
                 <w:noProof/>
                 <w:webHidden/>
               </w:rPr>
-              <w:t>4</w:t>
+              <w:t>5</w:t>
             </w:r>
             <w:r>
               <w:rPr>
@@ -1182,7 +1278,7 @@
               <w:lang w:eastAsia="en-GB"/>
             </w:rPr>
           </w:pPr>
-          <w:hyperlink w:anchor="_Toc534908161" w:history="1">
+          <w:hyperlink w:anchor="_Toc1043364" w:history="1">
             <w:r>
               <w:rPr>
                 <w:rStyle w:val="Hyperlink"/>
@@ -1190,7 +1286,7 @@
                 <w:b/>
                 <w:noProof/>
               </w:rPr>
-              <w:t>2.1 Autonomous Vehicle usage in the Real World</w:t>
+              <w:t>2.2 Hierarchy of Decision-making Processes</w:t>
             </w:r>
             <w:r>
               <w:rPr>
@@ -1211,7 +1307,7 @@
                 <w:noProof/>
                 <w:webHidden/>
               </w:rPr>
-              <w:instrText xml:space="preserve"> PAGEREF _Toc534908161 \h </w:instrText>
+              <w:instrText xml:space="preserve"> PAGEREF _Toc1043364 \h </w:instrText>
             </w:r>
             <w:r>
               <w:rPr>
@@ -1231,7 +1327,313 @@
                 <w:noProof/>
                 <w:webHidden/>
               </w:rPr>
-              <w:t>4</w:t>
+              <w:t>5</w:t>
+            </w:r>
+            <w:r>
+              <w:rPr>
+                <w:noProof/>
+                <w:webHidden/>
+              </w:rPr>
+              <w:fldChar w:fldCharType="end"/>
+            </w:r>
+          </w:hyperlink>
+        </w:p>
+        <w:p>
+          <w:pPr>
+            <w:pStyle w:val="TOC3"/>
+            <w:tabs>
+              <w:tab w:val="right" w:leader="dot" w:pos="9016"/>
+            </w:tabs>
+            <w:rPr>
+              <w:rFonts w:eastAsiaTheme="minorEastAsia"/>
+              <w:i w:val="0"/>
+              <w:iCs w:val="0"/>
+              <w:noProof/>
+              <w:sz w:val="22"/>
+              <w:szCs w:val="22"/>
+              <w:lang w:eastAsia="en-GB"/>
+            </w:rPr>
+          </w:pPr>
+          <w:hyperlink w:anchor="_Toc1043365" w:history="1">
+            <w:r>
+              <w:rPr>
+                <w:rStyle w:val="Hyperlink"/>
+                <w:rFonts w:ascii="Arial" w:hAnsi="Arial" w:cs="Arial"/>
+                <w:b/>
+                <w:noProof/>
+              </w:rPr>
+              <w:t>2.2.1 Route Planning</w:t>
+            </w:r>
+            <w:r>
+              <w:rPr>
+                <w:noProof/>
+                <w:webHidden/>
+              </w:rPr>
+              <w:tab/>
+            </w:r>
+            <w:r>
+              <w:rPr>
+                <w:noProof/>
+                <w:webHidden/>
+              </w:rPr>
+              <w:fldChar w:fldCharType="begin"/>
+            </w:r>
+            <w:r>
+              <w:rPr>
+                <w:noProof/>
+                <w:webHidden/>
+              </w:rPr>
+              <w:instrText xml:space="preserve"> PAGEREF _Toc1043365 \h </w:instrText>
+            </w:r>
+            <w:r>
+              <w:rPr>
+                <w:noProof/>
+                <w:webHidden/>
+              </w:rPr>
+            </w:r>
+            <w:r>
+              <w:rPr>
+                <w:noProof/>
+                <w:webHidden/>
+              </w:rPr>
+              <w:fldChar w:fldCharType="separate"/>
+            </w:r>
+            <w:r>
+              <w:rPr>
+                <w:noProof/>
+                <w:webHidden/>
+              </w:rPr>
+              <w:t>6</w:t>
+            </w:r>
+            <w:r>
+              <w:rPr>
+                <w:noProof/>
+                <w:webHidden/>
+              </w:rPr>
+              <w:fldChar w:fldCharType="end"/>
+            </w:r>
+          </w:hyperlink>
+        </w:p>
+        <w:p>
+          <w:pPr>
+            <w:pStyle w:val="TOC3"/>
+            <w:tabs>
+              <w:tab w:val="right" w:leader="dot" w:pos="9016"/>
+            </w:tabs>
+            <w:rPr>
+              <w:rFonts w:eastAsiaTheme="minorEastAsia"/>
+              <w:i w:val="0"/>
+              <w:iCs w:val="0"/>
+              <w:noProof/>
+              <w:sz w:val="22"/>
+              <w:szCs w:val="22"/>
+              <w:lang w:eastAsia="en-GB"/>
+            </w:rPr>
+          </w:pPr>
+          <w:hyperlink w:anchor="_Toc1043366" w:history="1">
+            <w:r>
+              <w:rPr>
+                <w:rStyle w:val="Hyperlink"/>
+                <w:rFonts w:ascii="Arial" w:hAnsi="Arial" w:cs="Arial"/>
+                <w:b/>
+                <w:noProof/>
+              </w:rPr>
+              <w:t>2.2.2 Behavioural Layer</w:t>
+            </w:r>
+            <w:r>
+              <w:rPr>
+                <w:noProof/>
+                <w:webHidden/>
+              </w:rPr>
+              <w:tab/>
+            </w:r>
+            <w:r>
+              <w:rPr>
+                <w:noProof/>
+                <w:webHidden/>
+              </w:rPr>
+              <w:fldChar w:fldCharType="begin"/>
+            </w:r>
+            <w:r>
+              <w:rPr>
+                <w:noProof/>
+                <w:webHidden/>
+              </w:rPr>
+              <w:instrText xml:space="preserve"> PAGEREF _Toc1043366 \h </w:instrText>
+            </w:r>
+            <w:r>
+              <w:rPr>
+                <w:noProof/>
+                <w:webHidden/>
+              </w:rPr>
+            </w:r>
+            <w:r>
+              <w:rPr>
+                <w:noProof/>
+                <w:webHidden/>
+              </w:rPr>
+              <w:fldChar w:fldCharType="separate"/>
+            </w:r>
+            <w:r>
+              <w:rPr>
+                <w:noProof/>
+                <w:webHidden/>
+              </w:rPr>
+              <w:t>7</w:t>
+            </w:r>
+            <w:r>
+              <w:rPr>
+                <w:noProof/>
+                <w:webHidden/>
+              </w:rPr>
+              <w:fldChar w:fldCharType="end"/>
+            </w:r>
+          </w:hyperlink>
+        </w:p>
+        <w:p>
+          <w:pPr>
+            <w:pStyle w:val="TOC3"/>
+            <w:tabs>
+              <w:tab w:val="right" w:leader="dot" w:pos="9016"/>
+            </w:tabs>
+            <w:rPr>
+              <w:rFonts w:eastAsiaTheme="minorEastAsia"/>
+              <w:i w:val="0"/>
+              <w:iCs w:val="0"/>
+              <w:noProof/>
+              <w:sz w:val="22"/>
+              <w:szCs w:val="22"/>
+              <w:lang w:eastAsia="en-GB"/>
+            </w:rPr>
+          </w:pPr>
+          <w:hyperlink w:anchor="_Toc1043367" w:history="1">
+            <w:r>
+              <w:rPr>
+                <w:rStyle w:val="Hyperlink"/>
+                <w:rFonts w:ascii="Arial" w:hAnsi="Arial" w:cs="Arial"/>
+                <w:b/>
+                <w:noProof/>
+                <w:highlight w:val="red"/>
+              </w:rPr>
+              <w:t>2.2.3 Motion Planning</w:t>
+            </w:r>
+            <w:r>
+              <w:rPr>
+                <w:noProof/>
+                <w:webHidden/>
+              </w:rPr>
+              <w:tab/>
+            </w:r>
+            <w:r>
+              <w:rPr>
+                <w:noProof/>
+                <w:webHidden/>
+              </w:rPr>
+              <w:fldChar w:fldCharType="begin"/>
+            </w:r>
+            <w:r>
+              <w:rPr>
+                <w:noProof/>
+                <w:webHidden/>
+              </w:rPr>
+              <w:instrText xml:space="preserve"> PAGEREF _Toc1043367 \h </w:instrText>
+            </w:r>
+            <w:r>
+              <w:rPr>
+                <w:noProof/>
+                <w:webHidden/>
+              </w:rPr>
+            </w:r>
+            <w:r>
+              <w:rPr>
+                <w:noProof/>
+                <w:webHidden/>
+              </w:rPr>
+              <w:fldChar w:fldCharType="separate"/>
+            </w:r>
+            <w:r>
+              <w:rPr>
+                <w:noProof/>
+                <w:webHidden/>
+              </w:rPr>
+              <w:t>8</w:t>
+            </w:r>
+            <w:r>
+              <w:rPr>
+                <w:noProof/>
+                <w:webHidden/>
+              </w:rPr>
+              <w:fldChar w:fldCharType="end"/>
+            </w:r>
+          </w:hyperlink>
+        </w:p>
+        <w:p>
+          <w:pPr>
+            <w:pStyle w:val="TOC3"/>
+            <w:tabs>
+              <w:tab w:val="right" w:leader="dot" w:pos="9016"/>
+            </w:tabs>
+            <w:rPr>
+              <w:rFonts w:eastAsiaTheme="minorEastAsia"/>
+              <w:i w:val="0"/>
+              <w:iCs w:val="0"/>
+              <w:noProof/>
+              <w:sz w:val="22"/>
+              <w:szCs w:val="22"/>
+              <w:lang w:eastAsia="en-GB"/>
+            </w:rPr>
+          </w:pPr>
+          <w:hyperlink w:anchor="_Toc1043368" w:history="1">
+            <w:r>
+              <w:rPr>
+                <w:rStyle w:val="Hyperlink"/>
+                <w:rFonts w:ascii="Arial" w:hAnsi="Arial" w:cs="Arial"/>
+                <w:b/>
+                <w:noProof/>
+                <w:highlight w:val="red"/>
+              </w:rPr>
+              <w:t>2.2.4 Vehicle Control</w:t>
+            </w:r>
+            <w:r>
+              <w:rPr>
+                <w:noProof/>
+                <w:webHidden/>
+              </w:rPr>
+              <w:tab/>
+            </w:r>
+            <w:r>
+              <w:rPr>
+                <w:noProof/>
+                <w:webHidden/>
+              </w:rPr>
+              <w:fldChar w:fldCharType="begin"/>
+            </w:r>
+            <w:r>
+              <w:rPr>
+                <w:noProof/>
+                <w:webHidden/>
+              </w:rPr>
+              <w:instrText xml:space="preserve"> PAGEREF _Toc1043368 \h </w:instrText>
+            </w:r>
+            <w:r>
+              <w:rPr>
+                <w:noProof/>
+                <w:webHidden/>
+              </w:rPr>
+            </w:r>
+            <w:r>
+              <w:rPr>
+                <w:noProof/>
+                <w:webHidden/>
+              </w:rPr>
+              <w:fldChar w:fldCharType="separate"/>
+            </w:r>
+            <w:r>
+              <w:rPr>
+                <w:noProof/>
+                <w:webHidden/>
+              </w:rPr>
+              <w:t>8</w:t>
             </w:r>
             <w:r>
               <w:rPr>
@@ -1257,7 +1659,7 @@
               <w:lang w:eastAsia="en-GB"/>
             </w:rPr>
           </w:pPr>
-          <w:hyperlink w:anchor="_Toc534908162" w:history="1">
+          <w:hyperlink w:anchor="_Toc1043369" w:history="1">
             <w:r>
               <w:rPr>
                 <w:rStyle w:val="Hyperlink"/>
@@ -1265,7 +1667,7 @@
                 <w:b/>
                 <w:noProof/>
               </w:rPr>
-              <w:t>2.2 Algorithm Types for Automated Driving Phases</w:t>
+              <w:t>2.3 AI Agents</w:t>
             </w:r>
             <w:r>
               <w:rPr>
@@ -1286,7 +1688,7 @@
                 <w:noProof/>
                 <w:webHidden/>
               </w:rPr>
-              <w:instrText xml:space="preserve"> PAGEREF _Toc534908162 \h </w:instrText>
+              <w:instrText xml:space="preserve"> PAGEREF _Toc1043369 \h </w:instrText>
             </w:r>
             <w:r>
               <w:rPr>
@@ -1306,7 +1708,7 @@
                 <w:noProof/>
                 <w:webHidden/>
               </w:rPr>
-              <w:t>4</w:t>
+              <w:t>9</w:t>
             </w:r>
             <w:r>
               <w:rPr>
@@ -1332,7 +1734,7 @@
               <w:lang w:eastAsia="en-GB"/>
             </w:rPr>
           </w:pPr>
-          <w:hyperlink w:anchor="_Toc534908163" w:history="1">
+          <w:hyperlink w:anchor="_Toc1043370" w:history="1">
             <w:r>
               <w:rPr>
                 <w:rStyle w:val="Hyperlink"/>
@@ -1340,7 +1742,7 @@
                 <w:b/>
                 <w:noProof/>
               </w:rPr>
-              <w:t>2.3 Road Management System</w:t>
+              <w:t>Summary</w:t>
             </w:r>
             <w:r>
               <w:rPr>
@@ -1361,7 +1763,7 @@
                 <w:noProof/>
                 <w:webHidden/>
               </w:rPr>
-              <w:instrText xml:space="preserve"> PAGEREF _Toc534908163 \h </w:instrText>
+              <w:instrText xml:space="preserve"> PAGEREF _Toc1043370 \h </w:instrText>
             </w:r>
             <w:r>
               <w:rPr>
@@ -1381,7 +1783,83 @@
                 <w:noProof/>
                 <w:webHidden/>
               </w:rPr>
-              <w:t>4</w:t>
+              <w:t>9</w:t>
+            </w:r>
+            <w:r>
+              <w:rPr>
+                <w:noProof/>
+                <w:webHidden/>
+              </w:rPr>
+              <w:fldChar w:fldCharType="end"/>
+            </w:r>
+          </w:hyperlink>
+        </w:p>
+        <w:p>
+          <w:pPr>
+            <w:pStyle w:val="TOC1"/>
+            <w:tabs>
+              <w:tab w:val="right" w:leader="dot" w:pos="9016"/>
+            </w:tabs>
+            <w:rPr>
+              <w:rFonts w:eastAsiaTheme="minorEastAsia"/>
+              <w:b w:val="0"/>
+              <w:bCs w:val="0"/>
+              <w:caps w:val="0"/>
+              <w:noProof/>
+              <w:sz w:val="22"/>
+              <w:szCs w:val="22"/>
+              <w:lang w:eastAsia="en-GB"/>
+            </w:rPr>
+          </w:pPr>
+          <w:hyperlink w:anchor="_Toc1043371" w:history="1">
+            <w:r>
+              <w:rPr>
+                <w:rStyle w:val="Hyperlink"/>
+                <w:rFonts w:ascii="Arial" w:hAnsi="Arial" w:cs="Arial"/>
+                <w:noProof/>
+              </w:rPr>
+              <w:t>References</w:t>
+            </w:r>
+            <w:r>
+              <w:rPr>
+                <w:noProof/>
+                <w:webHidden/>
+              </w:rPr>
+              <w:tab/>
+            </w:r>
+            <w:r>
+              <w:rPr>
+                <w:noProof/>
+                <w:webHidden/>
+              </w:rPr>
+              <w:fldChar w:fldCharType="begin"/>
+            </w:r>
+            <w:r>
+              <w:rPr>
+                <w:noProof/>
+                <w:webHidden/>
+              </w:rPr>
+              <w:instrText xml:space="preserve"> PAGEREF _Toc1043371 \h </w:instrText>
+            </w:r>
+            <w:r>
+              <w:rPr>
+                <w:noProof/>
+                <w:webHidden/>
+              </w:rPr>
+            </w:r>
+            <w:r>
+              <w:rPr>
+                <w:noProof/>
+                <w:webHidden/>
+              </w:rPr>
+              <w:fldChar w:fldCharType="separate"/>
+            </w:r>
+            <w:r>
+              <w:rPr>
+                <w:noProof/>
+                <w:webHidden/>
+              </w:rPr>
+              <w:t>10</w:t>
             </w:r>
             <w:r>
               <w:rPr>
@@ -1541,42 +2019,6 @@
     </w:p>
     <w:p>
       <w:pPr>
-        <w:rPr>
-          <w:rFonts w:ascii="Arial" w:hAnsi="Arial" w:cs="Arial"/>
-          <w:b/>
-          <w:sz w:val="32"/>
-        </w:rPr>
-      </w:pPr>
-    </w:p>
-    <w:p>
-      <w:pPr>
-        <w:rPr>
-          <w:rFonts w:ascii="Arial" w:hAnsi="Arial" w:cs="Arial"/>
-          <w:b/>
-          <w:sz w:val="32"/>
-        </w:rPr>
-      </w:pPr>
-    </w:p>
-    <w:p>
-      <w:pPr>
-        <w:rPr>
-          <w:rFonts w:ascii="Arial" w:hAnsi="Arial" w:cs="Arial"/>
-          <w:b/>
-          <w:sz w:val="32"/>
-        </w:rPr>
-      </w:pPr>
-    </w:p>
-    <w:p>
-      <w:pPr>
-        <w:rPr>
-          <w:rFonts w:ascii="Arial" w:hAnsi="Arial" w:cs="Arial"/>
-          <w:b/>
-          <w:sz w:val="32"/>
-        </w:rPr>
-      </w:pPr>
-    </w:p>
-    <w:p>
-      <w:pPr>
         <w:pStyle w:val="Heading1"/>
         <w:rPr>
           <w:rFonts w:ascii="Arial" w:hAnsi="Arial" w:cs="Arial"/>
@@ -1584,13 +2026,14 @@
           <w:color w:val="000000" w:themeColor="text1"/>
         </w:rPr>
       </w:pPr>
-      <w:bookmarkStart w:id="0" w:name="_Toc534908154"/>
+      <w:bookmarkStart w:id="0" w:name="_Toc1043356"/>
       <w:r>
         <w:rPr>
           <w:rFonts w:ascii="Arial" w:hAnsi="Arial" w:cs="Arial"/>
           <w:b/>
           <w:color w:val="000000" w:themeColor="text1"/>
         </w:rPr>
+        <w:lastRenderedPageBreak/>
         <w:t>Chapter 1: Introduction</w:t>
       </w:r>
       <w:bookmarkEnd w:id="0"/>
@@ -1617,7 +2060,7 @@
           <w:sz w:val="28"/>
         </w:rPr>
       </w:pPr>
-      <w:bookmarkStart w:id="1" w:name="_Toc534908155"/>
+      <w:bookmarkStart w:id="1" w:name="_Toc1043357"/>
       <w:r>
         <w:rPr>
           <w:rFonts w:ascii="Arial" w:hAnsi="Arial" w:cs="Arial"/>
@@ -1629,7 +2072,19 @@
       </w:r>
       <w:bookmarkEnd w:id="1"/>
     </w:p>
-    <w:p/>
+    <w:p>
+      <w:pPr>
+        <w:rPr>
+          <w:b/>
+        </w:rPr>
+      </w:pPr>
+      <w:r>
+        <w:rPr>
+          <w:b/>
+        </w:rPr>
+        <w:t>….</w:t>
+      </w:r>
+    </w:p>
     <w:p>
       <w:pPr>
         <w:pStyle w:val="Heading2"/>
@@ -1640,7 +2095,7 @@
           <w:sz w:val="28"/>
         </w:rPr>
       </w:pPr>
-      <w:bookmarkStart w:id="2" w:name="_Toc534908156"/>
+      <w:bookmarkStart w:id="2" w:name="_Toc1043358"/>
       <w:r>
         <w:rPr>
           <w:rFonts w:ascii="Arial" w:hAnsi="Arial" w:cs="Arial"/>
@@ -1689,10 +2144,7 @@
           <w:sz w:val="28"/>
         </w:rPr>
       </w:pPr>
-      <w:r>
-        <w:tab/>
-      </w:r>
-      <w:bookmarkStart w:id="3" w:name="_Toc534908157"/>
+      <w:bookmarkStart w:id="3" w:name="_Toc1043359"/>
       <w:r>
         <w:rPr>
           <w:rFonts w:ascii="Arial" w:hAnsi="Arial" w:cs="Arial"/>
@@ -1704,8 +2156,32 @@
       </w:r>
       <w:bookmarkEnd w:id="3"/>
     </w:p>
-    <w:p/>
-    <w:p/>
+    <w:p>
+      <w:pPr>
+        <w:rPr>
+          <w:rFonts w:ascii="Arial" w:hAnsi="Arial" w:cs="Arial"/>
+        </w:rPr>
+      </w:pPr>
+      <w:r>
+        <w:rPr>
+          <w:rFonts w:ascii="Arial" w:hAnsi="Arial" w:cs="Arial"/>
+        </w:rPr>
+        <w:t xml:space="preserve">The aim of this project is to develop a 3D simulation of a controllable management system for self-driving cars to deal with roads and traffic problems, using Artificial intelligence algorithms that support the cars to function with handling the driving abilities. </w:t>
+      </w:r>
+    </w:p>
+    <w:p>
+      <w:pPr>
+        <w:rPr>
+          <w:rFonts w:ascii="Arial" w:hAnsi="Arial" w:cs="Arial"/>
+        </w:rPr>
+      </w:pPr>
+      <w:r>
+        <w:rPr>
+          <w:rFonts w:ascii="Arial" w:hAnsi="Arial" w:cs="Arial"/>
+        </w:rPr>
+        <w:t>This will focus on dealing with road management systems such as traffic lights and speed limits, and awareness of another vehicle presence near each other. The aim is to get cars to gather information in real-time and respond to the systems for traffic lights and speed limits. The project will then proceed onto dealing with traffics issues that are common on the road such as tailgating, gridlocks and intersections.</w:t>
+      </w:r>
+    </w:p>
     <w:p>
       <w:pPr>
         <w:pStyle w:val="Heading3"/>
@@ -1716,6 +2192,7 @@
           <w:sz w:val="28"/>
         </w:rPr>
       </w:pPr>
+      <w:bookmarkStart w:id="4" w:name="_Toc1043360"/>
       <w:r>
         <w:rPr>
           <w:rFonts w:ascii="Arial" w:hAnsi="Arial" w:cs="Arial"/>
@@ -1723,70 +2200,381 @@
           <w:color w:val="000000" w:themeColor="text1"/>
           <w:sz w:val="28"/>
         </w:rPr>
-        <w:tab/>
-      </w:r>
-      <w:bookmarkStart w:id="4" w:name="_Toc534908158"/>
-      <w:r>
+        <w:t>1.1.2 Objectives</w:t>
+      </w:r>
+      <w:bookmarkEnd w:id="4"/>
+    </w:p>
+    <w:p>
+      <w:pPr>
+        <w:rPr>
+          <w:rFonts w:ascii="Arial" w:hAnsi="Arial" w:cs="Arial"/>
+        </w:rPr>
+      </w:pPr>
+      <w:r>
+        <w:rPr>
+          <w:rFonts w:ascii="Arial" w:hAnsi="Arial" w:cs="Arial"/>
+        </w:rPr>
+        <w:t xml:space="preserve">To achieve </w:t>
+      </w:r>
+      <w:r>
+        <w:rPr>
+          <w:rFonts w:ascii="Arial" w:hAnsi="Arial" w:cs="Arial"/>
+        </w:rPr>
+        <w:t>the project</w:t>
+      </w:r>
+      <w:r>
+        <w:rPr>
+          <w:rFonts w:ascii="Arial" w:hAnsi="Arial" w:cs="Arial"/>
+        </w:rPr>
+        <w:t xml:space="preserve"> aim, the project will need to focus on the following objectives:</w:t>
+      </w:r>
+    </w:p>
+    <w:p>
+      <w:pPr>
+        <w:rPr>
+          <w:rFonts w:ascii="Arial" w:hAnsi="Arial" w:cs="Arial"/>
+          <w:sz w:val="24"/>
+        </w:rPr>
+      </w:pPr>
+      <w:r>
+        <w:rPr>
+          <w:rFonts w:ascii="Arial" w:hAnsi="Arial" w:cs="Arial"/>
+          <w:sz w:val="24"/>
+        </w:rPr>
+        <w:t>Primary objectives:</w:t>
+      </w:r>
+    </w:p>
+    <w:p>
+      <w:pPr>
+        <w:pStyle w:val="ListParagraph"/>
+        <w:numPr>
+          <w:ilvl w:val="0"/>
+          <w:numId w:val="4"/>
+        </w:numPr>
+        <w:rPr>
+          <w:rFonts w:ascii="Arial" w:hAnsi="Arial" w:cs="Arial"/>
+        </w:rPr>
+      </w:pPr>
+      <w:r>
+        <w:rPr>
+          <w:rFonts w:ascii="Arial" w:hAnsi="Arial" w:cs="Arial"/>
+        </w:rPr>
+        <w:t>Research and analyse algorithms that may be used into the simulation and decide which algorithms are best for the project.</w:t>
+      </w:r>
+    </w:p>
+    <w:p>
+      <w:pPr>
+        <w:pStyle w:val="ListParagraph"/>
+        <w:numPr>
+          <w:ilvl w:val="0"/>
+          <w:numId w:val="4"/>
+        </w:numPr>
+        <w:spacing w:line="360" w:lineRule="auto"/>
+        <w:rPr>
+          <w:rFonts w:ascii="Arial" w:hAnsi="Arial" w:cs="Arial"/>
+        </w:rPr>
+      </w:pPr>
+      <w:r>
+        <w:rPr>
+          <w:rFonts w:ascii="Arial" w:hAnsi="Arial" w:cs="Arial"/>
+        </w:rPr>
+        <w:t>Create the AI algorithm that navigates the car around the road environment.</w:t>
+      </w:r>
+    </w:p>
+    <w:p>
+      <w:pPr>
+        <w:pStyle w:val="ListParagraph"/>
+        <w:numPr>
+          <w:ilvl w:val="0"/>
+          <w:numId w:val="4"/>
+        </w:numPr>
+        <w:rPr>
+          <w:rFonts w:ascii="Arial" w:hAnsi="Arial" w:cs="Arial"/>
+        </w:rPr>
+      </w:pPr>
+      <w:r>
+        <w:rPr>
+          <w:rFonts w:ascii="Arial" w:hAnsi="Arial" w:cs="Arial"/>
+        </w:rPr>
+        <w:t>Create the algorithm solution to the problem of cars having to account for the actual road systems: e.g. dealing with the traffic lights and speed limits.</w:t>
+      </w:r>
+    </w:p>
+    <w:p>
+      <w:pPr>
+        <w:pStyle w:val="ListParagraph"/>
+        <w:numPr>
+          <w:ilvl w:val="0"/>
+          <w:numId w:val="4"/>
+        </w:numPr>
+        <w:rPr>
+          <w:rFonts w:ascii="Arial" w:hAnsi="Arial" w:cs="Arial"/>
+        </w:rPr>
+      </w:pPr>
+      <w:r>
+        <w:rPr>
+          <w:rFonts w:ascii="Arial" w:hAnsi="Arial" w:cs="Arial"/>
+        </w:rPr>
+        <w:t>Implement variations of driver behaviours to be included within the vehicles’ driving solution:</w:t>
+      </w:r>
+    </w:p>
+    <w:p>
+      <w:pPr>
+        <w:pStyle w:val="ListParagraph"/>
+        <w:numPr>
+          <w:ilvl w:val="0"/>
+          <w:numId w:val="5"/>
+        </w:numPr>
+        <w:rPr>
+          <w:rFonts w:ascii="Arial" w:hAnsi="Arial" w:cs="Arial"/>
+        </w:rPr>
+      </w:pPr>
+      <w:r>
+        <w:rPr>
+          <w:rFonts w:ascii="Arial" w:hAnsi="Arial" w:cs="Arial"/>
+        </w:rPr>
+        <w:t xml:space="preserve">Safe drivers </w:t>
+      </w:r>
+    </w:p>
+    <w:p>
+      <w:pPr>
+        <w:pStyle w:val="ListParagraph"/>
+        <w:numPr>
+          <w:ilvl w:val="0"/>
+          <w:numId w:val="5"/>
+        </w:numPr>
+        <w:rPr>
+          <w:rFonts w:ascii="Arial" w:hAnsi="Arial" w:cs="Arial"/>
+        </w:rPr>
+      </w:pPr>
+      <w:r>
+        <w:rPr>
+          <w:rFonts w:ascii="Arial" w:hAnsi="Arial" w:cs="Arial"/>
+        </w:rPr>
+        <w:t xml:space="preserve">Road rage </w:t>
+      </w:r>
+    </w:p>
+    <w:p>
+      <w:pPr>
+        <w:pStyle w:val="ListParagraph"/>
+        <w:numPr>
+          <w:ilvl w:val="0"/>
+          <w:numId w:val="5"/>
+        </w:numPr>
+        <w:rPr>
+          <w:rFonts w:ascii="Arial" w:hAnsi="Arial" w:cs="Arial"/>
+        </w:rPr>
+      </w:pPr>
+      <w:r>
+        <w:rPr>
+          <w:rFonts w:ascii="Arial" w:hAnsi="Arial" w:cs="Arial"/>
+        </w:rPr>
+        <w:t xml:space="preserve">Speeding </w:t>
+      </w:r>
+    </w:p>
+    <w:p>
+      <w:pPr>
+        <w:pStyle w:val="ListParagraph"/>
+        <w:numPr>
+          <w:ilvl w:val="0"/>
+          <w:numId w:val="5"/>
+        </w:numPr>
+        <w:rPr>
+          <w:rFonts w:ascii="Arial" w:hAnsi="Arial" w:cs="Arial"/>
+        </w:rPr>
+      </w:pPr>
+      <w:r>
+        <w:rPr>
+          <w:rFonts w:ascii="Arial" w:hAnsi="Arial" w:cs="Arial"/>
+        </w:rPr>
+        <w:t xml:space="preserve">Harsh braking </w:t>
+      </w:r>
+    </w:p>
+    <w:p>
+      <w:pPr>
+        <w:pStyle w:val="ListParagraph"/>
+        <w:numPr>
+          <w:ilvl w:val="0"/>
+          <w:numId w:val="6"/>
+        </w:numPr>
+        <w:rPr>
+          <w:rFonts w:ascii="Arial" w:hAnsi="Arial" w:cs="Arial"/>
+          <w:sz w:val="24"/>
+        </w:rPr>
+      </w:pPr>
+      <w:r>
+        <w:rPr>
+          <w:rFonts w:ascii="Arial" w:hAnsi="Arial" w:cs="Arial"/>
+        </w:rPr>
+        <w:t>Implement the ability of the cars to assess and react to other cars on the road network to fix traffic problems: e.g. tailgating, gridlocks and red-light runners.</w:t>
+      </w:r>
+    </w:p>
+    <w:p>
+      <w:pPr>
+        <w:rPr>
+          <w:rFonts w:ascii="Arial" w:hAnsi="Arial" w:cs="Arial"/>
+          <w:sz w:val="24"/>
+        </w:rPr>
+      </w:pPr>
+      <w:r>
+        <w:rPr>
+          <w:rFonts w:ascii="Arial" w:hAnsi="Arial" w:cs="Arial"/>
+          <w:sz w:val="24"/>
+        </w:rPr>
+        <w:t>Secondary objectives (extensions if possible):</w:t>
+      </w:r>
+    </w:p>
+    <w:p>
+      <w:pPr>
+        <w:pStyle w:val="ListParagraph"/>
+        <w:numPr>
+          <w:ilvl w:val="0"/>
+          <w:numId w:val="6"/>
+        </w:numPr>
+        <w:rPr>
+          <w:rFonts w:ascii="Arial" w:hAnsi="Arial" w:cs="Arial"/>
+        </w:rPr>
+      </w:pPr>
+      <w:r>
+        <w:rPr>
+          <w:rFonts w:ascii="Arial" w:hAnsi="Arial" w:cs="Arial"/>
+        </w:rPr>
+        <w:t xml:space="preserve">Implement a system of night and day cycles which the artificial intelligence cars reacts to and affect what the cars will do. </w:t>
+      </w:r>
+    </w:p>
+    <w:p>
+      <w:pPr>
+        <w:pStyle w:val="ListParagraph"/>
+        <w:numPr>
+          <w:ilvl w:val="0"/>
+          <w:numId w:val="6"/>
+        </w:numPr>
+        <w:rPr>
+          <w:rFonts w:ascii="Arial" w:hAnsi="Arial" w:cs="Arial"/>
+        </w:rPr>
+      </w:pPr>
+      <w:r>
+        <w:rPr>
+          <w:rFonts w:ascii="Arial" w:hAnsi="Arial" w:cs="Arial"/>
+        </w:rPr>
+        <w:t>Add extra vehicle types, and their specific features. For example, Busses having a cycle of bus stops to navigate to.</w:t>
+      </w:r>
+    </w:p>
+    <w:p/>
+    <w:p>
+      <w:pPr>
+        <w:rPr>
+          <w:rFonts w:ascii="Arial" w:hAnsi="Arial" w:cs="Arial"/>
+          <w:b/>
+          <w:sz w:val="32"/>
+        </w:rPr>
+      </w:pPr>
+    </w:p>
+    <w:p>
+      <w:pPr>
+        <w:rPr>
+          <w:rFonts w:ascii="Arial" w:hAnsi="Arial" w:cs="Arial"/>
+          <w:b/>
+          <w:sz w:val="32"/>
+        </w:rPr>
+      </w:pPr>
+    </w:p>
+    <w:p>
+      <w:pPr>
+        <w:rPr>
+          <w:rFonts w:ascii="Arial" w:hAnsi="Arial" w:cs="Arial"/>
+          <w:b/>
+          <w:sz w:val="32"/>
+        </w:rPr>
+      </w:pPr>
+    </w:p>
+    <w:p>
+      <w:pPr>
+        <w:pStyle w:val="Heading1"/>
+        <w:rPr>
+          <w:rFonts w:ascii="Arial" w:hAnsi="Arial" w:cs="Arial"/>
+          <w:b/>
+          <w:color w:val="000000" w:themeColor="text1"/>
+        </w:rPr>
+      </w:pPr>
+      <w:bookmarkStart w:id="5" w:name="_Toc1043361"/>
+      <w:r>
+        <w:rPr>
+          <w:rFonts w:ascii="Arial" w:hAnsi="Arial" w:cs="Arial"/>
+          <w:b/>
+          <w:color w:val="000000" w:themeColor="text1"/>
+        </w:rPr>
+        <w:lastRenderedPageBreak/>
+        <w:t>Chapter 2: Literature Review</w:t>
+      </w:r>
+      <w:bookmarkEnd w:id="5"/>
+      <w:r>
+        <w:rPr>
+          <w:rFonts w:ascii="Arial" w:hAnsi="Arial" w:cs="Arial"/>
+          <w:b/>
+          <w:color w:val="000000" w:themeColor="text1"/>
+        </w:rPr>
+        <w:t xml:space="preserve"> </w:t>
+      </w:r>
+    </w:p>
+    <w:p>
+      <w:pPr>
+        <w:rPr>
+          <w:rFonts w:ascii="Arial" w:hAnsi="Arial" w:cs="Arial"/>
+          <w:b/>
+          <w:sz w:val="28"/>
+        </w:rPr>
+      </w:pPr>
+      <w:r>
+        <w:rPr>
+          <w:rFonts w:ascii="Arial" w:hAnsi="Arial" w:cs="Arial"/>
+          <w:b/>
+          <w:sz w:val="28"/>
+        </w:rPr>
+        <w:t>Background Theory</w:t>
+      </w:r>
+    </w:p>
+    <w:p>
+      <w:pPr>
+        <w:rPr>
+          <w:rFonts w:ascii="Arial" w:hAnsi="Arial" w:cs="Arial"/>
+          <w:b/>
+          <w:sz w:val="28"/>
+        </w:rPr>
+      </w:pPr>
+      <w:r>
+        <w:rPr>
+          <w:rFonts w:ascii="Arial" w:hAnsi="Arial" w:cs="Arial"/>
+          <w:b/>
+          <w:sz w:val="28"/>
+        </w:rPr>
+        <w:t>……..</w:t>
+      </w:r>
+    </w:p>
+    <w:p>
+      <w:pPr>
+        <w:pStyle w:val="Heading2"/>
+        <w:numPr>
+          <w:ilvl w:val="0"/>
+          <w:numId w:val="1"/>
+        </w:numPr>
         <w:rPr>
           <w:rFonts w:ascii="Arial" w:hAnsi="Arial" w:cs="Arial"/>
           <w:b/>
           <w:color w:val="000000" w:themeColor="text1"/>
           <w:sz w:val="28"/>
         </w:rPr>
-        <w:t>1.1.2 Objectives</w:t>
-      </w:r>
-      <w:bookmarkEnd w:id="4"/>
-    </w:p>
-    <w:p/>
-    <w:p>
-      <w:pPr>
-        <w:rPr>
-          <w:rFonts w:ascii="Arial" w:hAnsi="Arial" w:cs="Arial"/>
-          <w:b/>
-          <w:sz w:val="32"/>
-        </w:rPr>
-      </w:pPr>
-    </w:p>
-    <w:p>
-      <w:pPr>
-        <w:pStyle w:val="Heading1"/>
-        <w:rPr>
-          <w:rFonts w:ascii="Arial" w:hAnsi="Arial" w:cs="Arial"/>
-          <w:b/>
-          <w:color w:val="000000" w:themeColor="text1"/>
-        </w:rPr>
-      </w:pPr>
-      <w:bookmarkStart w:id="5" w:name="_Toc534908159"/>
-      <w:r>
-        <w:rPr>
-          <w:rFonts w:ascii="Arial" w:hAnsi="Arial" w:cs="Arial"/>
-          <w:b/>
-          <w:color w:val="000000" w:themeColor="text1"/>
-        </w:rPr>
-        <w:t>Chapter 2: Literature Review</w:t>
-      </w:r>
-      <w:bookmarkEnd w:id="5"/>
-      <w:r>
-        <w:rPr>
-          <w:rFonts w:ascii="Arial" w:hAnsi="Arial" w:cs="Arial"/>
-          <w:b/>
-          <w:color w:val="000000" w:themeColor="text1"/>
-        </w:rPr>
-        <w:t xml:space="preserve"> </w:t>
-      </w:r>
-    </w:p>
-    <w:p/>
-    <w:p>
-      <w:pPr>
-        <w:pStyle w:val="Heading2"/>
+      </w:pPr>
+      <w:bookmarkStart w:id="6" w:name="_Toc1043362"/>
+      <w:r>
         <w:rPr>
           <w:rFonts w:ascii="Arial" w:hAnsi="Arial" w:cs="Arial"/>
           <w:b/>
           <w:color w:val="000000" w:themeColor="text1"/>
           <w:sz w:val="28"/>
         </w:rPr>
-      </w:pPr>
-      <w:bookmarkStart w:id="6" w:name="_Toc534908160"/>
+        <w:t>Introduction</w:t>
+      </w:r>
+      <w:bookmarkEnd w:id="6"/>
       <w:r>
         <w:rPr>
           <w:rFonts w:ascii="Arial" w:hAnsi="Arial" w:cs="Arial"/>
@@ -1794,18 +2582,159 @@
           <w:color w:val="000000" w:themeColor="text1"/>
           <w:sz w:val="28"/>
         </w:rPr>
-        <w:t xml:space="preserve">2.0 </w:t>
-      </w:r>
-      <w:r>
+        <w:t xml:space="preserve"> </w:t>
+      </w:r>
+    </w:p>
+    <w:p>
+      <w:pPr>
+        <w:rPr>
+          <w:rFonts w:ascii="Arial" w:hAnsi="Arial" w:cs="Arial"/>
+          <w:sz w:val="24"/>
+        </w:rPr>
+      </w:pPr>
+      <w:r>
+        <w:rPr>
+          <w:rFonts w:ascii="Arial" w:hAnsi="Arial" w:cs="Arial"/>
+          <w:sz w:val="24"/>
+        </w:rPr>
+        <w:t>The following literature review will identify information that will be used to discuss the topic</w:t>
+      </w:r>
+      <w:r>
+        <w:rPr>
+          <w:rFonts w:ascii="Arial" w:hAnsi="Arial" w:cs="Arial"/>
+          <w:sz w:val="24"/>
+        </w:rPr>
+        <w:t xml:space="preserve">s and techniques </w:t>
+      </w:r>
+      <w:r>
+        <w:rPr>
+          <w:rFonts w:ascii="Arial" w:hAnsi="Arial" w:cs="Arial"/>
+          <w:sz w:val="24"/>
+        </w:rPr>
+        <w:t>that relates to this project, which the information researched will have relevancy to support the</w:t>
+      </w:r>
+      <w:r>
+        <w:rPr>
+          <w:rFonts w:ascii="Arial" w:hAnsi="Arial" w:cs="Arial"/>
+          <w:sz w:val="24"/>
+        </w:rPr>
+        <w:t xml:space="preserve"> </w:t>
+      </w:r>
+      <w:r>
+        <w:rPr>
+          <w:rFonts w:ascii="Arial" w:hAnsi="Arial" w:cs="Arial"/>
+          <w:sz w:val="24"/>
+        </w:rPr>
+        <w:t>implementation</w:t>
+      </w:r>
+      <w:r>
+        <w:rPr>
+          <w:rFonts w:ascii="Arial" w:hAnsi="Arial" w:cs="Arial"/>
+          <w:sz w:val="24"/>
+        </w:rPr>
+        <w:t xml:space="preserve"> methods </w:t>
+      </w:r>
+      <w:r>
+        <w:rPr>
+          <w:rFonts w:ascii="Arial" w:hAnsi="Arial" w:cs="Arial"/>
+          <w:sz w:val="24"/>
+        </w:rPr>
+        <w:t>and help carry out</w:t>
+      </w:r>
+      <w:r>
+        <w:rPr>
+          <w:rFonts w:ascii="Arial" w:hAnsi="Arial" w:cs="Arial"/>
+          <w:sz w:val="24"/>
+        </w:rPr>
+        <w:t xml:space="preserve"> the progress of </w:t>
+      </w:r>
+      <w:r>
+        <w:rPr>
+          <w:rFonts w:ascii="Arial" w:hAnsi="Arial" w:cs="Arial"/>
+          <w:sz w:val="24"/>
+        </w:rPr>
+        <w:t xml:space="preserve">this </w:t>
+      </w:r>
+      <w:r>
+        <w:rPr>
+          <w:rFonts w:ascii="Arial" w:hAnsi="Arial" w:cs="Arial"/>
+          <w:sz w:val="24"/>
+        </w:rPr>
+        <w:t>project.</w:t>
+      </w:r>
+      <w:r>
+        <w:rPr>
+          <w:rFonts w:ascii="Arial" w:hAnsi="Arial" w:cs="Arial"/>
+          <w:sz w:val="24"/>
+        </w:rPr>
+        <w:t xml:space="preserve"> Then an evaluation will be performed to decide on which methods and techniques are most appropriate to help proceed with what has been </w:t>
+      </w:r>
+      <w:r>
+        <w:rPr>
+          <w:rFonts w:ascii="Arial" w:hAnsi="Arial" w:cs="Arial"/>
+          <w:sz w:val="24"/>
+        </w:rPr>
+        <w:t>defined</w:t>
+      </w:r>
+      <w:r>
+        <w:rPr>
+          <w:rFonts w:ascii="Arial" w:hAnsi="Arial" w:cs="Arial"/>
+          <w:sz w:val="24"/>
+        </w:rPr>
+        <w:t xml:space="preserve"> within the full proposal.</w:t>
+      </w:r>
+    </w:p>
+    <w:p>
+      <w:pPr>
+        <w:pStyle w:val="Heading2"/>
+        <w:rPr>
+          <w:rFonts w:ascii="Arial" w:hAnsi="Arial" w:cs="Arial"/>
+          <w:b/>
+          <w:color w:val="auto"/>
+          <w:sz w:val="28"/>
+        </w:rPr>
+      </w:pPr>
+      <w:bookmarkStart w:id="7" w:name="_Toc1043363"/>
+      <w:r>
+        <w:rPr>
+          <w:rFonts w:ascii="Arial" w:hAnsi="Arial" w:cs="Arial"/>
+          <w:b/>
+          <w:color w:val="auto"/>
+          <w:sz w:val="28"/>
+        </w:rPr>
+        <w:t>2.1 Road Management System</w:t>
+      </w:r>
+      <w:bookmarkEnd w:id="7"/>
+      <w:r>
+        <w:rPr>
+          <w:rFonts w:ascii="Arial" w:hAnsi="Arial" w:cs="Arial"/>
+          <w:b/>
+          <w:color w:val="auto"/>
+          <w:sz w:val="28"/>
+        </w:rPr>
+        <w:t xml:space="preserve">  </w:t>
+      </w:r>
+      <w:r>
+        <w:rPr>
+          <w:rFonts w:ascii="Arial" w:hAnsi="Arial" w:cs="Arial"/>
+          <w:b/>
+          <w:color w:val="auto"/>
+          <w:sz w:val="28"/>
+        </w:rPr>
+        <w:t xml:space="preserve"> </w:t>
+      </w:r>
+    </w:p>
+    <w:p>
+      <w:pPr>
+        <w:pStyle w:val="Heading2"/>
         <w:rPr>
           <w:rFonts w:ascii="Arial" w:hAnsi="Arial" w:cs="Arial"/>
           <w:b/>
           <w:color w:val="000000" w:themeColor="text1"/>
           <w:sz w:val="28"/>
         </w:rPr>
-        <w:t>Introduction</w:t>
-      </w:r>
-      <w:bookmarkEnd w:id="6"/>
+      </w:pPr>
+      <w:bookmarkStart w:id="8" w:name="_Toc1043364"/>
       <w:r>
         <w:rPr>
           <w:rFonts w:ascii="Arial" w:hAnsi="Arial" w:cs="Arial"/>
@@ -1813,42 +2742,17 @@
           <w:color w:val="000000" w:themeColor="text1"/>
           <w:sz w:val="28"/>
         </w:rPr>
-        <w:t xml:space="preserve"> </w:t>
-      </w:r>
-    </w:p>
-    <w:p>
-      <w:pPr>
-        <w:rPr>
-          <w:sz w:val="24"/>
-        </w:rPr>
-      </w:pPr>
-      <w:r>
-        <w:rPr>
-          <w:sz w:val="24"/>
-        </w:rPr>
-        <w:t xml:space="preserve">This literature review will be going over the following information that has been gathered and show aspects of what the project will be going to attain during the development of the project. </w:t>
-      </w:r>
-      <w:bookmarkStart w:id="7" w:name="_GoBack"/>
-      <w:bookmarkEnd w:id="7"/>
-    </w:p>
-    <w:p>
-      <w:pPr>
-        <w:rPr>
-          <w:sz w:val="24"/>
-        </w:rPr>
-      </w:pPr>
-    </w:p>
-    <w:p>
-      <w:pPr>
-        <w:pStyle w:val="Heading2"/>
+        <w:t>2.</w:t>
+      </w:r>
+      <w:r>
         <w:rPr>
           <w:rFonts w:ascii="Arial" w:hAnsi="Arial" w:cs="Arial"/>
           <w:b/>
           <w:color w:val="000000" w:themeColor="text1"/>
           <w:sz w:val="28"/>
         </w:rPr>
-      </w:pPr>
-      <w:bookmarkStart w:id="8" w:name="_Toc534908161"/>
+        <w:t>2</w:t>
+      </w:r>
       <w:r>
         <w:rPr>
           <w:rFonts w:ascii="Arial" w:hAnsi="Arial" w:cs="Arial"/>
@@ -1856,156 +2760,2249 @@
           <w:color w:val="000000" w:themeColor="text1"/>
           <w:sz w:val="28"/>
         </w:rPr>
-        <w:t xml:space="preserve">2.1 </w:t>
-      </w:r>
-      <w:r>
-        <w:rPr>
-          <w:rFonts w:ascii="Arial" w:hAnsi="Arial" w:cs="Arial"/>
-          <w:b/>
-          <w:color w:val="000000" w:themeColor="text1"/>
+        <w:t xml:space="preserve"> </w:t>
+      </w:r>
+      <w:r>
+        <w:rPr>
+          <w:rFonts w:ascii="Arial" w:hAnsi="Arial" w:cs="Arial"/>
+          <w:b/>
+          <w:color w:val="auto"/>
           <w:sz w:val="28"/>
         </w:rPr>
-        <w:t xml:space="preserve">Autonomous </w:t>
-      </w:r>
-      <w:r>
-        <w:rPr>
-          <w:rFonts w:ascii="Arial" w:hAnsi="Arial" w:cs="Arial"/>
-          <w:b/>
-          <w:color w:val="000000" w:themeColor="text1"/>
+        <w:t xml:space="preserve">Hierarchy of </w:t>
+      </w:r>
+      <w:r>
+        <w:rPr>
+          <w:rFonts w:ascii="Arial" w:hAnsi="Arial" w:cs="Arial"/>
+          <w:b/>
+          <w:color w:val="auto"/>
           <w:sz w:val="28"/>
         </w:rPr>
-        <w:t>Vehicle</w:t>
-      </w:r>
-      <w:r>
-        <w:rPr>
-          <w:rFonts w:ascii="Arial" w:hAnsi="Arial" w:cs="Arial"/>
-          <w:b/>
-          <w:color w:val="000000" w:themeColor="text1"/>
+        <w:t>D</w:t>
+      </w:r>
+      <w:r>
+        <w:rPr>
+          <w:rFonts w:ascii="Arial" w:hAnsi="Arial" w:cs="Arial"/>
+          <w:b/>
+          <w:color w:val="auto"/>
           <w:sz w:val="28"/>
         </w:rPr>
+        <w:t>ecision</w:t>
+      </w:r>
+      <w:r>
+        <w:rPr>
+          <w:rFonts w:ascii="Arial" w:hAnsi="Arial" w:cs="Arial"/>
+          <w:b/>
+          <w:color w:val="auto"/>
+          <w:sz w:val="28"/>
+        </w:rPr>
+        <w:t>-m</w:t>
+      </w:r>
+      <w:r>
+        <w:rPr>
+          <w:rFonts w:ascii="Arial" w:hAnsi="Arial" w:cs="Arial"/>
+          <w:b/>
+          <w:color w:val="auto"/>
+          <w:sz w:val="28"/>
+        </w:rPr>
+        <w:t xml:space="preserve">aking </w:t>
+      </w:r>
+      <w:r>
+        <w:rPr>
+          <w:rFonts w:ascii="Arial" w:hAnsi="Arial" w:cs="Arial"/>
+          <w:b/>
+          <w:color w:val="auto"/>
+          <w:sz w:val="28"/>
+        </w:rPr>
+        <w:t>P</w:t>
+      </w:r>
+      <w:r>
+        <w:rPr>
+          <w:rFonts w:ascii="Arial" w:hAnsi="Arial" w:cs="Arial"/>
+          <w:b/>
+          <w:color w:val="auto"/>
+          <w:sz w:val="28"/>
+        </w:rPr>
+        <w:t>rocesses</w:t>
+      </w:r>
+      <w:bookmarkEnd w:id="8"/>
+      <w:r>
+        <w:rPr>
+          <w:rFonts w:ascii="Arial" w:hAnsi="Arial" w:cs="Arial"/>
+          <w:b/>
+          <w:color w:val="auto"/>
+          <w:sz w:val="32"/>
+        </w:rPr>
         <w:t xml:space="preserve"> </w:t>
       </w:r>
-      <w:r>
-        <w:rPr>
-          <w:rFonts w:ascii="Arial" w:hAnsi="Arial" w:cs="Arial"/>
-          <w:b/>
-          <w:color w:val="000000" w:themeColor="text1"/>
-          <w:sz w:val="28"/>
-        </w:rPr>
-        <w:t>U</w:t>
-      </w:r>
-      <w:r>
-        <w:rPr>
-          <w:rFonts w:ascii="Arial" w:hAnsi="Arial" w:cs="Arial"/>
-          <w:b/>
-          <w:color w:val="000000" w:themeColor="text1"/>
-          <w:sz w:val="28"/>
-        </w:rPr>
-        <w:t>sage in the Real World</w:t>
-      </w:r>
-      <w:bookmarkEnd w:id="8"/>
-      <w:r>
-        <w:rPr>
-          <w:rFonts w:ascii="Arial" w:hAnsi="Arial" w:cs="Arial"/>
-          <w:b/>
-          <w:color w:val="000000" w:themeColor="text1"/>
-          <w:sz w:val="28"/>
-        </w:rPr>
+    </w:p>
+    <w:p>
+      <w:pPr>
+        <w:rPr>
+          <w:rFonts w:ascii="Arial" w:hAnsi="Arial" w:cs="Arial"/>
+          <w:sz w:val="24"/>
+        </w:rPr>
+      </w:pPr>
+      <w:r>
+        <w:rPr>
+          <w:rFonts w:ascii="Arial" w:hAnsi="Arial" w:cs="Arial"/>
+          <w:noProof/>
+          <w:lang w:eastAsia="en-GB"/>
+        </w:rPr>
+        <w:drawing>
+          <wp:anchor distT="0" distB="0" distL="114300" distR="114300" simplePos="0" relativeHeight="251658240" behindDoc="0" locked="0" layoutInCell="1" allowOverlap="1" wp14:anchorId="68EB25A6" wp14:editId="27003F7E">
+            <wp:simplePos x="0" y="0"/>
+            <wp:positionH relativeFrom="margin">
+              <wp:posOffset>1740484</wp:posOffset>
+            </wp:positionH>
+            <wp:positionV relativeFrom="paragraph">
+              <wp:posOffset>1689633</wp:posOffset>
+            </wp:positionV>
+            <wp:extent cx="1685290" cy="4213225"/>
+            <wp:effectExtent l="0" t="0" r="0" b="0"/>
+            <wp:wrapSquare wrapText="bothSides"/>
+            <wp:docPr id="1" name="Picture 1"/>
+            <wp:cNvGraphicFramePr>
+              <a:graphicFrameLocks xmlns:a="http://schemas.openxmlformats.org/drawingml/2006/main" noChangeAspect="1"/>
+            </wp:cNvGraphicFramePr>
+            <a:graphic xmlns:a="http://schemas.openxmlformats.org/drawingml/2006/main">
+              <a:graphicData uri="http://schemas.openxmlformats.org/drawingml/2006/picture">
+                <pic:pic xmlns:pic="http://schemas.openxmlformats.org/drawingml/2006/picture">
+                  <pic:nvPicPr>
+                    <pic:cNvPr id="1" name=""/>
+                    <pic:cNvPicPr/>
+                  </pic:nvPicPr>
+                  <pic:blipFill>
+                    <a:blip r:embed="rId8">
+                      <a:extLst>
+                        <a:ext uri="{28A0092B-C50C-407E-A947-70E740481C1C}">
+                          <a14:useLocalDpi xmlns:a14="http://schemas.microsoft.com/office/drawing/2010/main" val="0"/>
+                        </a:ext>
+                      </a:extLst>
+                    </a:blip>
+                    <a:stretch>
+                      <a:fillRect/>
+                    </a:stretch>
+                  </pic:blipFill>
+                  <pic:spPr>
+                    <a:xfrm>
+                      <a:off x="0" y="0"/>
+                      <a:ext cx="1685290" cy="4213225"/>
+                    </a:xfrm>
+                    <a:prstGeom prst="rect">
+                      <a:avLst/>
+                    </a:prstGeom>
+                  </pic:spPr>
+                </pic:pic>
+              </a:graphicData>
+            </a:graphic>
+            <wp14:sizeRelH relativeFrom="page">
+              <wp14:pctWidth>0</wp14:pctWidth>
+            </wp14:sizeRelH>
+            <wp14:sizeRelV relativeFrom="page">
+              <wp14:pctHeight>0</wp14:pctHeight>
+            </wp14:sizeRelV>
+          </wp:anchor>
+        </w:drawing>
+      </w:r>
+      <w:r>
+        <w:rPr>
+          <w:rFonts w:ascii="Arial" w:hAnsi="Arial" w:cs="Arial"/>
+          <w:sz w:val="24"/>
+        </w:rPr>
+        <w:t>The Hierarchy of Decision-Making</w:t>
+      </w:r>
+      <w:r>
+        <w:rPr>
+          <w:rFonts w:ascii="Arial" w:hAnsi="Arial" w:cs="Arial"/>
+          <w:sz w:val="24"/>
+        </w:rPr>
+        <w:t xml:space="preserve"> (HDM)</w:t>
+      </w:r>
+      <w:r>
+        <w:rPr>
+          <w:rFonts w:ascii="Arial" w:hAnsi="Arial" w:cs="Arial"/>
+          <w:sz w:val="24"/>
+        </w:rPr>
+        <w:t xml:space="preserve"> is a </w:t>
+      </w:r>
+      <w:r>
+        <w:rPr>
+          <w:rFonts w:ascii="Arial" w:hAnsi="Arial" w:cs="Arial"/>
+          <w:sz w:val="24"/>
+        </w:rPr>
+        <w:t xml:space="preserve">series of </w:t>
+      </w:r>
+      <w:r>
+        <w:rPr>
+          <w:rFonts w:ascii="Arial" w:hAnsi="Arial" w:cs="Arial"/>
+          <w:sz w:val="24"/>
+        </w:rPr>
+        <w:t>layers</w:t>
+      </w:r>
+      <w:r>
+        <w:rPr>
+          <w:rFonts w:ascii="Arial" w:hAnsi="Arial" w:cs="Arial"/>
+          <w:sz w:val="24"/>
+        </w:rPr>
+        <w:t xml:space="preserve"> used within driverless cars </w:t>
+      </w:r>
+      <w:r>
+        <w:rPr>
+          <w:rFonts w:ascii="Arial" w:hAnsi="Arial" w:cs="Arial"/>
+          <w:sz w:val="24"/>
+        </w:rPr>
+        <w:t xml:space="preserve">that </w:t>
+      </w:r>
+      <w:r>
+        <w:rPr>
+          <w:rFonts w:ascii="Arial" w:hAnsi="Arial" w:cs="Arial"/>
+          <w:sz w:val="24"/>
+        </w:rPr>
+        <w:t xml:space="preserve">helps the car drive on the road using a decision-making system. The system is </w:t>
+      </w:r>
+      <w:r>
+        <w:rPr>
+          <w:rFonts w:ascii="Arial" w:hAnsi="Arial" w:cs="Arial"/>
+          <w:sz w:val="24"/>
+        </w:rPr>
+        <w:t>hierarchically</w:t>
+      </w:r>
+      <w:r>
+        <w:rPr>
+          <w:rFonts w:ascii="Arial" w:hAnsi="Arial" w:cs="Arial"/>
+          <w:sz w:val="24"/>
+        </w:rPr>
+        <w:t xml:space="preserve"> sectioned into four components with the first </w:t>
+      </w:r>
+      <w:r>
+        <w:rPr>
+          <w:rFonts w:ascii="Arial" w:hAnsi="Arial" w:cs="Arial"/>
+          <w:sz w:val="24"/>
+        </w:rPr>
+        <w:t>layer</w:t>
+      </w:r>
+      <w:r>
+        <w:rPr>
+          <w:rFonts w:ascii="Arial" w:hAnsi="Arial" w:cs="Arial"/>
+          <w:sz w:val="24"/>
+        </w:rPr>
+        <w:t xml:space="preserve"> being Route Planning using the road network data. Then followed by</w:t>
+      </w:r>
+      <w:r>
         <w:t xml:space="preserve"> </w:t>
       </w:r>
-    </w:p>
-    <w:p>
-      <w:pPr>
-        <w:rPr>
-          <w:rFonts w:ascii="Arial" w:hAnsi="Arial" w:cs="Arial"/>
-        </w:rPr>
-      </w:pPr>
-    </w:p>
-    <w:p>
-      <w:pPr>
-        <w:rPr>
-          <w:rFonts w:ascii="Arial" w:hAnsi="Arial" w:cs="Arial"/>
-        </w:rPr>
-      </w:pPr>
-      <w:hyperlink r:id="rId6" w:history="1">
+      <w:r>
+        <w:rPr>
+          <w:rFonts w:ascii="Arial" w:hAnsi="Arial" w:cs="Arial"/>
+          <w:sz w:val="24"/>
+        </w:rPr>
+        <w:t>Behavioural Layer</w:t>
+      </w:r>
+      <w:r>
+        <w:rPr>
+          <w:rFonts w:ascii="Arial" w:hAnsi="Arial" w:cs="Arial"/>
+          <w:sz w:val="24"/>
+        </w:rPr>
+        <w:t xml:space="preserve">, which is used to help the car understand the rules of the road. After that Motion Planning is utilized and what this does is help the car understand what is around the environment during its path. </w:t>
+      </w:r>
+      <w:r>
+        <w:rPr>
+          <w:rFonts w:ascii="Arial" w:hAnsi="Arial" w:cs="Arial"/>
+          <w:sz w:val="24"/>
+        </w:rPr>
+        <w:t>Finally,</w:t>
+      </w:r>
+      <w:r>
+        <w:rPr>
+          <w:rFonts w:ascii="Arial" w:hAnsi="Arial" w:cs="Arial"/>
+          <w:sz w:val="24"/>
+        </w:rPr>
+        <w:t xml:space="preserve"> the last </w:t>
+      </w:r>
+      <w:r>
+        <w:rPr>
+          <w:rFonts w:ascii="Arial" w:hAnsi="Arial" w:cs="Arial"/>
+          <w:sz w:val="24"/>
+        </w:rPr>
+        <w:t>layer</w:t>
+      </w:r>
+      <w:r>
+        <w:rPr>
+          <w:rFonts w:ascii="Arial" w:hAnsi="Arial" w:cs="Arial"/>
+          <w:sz w:val="24"/>
+        </w:rPr>
+        <w:t xml:space="preserve"> being </w:t>
+      </w:r>
+      <w:r>
+        <w:rPr>
+          <w:rFonts w:ascii="Arial" w:hAnsi="Arial" w:cs="Arial"/>
+          <w:sz w:val="24"/>
+        </w:rPr>
+        <w:t>Local Feedback Control which will correct the errors that execute from Motion planning.</w:t>
+      </w:r>
+      <w:r>
+        <w:rPr>
+          <w:rFonts w:ascii="Arial" w:hAnsi="Arial" w:cs="Arial"/>
+          <w:sz w:val="24"/>
+        </w:rPr>
+        <w:t xml:space="preserve"> </w:t>
+      </w:r>
+      <w:r>
+        <w:rPr>
+          <w:rFonts w:ascii="Arial" w:hAnsi="Arial" w:cs="Arial"/>
+        </w:rPr>
+        <w:t>(Paden et al. 2016)</w:t>
+      </w:r>
+    </w:p>
+    <w:p>
+      <w:pPr>
+        <w:rPr>
+          <w:rFonts w:ascii="Arial" w:hAnsi="Arial" w:cs="Arial"/>
+        </w:rPr>
+      </w:pPr>
+    </w:p>
+    <w:p>
+      <w:pPr>
+        <w:rPr>
+          <w:rFonts w:ascii="Arial" w:hAnsi="Arial" w:cs="Arial"/>
+        </w:rPr>
+      </w:pPr>
+    </w:p>
+    <w:p>
+      <w:pPr>
+        <w:rPr>
+          <w:rFonts w:ascii="Arial" w:hAnsi="Arial" w:cs="Arial"/>
+        </w:rPr>
+      </w:pPr>
+    </w:p>
+    <w:p>
+      <w:pPr>
+        <w:rPr>
+          <w:rFonts w:ascii="Arial" w:hAnsi="Arial" w:cs="Arial"/>
+        </w:rPr>
+      </w:pPr>
+    </w:p>
+    <w:p>
+      <w:pPr>
+        <w:rPr>
+          <w:rFonts w:ascii="Arial" w:hAnsi="Arial" w:cs="Arial"/>
+        </w:rPr>
+      </w:pPr>
+    </w:p>
+    <w:p>
+      <w:pPr>
+        <w:rPr>
+          <w:rFonts w:ascii="Arial" w:hAnsi="Arial" w:cs="Arial"/>
+        </w:rPr>
+      </w:pPr>
+    </w:p>
+    <w:p>
+      <w:pPr>
+        <w:rPr>
+          <w:rFonts w:ascii="Arial" w:hAnsi="Arial" w:cs="Arial"/>
+        </w:rPr>
+      </w:pPr>
+    </w:p>
+    <w:p>
+      <w:pPr>
+        <w:rPr>
+          <w:rFonts w:ascii="Arial" w:hAnsi="Arial" w:cs="Arial"/>
+        </w:rPr>
+      </w:pPr>
+    </w:p>
+    <w:p>
+      <w:pPr>
+        <w:rPr>
+          <w:rFonts w:ascii="Arial" w:hAnsi="Arial" w:cs="Arial"/>
+        </w:rPr>
+      </w:pPr>
+    </w:p>
+    <w:p>
+      <w:pPr>
+        <w:rPr>
+          <w:rFonts w:ascii="Arial" w:hAnsi="Arial" w:cs="Arial"/>
+        </w:rPr>
+      </w:pPr>
+    </w:p>
+    <w:p>
+      <w:pPr>
+        <w:rPr>
+          <w:rFonts w:ascii="Arial" w:hAnsi="Arial" w:cs="Arial"/>
+        </w:rPr>
+      </w:pPr>
+    </w:p>
+    <w:p>
+      <w:pPr>
+        <w:rPr>
+          <w:rFonts w:ascii="Arial" w:hAnsi="Arial" w:cs="Arial"/>
+        </w:rPr>
+      </w:pPr>
+    </w:p>
+    <w:p>
+      <w:pPr>
+        <w:rPr>
+          <w:rFonts w:ascii="Arial" w:hAnsi="Arial" w:cs="Arial"/>
+        </w:rPr>
+      </w:pPr>
+    </w:p>
+    <w:p>
+      <w:pPr>
+        <w:rPr>
+          <w:rFonts w:ascii="Arial" w:hAnsi="Arial" w:cs="Arial"/>
+        </w:rPr>
+      </w:pPr>
+    </w:p>
+    <w:p>
+      <w:pPr>
+        <w:rPr>
+          <w:rFonts w:ascii="Arial" w:hAnsi="Arial" w:cs="Arial"/>
+        </w:rPr>
+      </w:pPr>
+    </w:p>
+    <w:p>
+      <w:pPr>
+        <w:rPr>
+          <w:rFonts w:ascii="Arial" w:hAnsi="Arial" w:cs="Arial"/>
+        </w:rPr>
+      </w:pPr>
+      <w:bookmarkStart w:id="9" w:name="_Hlk980673"/>
+    </w:p>
+    <w:p>
+      <w:pPr>
+        <w:rPr>
+          <w:rFonts w:ascii="Arial" w:hAnsi="Arial" w:cs="Arial"/>
+        </w:rPr>
+      </w:pPr>
+      <w:r>
+        <w:rPr>
+          <w:rFonts w:ascii="Arial" w:hAnsi="Arial" w:cs="Arial"/>
+        </w:rPr>
+        <w:lastRenderedPageBreak/>
+        <w:t>Figure 1.</w:t>
+      </w:r>
+      <w:bookmarkEnd w:id="9"/>
+      <w:r>
+        <w:rPr>
+          <w:rFonts w:ascii="Arial" w:hAnsi="Arial" w:cs="Arial"/>
+        </w:rPr>
+        <w:t>1</w:t>
+      </w:r>
+      <w:r>
+        <w:rPr>
+          <w:rFonts w:ascii="Arial" w:hAnsi="Arial" w:cs="Arial"/>
+        </w:rPr>
+        <w:t xml:space="preserve"> Illustration of the hierarchy of decision-making processes (Paden et al. 2016</w:t>
+      </w:r>
+      <w:r>
+        <w:rPr>
+          <w:rFonts w:ascii="Arial" w:hAnsi="Arial" w:cs="Arial"/>
+        </w:rPr>
+        <w:t>)</w:t>
+      </w:r>
+    </w:p>
+    <w:p>
+      <w:pPr>
+        <w:pStyle w:val="Heading3"/>
+        <w:rPr>
+          <w:rFonts w:ascii="Arial" w:hAnsi="Arial" w:cs="Arial"/>
+          <w:b/>
+          <w:color w:val="auto"/>
+        </w:rPr>
+      </w:pPr>
+      <w:bookmarkStart w:id="10" w:name="_Toc1043365"/>
+      <w:r>
+        <w:rPr>
+          <w:rFonts w:ascii="Arial" w:hAnsi="Arial" w:cs="Arial"/>
+          <w:b/>
+          <w:color w:val="auto"/>
+        </w:rPr>
+        <w:t>2.</w:t>
+      </w:r>
+      <w:r>
+        <w:rPr>
+          <w:rFonts w:ascii="Arial" w:hAnsi="Arial" w:cs="Arial"/>
+          <w:b/>
+          <w:color w:val="auto"/>
+        </w:rPr>
+        <w:t>2</w:t>
+      </w:r>
+      <w:r>
+        <w:rPr>
+          <w:rFonts w:ascii="Arial" w:hAnsi="Arial" w:cs="Arial"/>
+          <w:b/>
+          <w:color w:val="auto"/>
+        </w:rPr>
+        <w:t>.1 Route Planning</w:t>
+      </w:r>
+      <w:bookmarkEnd w:id="10"/>
+      <w:r>
+        <w:rPr>
+          <w:rFonts w:ascii="Arial" w:hAnsi="Arial" w:cs="Arial"/>
+          <w:b/>
+          <w:color w:val="auto"/>
+        </w:rPr>
+        <w:t xml:space="preserve"> </w:t>
+      </w:r>
+    </w:p>
+    <w:p>
+      <w:pPr>
+        <w:rPr>
+          <w:rFonts w:ascii="Arial" w:hAnsi="Arial" w:cs="Arial"/>
+        </w:rPr>
+      </w:pPr>
+      <w:r>
+        <w:rPr>
+          <w:rFonts w:ascii="Arial" w:hAnsi="Arial" w:cs="Arial"/>
+        </w:rPr>
+        <w:t xml:space="preserve">In HDM the highest level is route </w:t>
+      </w:r>
+      <w:r>
+        <w:rPr>
+          <w:rFonts w:ascii="Arial" w:hAnsi="Arial" w:cs="Arial"/>
+        </w:rPr>
+        <w:t>planning,</w:t>
+      </w:r>
+      <w:r>
+        <w:rPr>
+          <w:rFonts w:ascii="Arial" w:hAnsi="Arial" w:cs="Arial"/>
+        </w:rPr>
+        <w:t xml:space="preserve"> and this provide the ability to the car to be able to have a </w:t>
+      </w:r>
+      <w:r>
+        <w:rPr>
+          <w:rFonts w:ascii="Arial" w:hAnsi="Arial" w:cs="Arial"/>
+        </w:rPr>
+        <w:t>decision-making</w:t>
+      </w:r>
+      <w:r>
+        <w:rPr>
+          <w:rFonts w:ascii="Arial" w:hAnsi="Arial" w:cs="Arial"/>
+        </w:rPr>
+        <w:t xml:space="preserve"> system</w:t>
+      </w:r>
+      <w:r>
+        <w:rPr>
+          <w:rFonts w:ascii="Arial" w:hAnsi="Arial" w:cs="Arial"/>
+        </w:rPr>
+        <w:t xml:space="preserve"> that selects a route on a road network from the current point to the destination point. The road network will be represented as a graph which was mention</w:t>
+      </w:r>
+      <w:r>
+        <w:rPr>
+          <w:rFonts w:ascii="Arial" w:hAnsi="Arial" w:cs="Arial"/>
+        </w:rPr>
+        <w:t>ed</w:t>
+      </w:r>
+      <w:r>
+        <w:rPr>
+          <w:rFonts w:ascii="Arial" w:hAnsi="Arial" w:cs="Arial"/>
+        </w:rPr>
+        <w:t xml:space="preserve"> above [</w:t>
+      </w:r>
+      <w:r>
+        <w:rPr>
+          <w:rFonts w:ascii="Arial" w:hAnsi="Arial" w:cs="Arial"/>
+          <w:color w:val="FF0000"/>
+        </w:rPr>
+        <w:t>WRITE PARAGRAPH ABOVE</w:t>
+      </w:r>
+      <w:r>
+        <w:rPr>
+          <w:rFonts w:ascii="Arial" w:hAnsi="Arial" w:cs="Arial"/>
+        </w:rPr>
+        <w:t>], for the route to be formulated</w:t>
+      </w:r>
+      <w:r>
+        <w:rPr>
+          <w:rFonts w:ascii="Arial" w:hAnsi="Arial" w:cs="Arial"/>
+        </w:rPr>
+        <w:t xml:space="preserve"> </w:t>
+      </w:r>
+      <w:r>
+        <w:rPr>
+          <w:rFonts w:ascii="Arial" w:hAnsi="Arial" w:cs="Arial"/>
+        </w:rPr>
+        <w:t xml:space="preserve">pathfinding </w:t>
+      </w:r>
+      <w:r>
+        <w:rPr>
+          <w:rFonts w:ascii="Arial" w:hAnsi="Arial" w:cs="Arial"/>
+        </w:rPr>
+        <w:t>algorithms</w:t>
+      </w:r>
+      <w:r>
+        <w:rPr>
+          <w:rFonts w:ascii="Arial" w:hAnsi="Arial" w:cs="Arial"/>
+        </w:rPr>
+        <w:t xml:space="preserve"> such as </w:t>
+      </w:r>
+      <w:bookmarkStart w:id="11" w:name="_Hlk979000"/>
+      <w:r>
+        <w:rPr>
+          <w:rFonts w:ascii="Arial" w:hAnsi="Arial" w:cs="Arial"/>
+        </w:rPr>
+        <w:t>Dijkstra</w:t>
+      </w:r>
+      <w:r>
+        <w:rPr>
+          <w:rFonts w:ascii="Arial" w:hAnsi="Arial" w:cs="Arial"/>
+        </w:rPr>
+        <w:t xml:space="preserve"> </w:t>
+      </w:r>
+      <w:bookmarkEnd w:id="11"/>
+      <w:r>
+        <w:rPr>
+          <w:rFonts w:ascii="Arial" w:hAnsi="Arial" w:cs="Arial"/>
+        </w:rPr>
+        <w:t>and A*</w:t>
+      </w:r>
+      <w:r>
+        <w:rPr>
+          <w:rFonts w:ascii="Arial" w:hAnsi="Arial" w:cs="Arial"/>
+        </w:rPr>
+        <w:t xml:space="preserve"> will be heavily used to help find a </w:t>
+      </w:r>
+      <w:r>
+        <w:rPr>
+          <w:rFonts w:ascii="Arial" w:hAnsi="Arial" w:cs="Arial"/>
+        </w:rPr>
+        <w:t>minimum</w:t>
+      </w:r>
+      <w:r>
+        <w:rPr>
+          <w:rFonts w:ascii="Arial" w:hAnsi="Arial" w:cs="Arial"/>
+        </w:rPr>
+        <w:t xml:space="preserve"> </w:t>
+      </w:r>
+      <w:r>
+        <w:rPr>
+          <w:rFonts w:ascii="Arial" w:hAnsi="Arial" w:cs="Arial"/>
+        </w:rPr>
+        <w:t>cost path on a road network graph</w:t>
+      </w:r>
+      <w:r>
+        <w:rPr>
+          <w:rFonts w:ascii="Arial" w:hAnsi="Arial" w:cs="Arial"/>
+        </w:rPr>
+        <w:t>. (</w:t>
+      </w:r>
+      <w:r>
+        <w:rPr>
+          <w:rFonts w:ascii="Arial" w:hAnsi="Arial" w:cs="Arial"/>
+        </w:rPr>
+        <w:t>Paden et al. 2016</w:t>
+      </w:r>
+      <w:r>
+        <w:rPr>
+          <w:rFonts w:ascii="Arial" w:hAnsi="Arial" w:cs="Arial"/>
+        </w:rPr>
+        <w:t>)</w:t>
+      </w:r>
+    </w:p>
+    <w:p>
+      <w:pPr>
+        <w:rPr>
+          <w:rFonts w:ascii="Arial" w:hAnsi="Arial" w:cs="Arial"/>
+        </w:rPr>
+      </w:pPr>
+      <w:r>
+        <w:rPr>
+          <w:rFonts w:ascii="Arial" w:hAnsi="Arial" w:cs="Arial"/>
+        </w:rPr>
+        <w:t xml:space="preserve">The </w:t>
+      </w:r>
+      <w:r>
+        <w:rPr>
+          <w:rFonts w:ascii="Arial" w:hAnsi="Arial" w:cs="Arial"/>
+        </w:rPr>
+        <w:t>Dijkstra</w:t>
+      </w:r>
+      <w:r>
+        <w:rPr>
+          <w:rFonts w:ascii="Arial" w:hAnsi="Arial" w:cs="Arial"/>
+        </w:rPr>
+        <w:t xml:space="preserve"> algorithm</w:t>
+      </w:r>
+      <w:r>
+        <w:rPr>
+          <w:rFonts w:ascii="Arial" w:hAnsi="Arial" w:cs="Arial"/>
+        </w:rPr>
+        <w:t xml:space="preserve"> publishe</w:t>
+      </w:r>
+      <w:r>
+        <w:rPr>
+          <w:rFonts w:ascii="Arial" w:hAnsi="Arial" w:cs="Arial"/>
+        </w:rPr>
+        <w:t>d</w:t>
+      </w:r>
+      <w:r>
+        <w:rPr>
+          <w:rFonts w:ascii="Arial" w:hAnsi="Arial" w:cs="Arial"/>
+        </w:rPr>
+        <w:t xml:space="preserve"> in 1959</w:t>
+      </w:r>
+      <w:r>
+        <w:rPr>
+          <w:rFonts w:ascii="Arial" w:hAnsi="Arial" w:cs="Arial"/>
+        </w:rPr>
+        <w:t xml:space="preserve"> is best known for dealing with weighted graphs and finding the shortest path from current node to the destination node using a </w:t>
+      </w:r>
+      <w:r>
+        <w:rPr>
+          <w:rFonts w:ascii="Arial" w:hAnsi="Arial" w:cs="Arial"/>
+        </w:rPr>
+        <w:t xml:space="preserve">graph. </w:t>
+      </w:r>
+      <w:r>
+        <w:rPr>
+          <w:rFonts w:ascii="Arial" w:hAnsi="Arial" w:cs="Arial"/>
+        </w:rPr>
+        <w:t>(Abiy et al. 2019)</w:t>
+      </w:r>
+      <w:r>
+        <w:rPr>
+          <w:rFonts w:ascii="Arial" w:hAnsi="Arial" w:cs="Arial"/>
+        </w:rPr>
+        <w:t xml:space="preserve"> The algorithm</w:t>
+      </w:r>
+      <w:r>
+        <w:rPr>
+          <w:rFonts w:ascii="Arial" w:hAnsi="Arial" w:cs="Arial"/>
+        </w:rPr>
+        <w:t xml:space="preserve"> will look for which path has the lowest weight on each edge</w:t>
+      </w:r>
+      <w:r>
+        <w:rPr>
+          <w:rFonts w:ascii="Arial" w:hAnsi="Arial" w:cs="Arial"/>
+        </w:rPr>
+        <w:t xml:space="preserve"> and are all non-negative values</w:t>
+      </w:r>
+      <w:r>
+        <w:rPr>
+          <w:rFonts w:ascii="Arial" w:hAnsi="Arial" w:cs="Arial"/>
+        </w:rPr>
+        <w:t>.</w:t>
+      </w:r>
+      <w:r>
+        <w:rPr>
+          <w:rFonts w:ascii="Arial" w:hAnsi="Arial" w:cs="Arial"/>
+        </w:rPr>
+        <w:t xml:space="preserve"> (</w:t>
+      </w:r>
+      <w:hyperlink r:id="rId9" w:history="1">
         <w:r>
           <w:rPr>
             <w:rStyle w:val="Hyperlink"/>
             <w:rFonts w:ascii="Arial" w:hAnsi="Arial" w:cs="Arial"/>
           </w:rPr>
-          <w:t>https://www.sciencedirect.com/science/article/pii/S0968090X15000042</w:t>
+          <w:t>http://cs.indstate.edu/hgopireddy/algor.pdf</w:t>
         </w:r>
       </w:hyperlink>
-    </w:p>
-    <w:p>
-      <w:pPr>
-        <w:rPr>
-          <w:rFonts w:ascii="Arial" w:hAnsi="Arial" w:cs="Arial"/>
-        </w:rPr>
-      </w:pPr>
-    </w:p>
-    <w:p>
-      <w:pPr>
-        <w:pStyle w:val="Heading2"/>
+      <w:r>
+        <w:rPr>
+          <w:rFonts w:ascii="Arial" w:hAnsi="Arial" w:cs="Arial"/>
+        </w:rPr>
+        <w:t>)</w:t>
+      </w:r>
+    </w:p>
+    <w:p>
+      <w:pPr>
+        <w:rPr>
+          <w:rFonts w:ascii="Arial" w:hAnsi="Arial" w:cs="Arial"/>
+        </w:rPr>
+      </w:pPr>
+      <w:r>
+        <w:rPr>
+          <w:noProof/>
+          <w:lang w:eastAsia="en-GB"/>
+        </w:rPr>
+        <w:drawing>
+          <wp:anchor distT="0" distB="0" distL="114300" distR="114300" simplePos="0" relativeHeight="251659264" behindDoc="0" locked="0" layoutInCell="1" allowOverlap="1" wp14:anchorId="574306D9" wp14:editId="5218A9BF">
+            <wp:simplePos x="0" y="0"/>
+            <wp:positionH relativeFrom="margin">
+              <wp:posOffset>476775</wp:posOffset>
+            </wp:positionH>
+            <wp:positionV relativeFrom="paragraph">
+              <wp:posOffset>251157</wp:posOffset>
+            </wp:positionV>
+            <wp:extent cx="4802505" cy="2381250"/>
+            <wp:effectExtent l="0" t="0" r="0" b="0"/>
+            <wp:wrapSquare wrapText="bothSides"/>
+            <wp:docPr id="2" name="Picture 2"/>
+            <wp:cNvGraphicFramePr>
+              <a:graphicFrameLocks xmlns:a="http://schemas.openxmlformats.org/drawingml/2006/main" noChangeAspect="1"/>
+            </wp:cNvGraphicFramePr>
+            <a:graphic xmlns:a="http://schemas.openxmlformats.org/drawingml/2006/main">
+              <a:graphicData uri="http://schemas.openxmlformats.org/drawingml/2006/picture">
+                <pic:pic xmlns:pic="http://schemas.openxmlformats.org/drawingml/2006/picture">
+                  <pic:nvPicPr>
+                    <pic:cNvPr id="1" name=""/>
+                    <pic:cNvPicPr/>
+                  </pic:nvPicPr>
+                  <pic:blipFill>
+                    <a:blip r:embed="rId10">
+                      <a:extLst>
+                        <a:ext uri="{28A0092B-C50C-407E-A947-70E740481C1C}">
+                          <a14:useLocalDpi xmlns:a14="http://schemas.microsoft.com/office/drawing/2010/main" val="0"/>
+                        </a:ext>
+                      </a:extLst>
+                    </a:blip>
+                    <a:stretch>
+                      <a:fillRect/>
+                    </a:stretch>
+                  </pic:blipFill>
+                  <pic:spPr>
+                    <a:xfrm>
+                      <a:off x="0" y="0"/>
+                      <a:ext cx="4802505" cy="2381250"/>
+                    </a:xfrm>
+                    <a:prstGeom prst="rect">
+                      <a:avLst/>
+                    </a:prstGeom>
+                  </pic:spPr>
+                </pic:pic>
+              </a:graphicData>
+            </a:graphic>
+            <wp14:sizeRelH relativeFrom="page">
+              <wp14:pctWidth>0</wp14:pctWidth>
+            </wp14:sizeRelH>
+            <wp14:sizeRelV relativeFrom="page">
+              <wp14:pctHeight>0</wp14:pctHeight>
+            </wp14:sizeRelV>
+          </wp:anchor>
+        </w:drawing>
+      </w:r>
+      <w:r>
+        <w:rPr>
+          <w:rFonts w:ascii="Arial" w:hAnsi="Arial" w:cs="Arial"/>
+        </w:rPr>
+        <w:t>The shortest path that is found in this example is, Home, B, D, F, School.</w:t>
+      </w:r>
+    </w:p>
+    <w:p>
+      <w:pPr>
+        <w:jc w:val="center"/>
+        <w:rPr>
+          <w:rFonts w:ascii="Arial" w:hAnsi="Arial" w:cs="Arial"/>
+        </w:rPr>
+      </w:pPr>
+      <w:r>
+        <w:rPr>
+          <w:rFonts w:ascii="Arial" w:hAnsi="Arial" w:cs="Arial"/>
+        </w:rPr>
+        <w:t>Figure 1.</w:t>
+      </w:r>
+      <w:r>
+        <w:rPr>
+          <w:rFonts w:ascii="Arial" w:hAnsi="Arial" w:cs="Arial"/>
+        </w:rPr>
+        <w:t xml:space="preserve">2 </w:t>
+      </w:r>
+      <w:r>
+        <w:rPr>
+          <w:rFonts w:ascii="Arial" w:hAnsi="Arial" w:cs="Arial"/>
+        </w:rPr>
+        <w:t xml:space="preserve">Dijkstra's Shortest Path </w:t>
+      </w:r>
+      <w:r>
+        <w:rPr>
+          <w:rFonts w:ascii="Arial" w:hAnsi="Arial" w:cs="Arial"/>
+        </w:rPr>
+        <w:t xml:space="preserve">Algorithm </w:t>
+      </w:r>
+      <w:r>
+        <w:rPr>
+          <w:rFonts w:ascii="Arial" w:hAnsi="Arial" w:cs="Arial"/>
+        </w:rPr>
+        <w:t>(Abiy et al. 2019</w:t>
+      </w:r>
+      <w:r>
+        <w:rPr>
+          <w:rFonts w:ascii="Arial" w:hAnsi="Arial" w:cs="Arial"/>
+        </w:rPr>
+        <w:t>)</w:t>
+      </w:r>
+    </w:p>
+    <w:p>
+      <w:pPr>
+        <w:rPr>
+          <w:rFonts w:ascii="Arial" w:hAnsi="Arial" w:cs="Arial"/>
+        </w:rPr>
+      </w:pPr>
+      <w:r>
+        <w:rPr>
+          <w:rFonts w:ascii="Arial" w:hAnsi="Arial" w:cs="Arial"/>
+        </w:rPr>
+        <w:t>A*</w:t>
+      </w:r>
+      <w:r>
+        <w:rPr>
+          <w:rFonts w:ascii="Arial" w:hAnsi="Arial" w:cs="Arial"/>
+        </w:rPr>
+        <w:t xml:space="preserve"> was invented in 1964 by Nils Nilsson(</w:t>
+      </w:r>
+      <w:hyperlink r:id="rId11" w:history="1">
+        <w:r>
+          <w:rPr>
+            <w:rStyle w:val="Hyperlink"/>
+            <w:rFonts w:ascii="Arial" w:hAnsi="Arial" w:cs="Arial"/>
+          </w:rPr>
+          <w:t>https://ieeexplore.ieee.org/document/4082128</w:t>
+        </w:r>
+      </w:hyperlink>
+      <w:r>
+        <w:rPr>
+          <w:rFonts w:ascii="Arial" w:hAnsi="Arial" w:cs="Arial"/>
+        </w:rPr>
+        <w:t>), it</w:t>
+      </w:r>
+      <w:r>
+        <w:rPr>
+          <w:rFonts w:ascii="Arial" w:hAnsi="Arial" w:cs="Arial"/>
+        </w:rPr>
+        <w:t xml:space="preserve"> </w:t>
+      </w:r>
+      <w:r>
+        <w:rPr>
+          <w:rFonts w:ascii="Arial" w:hAnsi="Arial" w:cs="Arial"/>
+        </w:rPr>
+        <w:t>is another algorithm used in pathfinding and graph traversal. A* introduces a</w:t>
+      </w:r>
+      <w:r>
+        <w:rPr>
+          <w:rFonts w:ascii="Arial" w:hAnsi="Arial" w:cs="Arial"/>
+        </w:rPr>
+        <w:t xml:space="preserve"> heuristic approach in graph searching algorithms, it can plan ahead in each step to create an optimal path.</w:t>
+      </w:r>
+      <w:r>
+        <w:rPr>
+          <w:rFonts w:ascii="Arial" w:hAnsi="Arial" w:cs="Arial"/>
+        </w:rPr>
+        <w:t xml:space="preserve"> </w:t>
+      </w:r>
+      <w:r>
+        <w:rPr>
+          <w:rFonts w:ascii="Arial" w:hAnsi="Arial" w:cs="Arial"/>
+        </w:rPr>
+        <w:t>(</w:t>
+      </w:r>
+      <w:hyperlink r:id="rId12" w:history="1">
+        <w:r>
+          <w:rPr>
+            <w:rStyle w:val="Hyperlink"/>
+            <w:rFonts w:ascii="Arial" w:hAnsi="Arial" w:cs="Arial"/>
+          </w:rPr>
+          <w:t>https://brilliant.org/wiki/a-star-search/</w:t>
+        </w:r>
+      </w:hyperlink>
+      <w:r>
+        <w:rPr>
+          <w:rFonts w:ascii="Arial" w:hAnsi="Arial" w:cs="Arial"/>
+        </w:rPr>
+        <w:t>)</w:t>
+      </w:r>
+      <w:r>
+        <w:rPr>
+          <w:rFonts w:ascii="Arial" w:hAnsi="Arial" w:cs="Arial"/>
+        </w:rPr>
+        <w:t xml:space="preserve"> </w:t>
+      </w:r>
+    </w:p>
+    <w:p>
+      <w:pPr>
+        <w:rPr>
+          <w:rFonts w:ascii="Arial" w:hAnsi="Arial" w:cs="Arial"/>
+        </w:rPr>
+      </w:pPr>
+      <w:r>
+        <w:rPr>
+          <w:rFonts w:ascii="Arial" w:hAnsi="Arial" w:cs="Arial"/>
+        </w:rPr>
+        <w:t xml:space="preserve">An example of </w:t>
+      </w:r>
+      <w:r>
+        <w:rPr>
+          <w:rFonts w:ascii="Arial" w:hAnsi="Arial" w:cs="Arial"/>
+        </w:rPr>
+        <w:t>the benefits of using A* is shown below:</w:t>
+      </w:r>
+    </w:p>
+    <w:p>
+      <w:pPr>
+        <w:rPr>
+          <w:rFonts w:ascii="Arial" w:hAnsi="Arial" w:cs="Arial"/>
+        </w:rPr>
+      </w:pPr>
+      <w:r>
+        <w:rPr>
+          <w:rFonts w:ascii="Arial" w:hAnsi="Arial" w:cs="Arial"/>
+          <w:noProof/>
+          <w:lang w:eastAsia="en-GB"/>
+        </w:rPr>
+        <mc:AlternateContent>
+          <mc:Choice Requires="wpg">
+            <w:drawing>
+              <wp:anchor distT="0" distB="0" distL="114300" distR="114300" simplePos="0" relativeHeight="251662336" behindDoc="0" locked="0" layoutInCell="1" allowOverlap="1" wp14:anchorId="45B7EBD8" wp14:editId="1663D5E4">
+                <wp:simplePos x="0" y="0"/>
+                <wp:positionH relativeFrom="margin">
+                  <wp:posOffset>532600</wp:posOffset>
+                </wp:positionH>
+                <wp:positionV relativeFrom="paragraph">
+                  <wp:posOffset>10160</wp:posOffset>
+                </wp:positionV>
+                <wp:extent cx="4531995" cy="1629410"/>
+                <wp:effectExtent l="0" t="0" r="1905" b="8890"/>
+                <wp:wrapSquare wrapText="bothSides"/>
+                <wp:docPr id="5" name="Group 5"/>
+                <wp:cNvGraphicFramePr/>
+                <a:graphic xmlns:a="http://schemas.openxmlformats.org/drawingml/2006/main">
+                  <a:graphicData uri="http://schemas.microsoft.com/office/word/2010/wordprocessingGroup">
+                    <wpg:wgp>
+                      <wpg:cNvGrpSpPr/>
+                      <wpg:grpSpPr>
+                        <a:xfrm>
+                          <a:off x="0" y="0"/>
+                          <a:ext cx="4531995" cy="1629410"/>
+                          <a:chOff x="0" y="0"/>
+                          <a:chExt cx="6238543" cy="2305050"/>
+                        </a:xfrm>
+                      </wpg:grpSpPr>
+                      <pic:pic xmlns:pic="http://schemas.openxmlformats.org/drawingml/2006/picture">
+                        <pic:nvPicPr>
+                          <pic:cNvPr id="3" name="Picture 3" descr=" A non-efficient way to find a path  "/>
+                          <pic:cNvPicPr>
+                            <a:picLocks noChangeAspect="1"/>
+                          </pic:cNvPicPr>
+                        </pic:nvPicPr>
+                        <pic:blipFill>
+                          <a:blip r:embed="rId13">
+                            <a:extLst>
+                              <a:ext uri="{28A0092B-C50C-407E-A947-70E740481C1C}">
+                                <a14:useLocalDpi xmlns:a14="http://schemas.microsoft.com/office/drawing/2010/main" val="0"/>
+                              </a:ext>
+                            </a:extLst>
+                          </a:blip>
+                          <a:srcRect/>
+                          <a:stretch>
+                            <a:fillRect/>
+                          </a:stretch>
+                        </pic:blipFill>
+                        <pic:spPr bwMode="auto">
+                          <a:xfrm>
+                            <a:off x="0" y="151075"/>
+                            <a:ext cx="2759075" cy="1950085"/>
+                          </a:xfrm>
+                          <a:prstGeom prst="rect">
+                            <a:avLst/>
+                          </a:prstGeom>
+                          <a:noFill/>
+                          <a:ln>
+                            <a:noFill/>
+                          </a:ln>
+                        </pic:spPr>
+                      </pic:pic>
+                      <pic:pic xmlns:pic="http://schemas.openxmlformats.org/drawingml/2006/picture">
+                        <pic:nvPicPr>
+                          <pic:cNvPr id="4" name="Picture 4"/>
+                          <pic:cNvPicPr>
+                            <a:picLocks noChangeAspect="1"/>
+                          </pic:cNvPicPr>
+                        </pic:nvPicPr>
+                        <pic:blipFill rotWithShape="1">
+                          <a:blip r:embed="rId14">
+                            <a:extLst>
+                              <a:ext uri="{28A0092B-C50C-407E-A947-70E740481C1C}">
+                                <a14:useLocalDpi xmlns:a14="http://schemas.microsoft.com/office/drawing/2010/main" val="0"/>
+                              </a:ext>
+                            </a:extLst>
+                          </a:blip>
+                          <a:srcRect l="28460" t="50305" r="60150" b="18103"/>
+                          <a:stretch/>
+                        </pic:blipFill>
+                        <pic:spPr bwMode="auto">
+                          <a:xfrm>
+                            <a:off x="3283888" y="0"/>
+                            <a:ext cx="2954655" cy="2305050"/>
+                          </a:xfrm>
+                          <a:prstGeom prst="rect">
+                            <a:avLst/>
+                          </a:prstGeom>
+                          <a:ln>
+                            <a:noFill/>
+                          </a:ln>
+                          <a:extLst>
+                            <a:ext uri="{53640926-AAD7-44D8-BBD7-CCE9431645EC}">
+                              <a14:shadowObscured xmlns:a14="http://schemas.microsoft.com/office/drawing/2010/main"/>
+                            </a:ext>
+                          </a:extLst>
+                        </pic:spPr>
+                      </pic:pic>
+                    </wpg:wgp>
+                  </a:graphicData>
+                </a:graphic>
+                <wp14:sizeRelH relativeFrom="margin">
+                  <wp14:pctWidth>0</wp14:pctWidth>
+                </wp14:sizeRelH>
+                <wp14:sizeRelV relativeFrom="margin">
+                  <wp14:pctHeight>0</wp14:pctHeight>
+                </wp14:sizeRelV>
+              </wp:anchor>
+            </w:drawing>
+          </mc:Choice>
+          <mc:Fallback xmlns:w16cid="http://schemas.microsoft.com/office/word/2016/wordml/cid" xmlns:am3d="http://schemas.microsoft.com/office/drawing/2017/model3d" xmlns:aink="http://schemas.microsoft.com/office/drawing/2016/ink" xmlns:cx8="http://schemas.microsoft.com/office/drawing/2016/5/14/chartex" xmlns:cx7="http://schemas.microsoft.com/office/drawing/2016/5/13/chartex" xmlns:cx6="http://schemas.microsoft.com/office/drawing/2016/5/12/chartex" xmlns:cx5="http://schemas.microsoft.com/office/drawing/2016/5/11/chartex" xmlns:cx4="http://schemas.microsoft.com/office/drawing/2016/5/10/chartex" xmlns:cx3="http://schemas.microsoft.com/office/drawing/2016/5/9/chartex" xmlns:cx2="http://schemas.microsoft.com/office/drawing/2015/10/21/chartex">
+            <w:pict>
+              <v:group w14:anchorId="331A6E5A" id="Group 5" o:spid="_x0000_s1026" style="position:absolute;margin-left:41.95pt;margin-top:.8pt;width:356.85pt;height:128.3pt;z-index:251662336;mso-position-horizontal-relative:margin;mso-width-relative:margin;mso-height-relative:margin" coordsize="62385,23050" o:gfxdata="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">
+                <v:shapetype id="_x0000_t75" coordsize="21600,21600" o:spt="75" o:preferrelative="t" path="m@4@5l@4@11@9@11@9@5xe" filled="f" stroked="f">
+                  <v:stroke joinstyle="miter"/>
+                  <v:formulas>
+                    <v:f eqn="if lineDrawn pixelLineWidth 0"/>
+                    <v:f eqn="sum @0 1 0"/>
+                    <v:f eqn="sum 0 0 @1"/>
+                    <v:f eqn="prod @2 1 2"/>
+                    <v:f eqn="prod @3 21600 pixelWidth"/>
+                    <v:f eqn="prod @3 21600 pixelHeight"/>
+                    <v:f eqn="sum @0 0 1"/>
+                    <v:f eqn="prod @6 1 2"/>
+                    <v:f eqn="prod @7 21600 pixelWidth"/>
+                    <v:f eqn="sum @8 21600 0"/>
+                    <v:f eqn="prod @7 21600 pixelHeight"/>
+                    <v:f eqn="sum @10 21600 0"/>
+                  </v:formulas>
+                  <v:path o:extrusionok="f" gradientshapeok="t" o:connecttype="rect"/>
+                  <o:lock v:ext="edit" aspectratio="t"/>
+                </v:shapetype>
+                <v:shape id="Picture 3" o:spid="_x0000_s1027" type="#_x0000_t75" alt=" A non-efficient way to find a path  " style="position:absolute;top:1510;width:27590;height:19501;visibility:visible;mso-wrap-style:square" o:gfxdata="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">
+                  <v:imagedata r:id="rId15" o:title=" A non-efficient way to find a path  "/>
+                </v:shape>
+                <v:shape id="Picture 4" o:spid="_x0000_s1028" type="#_x0000_t75" style="position:absolute;left:32838;width:29547;height:23050;visibility:visible;mso-wrap-style:square" o:gfxdata="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">
+                  <v:imagedata r:id="rId16" o:title="" croptop="32968f" cropbottom="11864f" cropleft="18652f" cropright="39420f"/>
+                </v:shape>
+                <w10:wrap type="square" anchorx="margin"/>
+              </v:group>
+            </w:pict>
+          </mc:Fallback>
+        </mc:AlternateContent>
+      </w:r>
+    </w:p>
+    <w:p>
+      <w:pPr>
+        <w:rPr>
+          <w:rFonts w:ascii="Arial" w:hAnsi="Arial" w:cs="Arial"/>
+        </w:rPr>
+      </w:pPr>
+      <w:r>
+        <w:rPr>
+          <w:rFonts w:ascii="Arial" w:hAnsi="Arial" w:cs="Arial"/>
+        </w:rPr>
+        <w:t xml:space="preserve"> </w:t>
+      </w:r>
+      <w:r>
+        <w:rPr>
+          <w:rFonts w:ascii="Arial" w:hAnsi="Arial" w:cs="Arial"/>
+        </w:rPr>
+        <w:t xml:space="preserve"> </w:t>
+      </w:r>
+    </w:p>
+    <w:p>
+      <w:pPr>
+        <w:rPr>
+          <w:rFonts w:ascii="Arial" w:hAnsi="Arial" w:cs="Arial"/>
+        </w:rPr>
+      </w:pPr>
+    </w:p>
+    <w:p>
+      <w:pPr>
+        <w:rPr>
+          <w:rFonts w:ascii="Arial" w:hAnsi="Arial" w:cs="Arial"/>
+        </w:rPr>
+      </w:pPr>
+    </w:p>
+    <w:p>
+      <w:pPr>
+        <w:rPr>
+          <w:rFonts w:ascii="Arial" w:hAnsi="Arial" w:cs="Arial"/>
+        </w:rPr>
+      </w:pPr>
+    </w:p>
+    <w:p>
+      <w:pPr>
+        <w:rPr>
+          <w:rFonts w:ascii="Arial" w:hAnsi="Arial" w:cs="Arial"/>
+        </w:rPr>
+      </w:pPr>
+    </w:p>
+    <w:p>
+      <w:pPr>
+        <w:jc w:val="center"/>
+        <w:rPr>
+          <w:rFonts w:ascii="Arial" w:hAnsi="Arial" w:cs="Arial"/>
+        </w:rPr>
+      </w:pPr>
+      <w:r>
+        <w:rPr>
+          <w:rFonts w:ascii="Arial" w:hAnsi="Arial" w:cs="Arial"/>
+        </w:rPr>
+        <w:t xml:space="preserve">Figure 1.3 </w:t>
+      </w:r>
+      <w:r>
+        <w:rPr>
+          <w:rFonts w:ascii="Arial" w:hAnsi="Arial" w:cs="Arial"/>
+        </w:rPr>
+        <w:t>A* Search</w:t>
+      </w:r>
+      <w:r>
+        <w:rPr>
+          <w:rFonts w:ascii="Arial" w:hAnsi="Arial" w:cs="Arial"/>
+        </w:rPr>
+        <w:t xml:space="preserve"> (</w:t>
+      </w:r>
+      <w:hyperlink r:id="rId17" w:history="1">
+        <w:r>
+          <w:rPr>
+            <w:rStyle w:val="Hyperlink"/>
+            <w:rFonts w:ascii="Arial" w:hAnsi="Arial" w:cs="Arial"/>
+          </w:rPr>
+          <w:t>https://brilliant.org/wiki/a-star-search/</w:t>
+        </w:r>
+      </w:hyperlink>
+      <w:r>
+        <w:rPr>
+          <w:rFonts w:ascii="Arial" w:hAnsi="Arial" w:cs="Arial"/>
+        </w:rPr>
+        <w:t>)</w:t>
+      </w:r>
+    </w:p>
+    <w:p>
+      <w:pPr>
+        <w:jc w:val="center"/>
+        <w:rPr>
+          <w:rFonts w:ascii="Arial" w:hAnsi="Arial" w:cs="Arial"/>
+        </w:rPr>
+      </w:pPr>
+      <w:r>
+        <w:rPr>
+          <w:rFonts w:ascii="Arial" w:hAnsi="Arial" w:cs="Arial"/>
+        </w:rPr>
+        <w:t>Figure 1.3.1 Unoptimized</w:t>
+      </w:r>
+      <w:r>
+        <w:rPr>
+          <w:rFonts w:ascii="Arial" w:hAnsi="Arial" w:cs="Arial"/>
+        </w:rPr>
+        <w:t xml:space="preserve"> Search</w:t>
+      </w:r>
+      <w:r>
+        <w:rPr>
+          <w:rFonts w:ascii="Arial" w:hAnsi="Arial" w:cs="Arial"/>
+        </w:rPr>
+        <w:t xml:space="preserve"> (……………)</w:t>
+      </w:r>
+      <w:r>
+        <w:rPr>
+          <w:rFonts w:ascii="Arial" w:hAnsi="Arial" w:cs="Arial"/>
+        </w:rPr>
+        <w:tab/>
+        <w:t xml:space="preserve">Figure 1.3.2 </w:t>
+      </w:r>
+      <w:r>
+        <w:rPr>
+          <w:rFonts w:ascii="Arial" w:hAnsi="Arial" w:cs="Arial"/>
+        </w:rPr>
+        <w:t>A* Search</w:t>
+      </w:r>
+      <w:r>
+        <w:rPr>
+          <w:rFonts w:ascii="Arial" w:hAnsi="Arial" w:cs="Arial"/>
+        </w:rPr>
+        <w:t xml:space="preserve"> (……………)</w:t>
+      </w:r>
+    </w:p>
+    <w:p>
+      <w:pPr>
+        <w:rPr>
+          <w:rFonts w:ascii="Arial" w:hAnsi="Arial" w:cs="Arial"/>
+        </w:rPr>
+      </w:pPr>
+      <w:r>
+        <w:rPr>
+          <w:rFonts w:ascii="Arial" w:hAnsi="Arial" w:cs="Arial"/>
+        </w:rPr>
+        <w:lastRenderedPageBreak/>
+        <w:t>As seen from figure 1.3</w:t>
+      </w:r>
+      <w:r>
+        <w:rPr>
+          <w:rFonts w:ascii="Arial" w:hAnsi="Arial" w:cs="Arial"/>
+        </w:rPr>
+        <w:t>,</w:t>
+      </w:r>
+      <w:r>
+        <w:rPr>
+          <w:rFonts w:ascii="Arial" w:hAnsi="Arial" w:cs="Arial"/>
+        </w:rPr>
+        <w:t xml:space="preserve"> A* is able to create a </w:t>
+      </w:r>
+      <w:r>
+        <w:rPr>
+          <w:rFonts w:ascii="Arial" w:hAnsi="Arial" w:cs="Arial"/>
+        </w:rPr>
+        <w:t xml:space="preserve">more </w:t>
+      </w:r>
+      <w:r>
+        <w:rPr>
+          <w:rFonts w:ascii="Arial" w:hAnsi="Arial" w:cs="Arial"/>
+        </w:rPr>
+        <w:t>optimal and quicker</w:t>
+      </w:r>
+      <w:r>
+        <w:rPr>
+          <w:rFonts w:ascii="Arial" w:hAnsi="Arial" w:cs="Arial"/>
+        </w:rPr>
+        <w:t xml:space="preserve"> path, Also A* is an extension of </w:t>
+      </w:r>
+      <w:r>
+        <w:rPr>
+          <w:rFonts w:ascii="Arial" w:hAnsi="Arial" w:cs="Arial"/>
+        </w:rPr>
+        <w:t>how</w:t>
+      </w:r>
+      <w:r>
+        <w:rPr>
+          <w:rFonts w:ascii="Arial" w:hAnsi="Arial" w:cs="Arial"/>
+        </w:rPr>
+        <w:t xml:space="preserve"> Dijkstra </w:t>
+      </w:r>
+      <w:r>
+        <w:rPr>
+          <w:rFonts w:ascii="Arial" w:hAnsi="Arial" w:cs="Arial"/>
+        </w:rPr>
+        <w:t>operates</w:t>
+      </w:r>
+      <w:r>
+        <w:rPr>
+          <w:rFonts w:ascii="Arial" w:hAnsi="Arial" w:cs="Arial"/>
+        </w:rPr>
+        <w:t xml:space="preserve"> however it has the </w:t>
+      </w:r>
+      <w:r>
+        <w:rPr>
+          <w:rFonts w:ascii="Helvetica" w:hAnsi="Helvetica" w:cs="Helvetica"/>
+          <w:color w:val="161616"/>
+          <w:sz w:val="23"/>
+          <w:szCs w:val="23"/>
+          <w:shd w:val="clear" w:color="auto" w:fill="FFFFFF"/>
+        </w:rPr>
+        <w:t xml:space="preserve">characteristics of </w:t>
+      </w:r>
+      <w:r>
+        <w:rPr>
+          <w:rFonts w:ascii="Helvetica" w:hAnsi="Helvetica" w:cs="Helvetica"/>
+          <w:color w:val="161616"/>
+          <w:sz w:val="23"/>
+          <w:szCs w:val="23"/>
+          <w:shd w:val="clear" w:color="auto" w:fill="FFFFFF"/>
+        </w:rPr>
+        <w:t>breadth-first search.</w:t>
+      </w:r>
+      <w:r>
+        <w:rPr>
+          <w:rFonts w:ascii="Helvetica" w:hAnsi="Helvetica" w:cs="Helvetica"/>
+          <w:color w:val="161616"/>
+          <w:sz w:val="23"/>
+          <w:szCs w:val="23"/>
+          <w:shd w:val="clear" w:color="auto" w:fill="FFFFFF"/>
+        </w:rPr>
+        <w:t xml:space="preserve"> </w:t>
+      </w:r>
+      <w:r>
+        <w:rPr>
+          <w:rFonts w:ascii="Helvetica" w:hAnsi="Helvetica" w:cs="Helvetica"/>
+          <w:color w:val="161616"/>
+          <w:sz w:val="23"/>
+          <w:szCs w:val="23"/>
+          <w:shd w:val="clear" w:color="auto" w:fill="FFFFFF"/>
+        </w:rPr>
+        <w:t>(</w:t>
+      </w:r>
+      <w:hyperlink r:id="rId18" w:history="1">
+        <w:r>
+          <w:rPr>
+            <w:rStyle w:val="Hyperlink"/>
+            <w:rFonts w:ascii="Helvetica" w:hAnsi="Helvetica" w:cs="Helvetica"/>
+            <w:sz w:val="23"/>
+            <w:szCs w:val="23"/>
+            <w:shd w:val="clear" w:color="auto" w:fill="FFFFFF"/>
+          </w:rPr>
+          <w:t>http://cs.indstate.edu/hgopireddy/algor.pdf</w:t>
+        </w:r>
+      </w:hyperlink>
+      <w:r>
+        <w:rPr>
+          <w:rFonts w:ascii="Helvetica" w:hAnsi="Helvetica" w:cs="Helvetica"/>
+          <w:color w:val="161616"/>
+          <w:sz w:val="23"/>
+          <w:szCs w:val="23"/>
+          <w:shd w:val="clear" w:color="auto" w:fill="FFFFFF"/>
+        </w:rPr>
+        <w:t>)</w:t>
+      </w:r>
+      <w:r>
+        <w:rPr>
+          <w:rFonts w:ascii="Helvetica" w:hAnsi="Helvetica" w:cs="Helvetica"/>
+          <w:color w:val="161616"/>
+          <w:sz w:val="23"/>
+          <w:szCs w:val="23"/>
+          <w:shd w:val="clear" w:color="auto" w:fill="FFFFFF"/>
+        </w:rPr>
+        <w:t xml:space="preserve"> </w:t>
+      </w:r>
+      <w:r>
+        <w:rPr>
+          <w:rFonts w:ascii="Arial" w:hAnsi="Arial" w:cs="Arial"/>
+        </w:rPr>
+        <w:t xml:space="preserve">  </w:t>
+      </w:r>
+    </w:p>
+    <w:p>
+      <w:pPr>
+        <w:rPr>
+          <w:rFonts w:ascii="Arial" w:hAnsi="Arial" w:cs="Arial"/>
+        </w:rPr>
+      </w:pPr>
+      <w:r>
+        <w:rPr>
+          <w:noProof/>
+          <w:lang w:eastAsia="en-GB"/>
+        </w:rPr>
+        <w:drawing>
+          <wp:anchor distT="0" distB="0" distL="114300" distR="114300" simplePos="0" relativeHeight="251663360" behindDoc="0" locked="0" layoutInCell="1" allowOverlap="1" wp14:anchorId="2995E021" wp14:editId="04D9F854">
+            <wp:simplePos x="0" y="0"/>
+            <wp:positionH relativeFrom="column">
+              <wp:posOffset>1324051</wp:posOffset>
+            </wp:positionH>
+            <wp:positionV relativeFrom="paragraph">
+              <wp:posOffset>929259</wp:posOffset>
+            </wp:positionV>
+            <wp:extent cx="2435860" cy="2435860"/>
+            <wp:effectExtent l="0" t="0" r="2540" b="2540"/>
+            <wp:wrapSquare wrapText="bothSides"/>
+            <wp:docPr id="7" name="Picture 7" descr="https://www.cs.hmc.edu/~keller/courses/cs60/s98/examples/acyclic/image%20500.gif"/>
+            <wp:cNvGraphicFramePr>
+              <a:graphicFrameLocks xmlns:a="http://schemas.openxmlformats.org/drawingml/2006/main" noChangeAspect="1"/>
+            </wp:cNvGraphicFramePr>
+            <a:graphic xmlns:a="http://schemas.openxmlformats.org/drawingml/2006/main">
+              <a:graphicData uri="http://schemas.openxmlformats.org/drawingml/2006/picture">
+                <pic:pic xmlns:pic="http://schemas.openxmlformats.org/drawingml/2006/picture">
+                  <pic:nvPicPr>
+                    <pic:cNvPr id="0" name="Picture 5" descr="https://www.cs.hmc.edu/~keller/courses/cs60/s98/examples/acyclic/image%20500.gif"/>
+                    <pic:cNvPicPr>
+                      <a:picLocks noChangeAspect="1" noChangeArrowheads="1"/>
+                    </pic:cNvPicPr>
+                  </pic:nvPicPr>
+                  <pic:blipFill>
+                    <a:blip r:embed="rId19">
+                      <a:extLst>
+                        <a:ext uri="{28A0092B-C50C-407E-A947-70E740481C1C}">
+                          <a14:useLocalDpi xmlns:a14="http://schemas.microsoft.com/office/drawing/2010/main" val="0"/>
+                        </a:ext>
+                      </a:extLst>
+                    </a:blip>
+                    <a:srcRect/>
+                    <a:stretch>
+                      <a:fillRect/>
+                    </a:stretch>
+                  </pic:blipFill>
+                  <pic:spPr bwMode="auto">
+                    <a:xfrm>
+                      <a:off x="0" y="0"/>
+                      <a:ext cx="2435860" cy="2435860"/>
+                    </a:xfrm>
+                    <a:prstGeom prst="rect">
+                      <a:avLst/>
+                    </a:prstGeom>
+                    <a:noFill/>
+                    <a:ln>
+                      <a:noFill/>
+                    </a:ln>
+                  </pic:spPr>
+                </pic:pic>
+              </a:graphicData>
+            </a:graphic>
+            <wp14:sizeRelH relativeFrom="page">
+              <wp14:pctWidth>0</wp14:pctWidth>
+            </wp14:sizeRelH>
+            <wp14:sizeRelV relativeFrom="page">
+              <wp14:pctHeight>0</wp14:pctHeight>
+            </wp14:sizeRelV>
+          </wp:anchor>
+        </w:drawing>
+      </w:r>
+      <w:r>
+        <w:rPr>
+          <w:rFonts w:ascii="Arial" w:hAnsi="Arial" w:cs="Arial"/>
+        </w:rPr>
+        <w:t xml:space="preserve">Although Dijkstra is optimal and finds the shortest path, </w:t>
+      </w:r>
+      <w:r>
+        <w:rPr>
+          <w:rFonts w:ascii="Arial" w:hAnsi="Arial" w:cs="Arial"/>
+        </w:rPr>
+        <w:t>the issue</w:t>
+      </w:r>
+      <w:r>
+        <w:rPr>
+          <w:rFonts w:ascii="Arial" w:hAnsi="Arial" w:cs="Arial"/>
+        </w:rPr>
+        <w:t>s</w:t>
+      </w:r>
+      <w:r>
+        <w:rPr>
+          <w:rFonts w:ascii="Arial" w:hAnsi="Arial" w:cs="Arial"/>
+        </w:rPr>
+        <w:t xml:space="preserve"> that occur with using this algorithm is that </w:t>
+      </w:r>
+      <w:r>
+        <w:rPr>
+          <w:rFonts w:ascii="Arial" w:hAnsi="Arial" w:cs="Arial"/>
+        </w:rPr>
+        <w:t>it only see’s the neighbouring nodes and since it does not keep a backtrack of previous nodes, it could potentially lead into an infinite loop</w:t>
+      </w:r>
+      <w:r>
+        <w:rPr>
+          <w:rFonts w:ascii="Arial" w:hAnsi="Arial" w:cs="Arial"/>
+        </w:rPr>
+        <w:t xml:space="preserve"> and waste </w:t>
+      </w:r>
+      <w:r>
+        <w:rPr>
+          <w:rFonts w:ascii="Arial" w:hAnsi="Arial" w:cs="Arial"/>
+        </w:rPr>
+        <w:t>necessary</w:t>
+      </w:r>
+      <w:r>
+        <w:rPr>
+          <w:rFonts w:ascii="Arial" w:hAnsi="Arial" w:cs="Arial"/>
+        </w:rPr>
+        <w:t xml:space="preserve"> resources. Also, it cannot handle negative </w:t>
+      </w:r>
+      <w:r>
+        <w:rPr>
+          <w:rFonts w:ascii="Arial" w:hAnsi="Arial" w:cs="Arial"/>
+        </w:rPr>
+        <w:t xml:space="preserve">edges </w:t>
+      </w:r>
+      <w:r>
+        <w:rPr>
+          <w:rFonts w:ascii="Arial" w:hAnsi="Arial" w:cs="Arial"/>
+        </w:rPr>
+        <w:t xml:space="preserve">and this makes the graph acyclic, so the </w:t>
+      </w:r>
+      <w:r>
+        <w:rPr>
+          <w:rFonts w:ascii="Arial" w:hAnsi="Arial" w:cs="Arial"/>
+        </w:rPr>
+        <w:t>shortest</w:t>
+      </w:r>
+      <w:r>
+        <w:rPr>
+          <w:rFonts w:ascii="Arial" w:hAnsi="Arial" w:cs="Arial"/>
+        </w:rPr>
+        <w:t xml:space="preserve"> path will not be obtained. (</w:t>
+      </w:r>
+      <w:hyperlink r:id="rId20" w:history="1">
+        <w:r>
+          <w:rPr>
+            <w:rStyle w:val="Hyperlink"/>
+            <w:rFonts w:ascii="Arial" w:hAnsi="Arial" w:cs="Arial"/>
+          </w:rPr>
+          <w:t>http://cs.indstate.edu/hgopireddy/algor.pdf</w:t>
+        </w:r>
+      </w:hyperlink>
+      <w:r>
+        <w:rPr>
+          <w:rFonts w:ascii="Arial" w:hAnsi="Arial" w:cs="Arial"/>
+        </w:rPr>
+        <w:t>)</w:t>
+      </w:r>
+    </w:p>
+    <w:p>
+      <w:pPr>
+        <w:rPr>
+          <w:rFonts w:ascii="Arial" w:hAnsi="Arial" w:cs="Arial"/>
+        </w:rPr>
+      </w:pPr>
+      <w:r>
+        <w:rPr>
+          <w:rFonts w:ascii="Arial" w:hAnsi="Arial" w:cs="Arial"/>
+        </w:rPr>
+        <w:t xml:space="preserve">  </w:t>
+      </w:r>
+    </w:p>
+    <w:p>
+      <w:pPr>
+        <w:rPr>
+          <w:rFonts w:ascii="Arial" w:hAnsi="Arial" w:cs="Arial"/>
+        </w:rPr>
+      </w:pPr>
+    </w:p>
+    <w:p>
+      <w:pPr>
+        <w:rPr>
+          <w:rFonts w:ascii="Arial" w:hAnsi="Arial" w:cs="Arial"/>
+        </w:rPr>
+      </w:pPr>
+    </w:p>
+    <w:p>
+      <w:pPr>
+        <w:rPr>
+          <w:rFonts w:ascii="Arial" w:hAnsi="Arial" w:cs="Arial"/>
+        </w:rPr>
+      </w:pPr>
+    </w:p>
+    <w:p>
+      <w:pPr>
+        <w:rPr>
+          <w:rFonts w:ascii="Arial" w:hAnsi="Arial" w:cs="Arial"/>
+        </w:rPr>
+      </w:pPr>
+    </w:p>
+    <w:p>
+      <w:pPr>
+        <w:rPr>
+          <w:rFonts w:ascii="Arial" w:hAnsi="Arial" w:cs="Arial"/>
+        </w:rPr>
+      </w:pPr>
+    </w:p>
+    <w:p>
+      <w:pPr>
+        <w:rPr>
+          <w:rFonts w:ascii="Arial" w:hAnsi="Arial" w:cs="Arial"/>
+        </w:rPr>
+      </w:pPr>
+    </w:p>
+    <w:p>
+      <w:pPr>
+        <w:rPr>
+          <w:rFonts w:ascii="Arial" w:hAnsi="Arial" w:cs="Arial"/>
+        </w:rPr>
+      </w:pPr>
+    </w:p>
+    <w:p>
+      <w:pPr>
+        <w:rPr>
+          <w:rFonts w:ascii="Arial" w:hAnsi="Arial" w:cs="Arial"/>
+        </w:rPr>
+      </w:pPr>
+    </w:p>
+    <w:p>
+      <w:pPr>
+        <w:jc w:val="center"/>
+        <w:rPr>
+          <w:rFonts w:ascii="Arial" w:hAnsi="Arial" w:cs="Arial"/>
+        </w:rPr>
+      </w:pPr>
+      <w:r>
+        <w:rPr>
+          <w:rFonts w:ascii="Arial" w:hAnsi="Arial" w:cs="Arial"/>
+        </w:rPr>
+        <w:t>Figure 1.4 acyclic graph (</w:t>
+      </w:r>
+      <w:r>
+        <w:rPr>
+          <w:rFonts w:ascii="Arial" w:hAnsi="Arial" w:cs="Arial"/>
+        </w:rPr>
+        <w:t>https://www.cs.hmc.edu/~keller/courses/cs60/s98/examples/acyclic/</w:t>
+      </w:r>
+      <w:r>
+        <w:rPr>
+          <w:rFonts w:ascii="Arial" w:hAnsi="Arial" w:cs="Arial"/>
+        </w:rPr>
+        <w:t>)</w:t>
+      </w:r>
+    </w:p>
+    <w:p>
+      <w:pPr>
+        <w:rPr>
+          <w:rFonts w:ascii="Arial" w:hAnsi="Arial" w:cs="Arial"/>
+        </w:rPr>
+      </w:pPr>
+      <w:r>
+        <w:rPr>
+          <w:rFonts w:ascii="Arial" w:hAnsi="Arial" w:cs="Arial"/>
+        </w:rPr>
+        <w:t>The main issue with A* algorithm</w:t>
+      </w:r>
+      <w:r>
+        <w:rPr>
+          <w:rFonts w:ascii="Arial" w:hAnsi="Arial" w:cs="Arial"/>
+        </w:rPr>
+        <w:t>s</w:t>
+      </w:r>
+      <w:r>
+        <w:rPr>
+          <w:rFonts w:ascii="Arial" w:hAnsi="Arial" w:cs="Arial"/>
+        </w:rPr>
+        <w:t xml:space="preserve"> is that it is a best-first </w:t>
+      </w:r>
+      <w:r>
+        <w:rPr>
+          <w:rFonts w:ascii="Arial" w:hAnsi="Arial" w:cs="Arial"/>
+        </w:rPr>
+        <w:t>search,</w:t>
+      </w:r>
+      <w:r>
+        <w:rPr>
+          <w:rFonts w:ascii="Arial" w:hAnsi="Arial" w:cs="Arial"/>
+        </w:rPr>
+        <w:t xml:space="preserve"> and this means it has memory requirements.</w:t>
+      </w:r>
+      <w:r>
+        <w:rPr>
+          <w:rFonts w:ascii="Arial" w:hAnsi="Arial" w:cs="Arial"/>
+        </w:rPr>
+        <w:t xml:space="preserve"> So,</w:t>
+      </w:r>
+      <w:r>
+        <w:rPr>
+          <w:rFonts w:ascii="Arial" w:hAnsi="Arial" w:cs="Arial"/>
+        </w:rPr>
+        <w:t xml:space="preserve"> this means it saves a list of all previous nodes it would have </w:t>
+      </w:r>
+      <w:r>
+        <w:rPr>
+          <w:rFonts w:ascii="Arial" w:hAnsi="Arial" w:cs="Arial"/>
+        </w:rPr>
+        <w:t>passed</w:t>
+      </w:r>
+      <w:r>
+        <w:rPr>
+          <w:rFonts w:ascii="Arial" w:hAnsi="Arial" w:cs="Arial"/>
+        </w:rPr>
+        <w:t xml:space="preserve"> during the</w:t>
+      </w:r>
+      <w:r>
+        <w:rPr>
+          <w:rFonts w:ascii="Arial" w:hAnsi="Arial" w:cs="Arial"/>
+        </w:rPr>
+        <w:t xml:space="preserve"> pathfinding process and so the algorithm is space limited.</w:t>
+      </w:r>
+      <w:r>
+        <w:rPr>
+          <w:rFonts w:ascii="Arial" w:hAnsi="Arial" w:cs="Arial"/>
+        </w:rPr>
+        <w:t xml:space="preserve"> </w:t>
+      </w:r>
+      <w:r>
+        <w:rPr>
+          <w:rFonts w:ascii="Arial" w:hAnsi="Arial" w:cs="Arial"/>
+        </w:rPr>
+        <w:t>(</w:t>
+      </w:r>
+      <w:hyperlink r:id="rId21" w:history="1">
+        <w:r>
+          <w:rPr>
+            <w:rStyle w:val="Hyperlink"/>
+            <w:rFonts w:ascii="Arial" w:hAnsi="Arial" w:cs="Arial"/>
+          </w:rPr>
+          <w:t>http://cs.indstate.edu/hgopireddy/algor.pdf</w:t>
+        </w:r>
+      </w:hyperlink>
+      <w:r>
+        <w:rPr>
+          <w:rFonts w:ascii="Arial" w:hAnsi="Arial" w:cs="Arial"/>
+        </w:rPr>
+        <w:t>)</w:t>
+      </w:r>
+    </w:p>
+    <w:p>
+      <w:pPr>
+        <w:rPr>
+          <w:rFonts w:ascii="Arial" w:hAnsi="Arial" w:cs="Arial"/>
+        </w:rPr>
+      </w:pPr>
+      <w:r>
+        <w:rPr>
+          <w:rFonts w:ascii="Arial" w:hAnsi="Arial" w:cs="Arial"/>
+        </w:rPr>
+        <w:t>O</w:t>
+      </w:r>
+      <w:r>
+        <w:rPr>
+          <w:rFonts w:ascii="Arial" w:hAnsi="Arial" w:cs="Arial"/>
+        </w:rPr>
+        <w:t>verall both Dijkstra</w:t>
+      </w:r>
+      <w:r>
+        <w:rPr>
+          <w:rFonts w:ascii="Arial" w:hAnsi="Arial" w:cs="Arial"/>
+        </w:rPr>
+        <w:t>’s</w:t>
+      </w:r>
+      <w:r>
+        <w:rPr>
+          <w:rFonts w:ascii="Arial" w:hAnsi="Arial" w:cs="Arial"/>
+        </w:rPr>
+        <w:t xml:space="preserve"> and A*</w:t>
+      </w:r>
+      <w:r>
+        <w:rPr>
+          <w:rFonts w:ascii="Arial" w:hAnsi="Arial" w:cs="Arial"/>
+        </w:rPr>
+        <w:t xml:space="preserve"> algorithm are</w:t>
+      </w:r>
+      <w:r>
+        <w:rPr>
+          <w:rFonts w:ascii="Arial" w:hAnsi="Arial" w:cs="Arial"/>
+        </w:rPr>
+        <w:t xml:space="preserve"> </w:t>
+      </w:r>
+      <w:r>
+        <w:rPr>
+          <w:rFonts w:ascii="Arial" w:hAnsi="Arial" w:cs="Arial"/>
+        </w:rPr>
+        <w:t xml:space="preserve">great </w:t>
+      </w:r>
+      <w:r>
+        <w:rPr>
+          <w:rFonts w:ascii="Arial" w:hAnsi="Arial" w:cs="Arial"/>
+        </w:rPr>
+        <w:t>for</w:t>
+      </w:r>
+      <w:r>
+        <w:rPr>
+          <w:rFonts w:ascii="Arial" w:hAnsi="Arial" w:cs="Arial"/>
+        </w:rPr>
+        <w:t xml:space="preserve"> route planning, however the most optimal algorithm out of the two is the A* Algorithm. This is because </w:t>
+      </w:r>
+      <w:r>
+        <w:rPr>
+          <w:rFonts w:ascii="Arial" w:hAnsi="Arial" w:cs="Arial"/>
+        </w:rPr>
+        <w:t>it doesn’t only find shortest path, but it finds the quickest path and the issue with using Dijkstra is that it would not be as fast or optimal compare to A* if route planning was in a dense environment such as a city road network (</w:t>
+      </w:r>
+      <w:hyperlink r:id="rId22" w:history="1">
+        <w:r>
+          <w:rPr>
+            <w:rStyle w:val="Hyperlink"/>
+            <w:rFonts w:ascii="Arial" w:hAnsi="Arial" w:cs="Arial"/>
+          </w:rPr>
+          <w:t>https://www.youtube.com/watch?v=ySN5Wnu88nE&amp;t=396s</w:t>
+        </w:r>
+      </w:hyperlink>
+      <w:r>
+        <w:rPr>
+          <w:rFonts w:ascii="Arial" w:hAnsi="Arial" w:cs="Arial"/>
+        </w:rPr>
+        <w:t xml:space="preserve">), so in this project A* will be implemented. </w:t>
+      </w:r>
+    </w:p>
+    <w:p>
+      <w:pPr>
+        <w:rPr>
+          <w:rFonts w:ascii="Arial" w:hAnsi="Arial" w:cs="Arial"/>
+        </w:rPr>
+      </w:pPr>
+    </w:p>
+    <w:p>
+      <w:pPr>
+        <w:pStyle w:val="Heading3"/>
         <w:rPr>
           <w:rFonts w:ascii="Arial" w:hAnsi="Arial" w:cs="Arial"/>
           <w:b/>
           <w:color w:val="auto"/>
         </w:rPr>
       </w:pPr>
-      <w:bookmarkStart w:id="9" w:name="_Toc534908162"/>
+      <w:bookmarkStart w:id="12" w:name="_Toc1043366"/>
       <w:r>
         <w:rPr>
           <w:rFonts w:ascii="Arial" w:hAnsi="Arial" w:cs="Arial"/>
           <w:b/>
           <w:color w:val="auto"/>
-          <w:sz w:val="28"/>
-        </w:rPr>
-        <w:t xml:space="preserve">2.2 </w:t>
+        </w:rPr>
+        <w:t>2.</w:t>
       </w:r>
       <w:r>
         <w:rPr>
           <w:rFonts w:ascii="Arial" w:hAnsi="Arial" w:cs="Arial"/>
           <w:b/>
           <w:color w:val="auto"/>
-          <w:sz w:val="28"/>
-        </w:rPr>
-        <w:t xml:space="preserve">Algorithm Types for </w:t>
+        </w:rPr>
+        <w:t>2</w:t>
       </w:r>
       <w:r>
         <w:rPr>
           <w:rFonts w:ascii="Arial" w:hAnsi="Arial" w:cs="Arial"/>
           <w:b/>
           <w:color w:val="auto"/>
-          <w:sz w:val="28"/>
-        </w:rPr>
-        <w:t>Automated D</w:t>
-      </w:r>
+        </w:rPr>
+        <w:t xml:space="preserve">.2 </w:t>
+      </w:r>
+      <w:bookmarkStart w:id="13" w:name="_Hlk534938610"/>
       <w:r>
         <w:rPr>
           <w:rFonts w:ascii="Arial" w:hAnsi="Arial" w:cs="Arial"/>
           <w:b/>
           <w:color w:val="auto"/>
-          <w:sz w:val="28"/>
-        </w:rPr>
-        <w:t>riving</w:t>
-      </w:r>
+        </w:rPr>
+        <w:t>Behavioural Layer</w:t>
+      </w:r>
+      <w:bookmarkEnd w:id="12"/>
       <w:r>
         <w:rPr>
           <w:rFonts w:ascii="Arial" w:hAnsi="Arial" w:cs="Arial"/>
           <w:b/>
           <w:color w:val="auto"/>
-          <w:sz w:val="28"/>
-        </w:rPr>
-        <w:t xml:space="preserve"> Phases</w:t>
-      </w:r>
-      <w:bookmarkEnd w:id="9"/>
-      <w:r>
+        </w:rPr>
+        <w:t xml:space="preserve"> </w:t>
+      </w:r>
+      <w:bookmarkEnd w:id="13"/>
+    </w:p>
+    <w:p>
+      <w:pPr>
+        <w:rPr>
+          <w:rFonts w:ascii="Arial" w:hAnsi="Arial" w:cs="Arial"/>
+        </w:rPr>
+      </w:pPr>
+      <w:r>
+        <w:rPr>
+          <w:rFonts w:ascii="Arial" w:hAnsi="Arial" w:cs="Arial"/>
+        </w:rPr>
+        <w:t xml:space="preserve">The second highest layer in HDM </w:t>
+      </w:r>
+      <w:r>
+        <w:rPr>
+          <w:rFonts w:ascii="Arial" w:hAnsi="Arial" w:cs="Arial"/>
+        </w:rPr>
+        <w:t xml:space="preserve">after a route is planned, is the behavioural layer. What the layer will perform for the car is it will interact with other participants, e.g. cars and the rules set on the road. </w:t>
+      </w:r>
+      <w:r>
+        <w:rPr>
+          <w:rFonts w:ascii="Arial" w:hAnsi="Arial" w:cs="Arial"/>
+        </w:rPr>
+        <w:t>Furthermore,</w:t>
+      </w:r>
+      <w:r>
+        <w:rPr>
+          <w:rFonts w:ascii="Arial" w:hAnsi="Arial" w:cs="Arial"/>
+        </w:rPr>
+        <w:t xml:space="preserve"> the cars will select a certain driving behaviour based upon </w:t>
+      </w:r>
+      <w:r>
+        <w:rPr>
+          <w:rFonts w:ascii="Arial" w:hAnsi="Arial" w:cs="Arial"/>
+        </w:rPr>
+        <w:t xml:space="preserve">the perceived behaviour of other cars, conditions of the roads, and road infrastructure. An example of this would be when the car comes to a traffic light and it is red, the layer will command the car to stop at the light, observe other car behaviours and then let the vehicle proceed on driving. </w:t>
+      </w:r>
+      <w:r>
+        <w:rPr>
+          <w:rFonts w:ascii="Arial" w:hAnsi="Arial" w:cs="Arial"/>
+        </w:rPr>
+        <w:t>(Paden et al. 2016)</w:t>
+      </w:r>
+      <w:r>
+        <w:rPr>
+          <w:rFonts w:ascii="Arial" w:hAnsi="Arial" w:cs="Arial"/>
+        </w:rPr>
+        <w:t xml:space="preserve"> </w:t>
+      </w:r>
+    </w:p>
+    <w:p>
+      <w:r>
+        <w:rPr>
+          <w:rFonts w:ascii="Arial" w:hAnsi="Arial" w:cs="Arial"/>
+        </w:rPr>
+        <w:t>So,</w:t>
+      </w:r>
+      <w:r>
+        <w:rPr>
+          <w:rFonts w:ascii="Arial" w:hAnsi="Arial" w:cs="Arial"/>
+        </w:rPr>
+        <w:t xml:space="preserve"> for this layer the project will be looking into the </w:t>
+      </w:r>
+      <w:r>
+        <w:rPr>
+          <w:rFonts w:ascii="Arial" w:hAnsi="Arial" w:cs="Arial"/>
+        </w:rPr>
+        <w:t>use</w:t>
+      </w:r>
+      <w:r>
+        <w:rPr>
+          <w:rFonts w:ascii="Arial" w:hAnsi="Arial" w:cs="Arial"/>
+        </w:rPr>
+        <w:t xml:space="preserve"> of behaviour trees and finite state machines.</w:t>
+      </w:r>
+    </w:p>
+    <w:p>
+      <w:pPr>
+        <w:rPr>
+          <w:rFonts w:ascii="Arial" w:hAnsi="Arial" w:cs="Arial"/>
+        </w:rPr>
+      </w:pPr>
+      <w:r>
+        <w:rPr>
+          <w:rFonts w:ascii="Arial" w:hAnsi="Arial" w:cs="Arial"/>
+        </w:rPr>
+        <w:t>Behaviour Trees</w:t>
+      </w:r>
+    </w:p>
+    <w:p>
+      <w:pPr>
+        <w:rPr>
+          <w:rFonts w:ascii="Arial" w:hAnsi="Arial" w:cs="Arial"/>
+        </w:rPr>
+      </w:pPr>
+    </w:p>
+    <w:p>
+      <w:pPr>
+        <w:pStyle w:val="ListParagraph"/>
+        <w:numPr>
+          <w:ilvl w:val="0"/>
+          <w:numId w:val="7"/>
+        </w:numPr>
+        <w:rPr>
+          <w:rFonts w:ascii="Arial" w:hAnsi="Arial" w:cs="Arial"/>
+        </w:rPr>
+      </w:pPr>
+      <w:r>
+        <w:rPr>
+          <w:rFonts w:ascii="Arial" w:hAnsi="Arial" w:cs="Arial"/>
+        </w:rPr>
+        <w:t xml:space="preserve">What are they </w:t>
+      </w:r>
+    </w:p>
+    <w:p>
+      <w:pPr>
+        <w:pStyle w:val="ListParagraph"/>
+        <w:numPr>
+          <w:ilvl w:val="0"/>
+          <w:numId w:val="7"/>
+        </w:numPr>
+        <w:rPr>
+          <w:rFonts w:ascii="Arial" w:hAnsi="Arial" w:cs="Arial"/>
+        </w:rPr>
+      </w:pPr>
+      <w:r>
+        <w:rPr>
+          <w:rFonts w:ascii="Arial" w:hAnsi="Arial" w:cs="Arial"/>
+        </w:rPr>
+        <w:t xml:space="preserve">Show example </w:t>
+      </w:r>
+    </w:p>
+    <w:p>
+      <w:pPr>
+        <w:pStyle w:val="ListParagraph"/>
+        <w:numPr>
+          <w:ilvl w:val="0"/>
+          <w:numId w:val="7"/>
+        </w:numPr>
+        <w:rPr>
+          <w:rFonts w:ascii="Arial" w:hAnsi="Arial" w:cs="Arial"/>
+        </w:rPr>
+      </w:pPr>
+      <w:r>
+        <w:rPr>
+          <w:rFonts w:ascii="Arial" w:hAnsi="Arial" w:cs="Arial"/>
+        </w:rPr>
+        <w:t>Good</w:t>
+      </w:r>
+    </w:p>
+    <w:p>
+      <w:pPr>
+        <w:pStyle w:val="ListParagraph"/>
+        <w:numPr>
+          <w:ilvl w:val="0"/>
+          <w:numId w:val="7"/>
+        </w:numPr>
+        <w:rPr>
+          <w:rFonts w:ascii="Arial" w:hAnsi="Arial" w:cs="Arial"/>
+        </w:rPr>
+      </w:pPr>
+      <w:r>
+        <w:rPr>
+          <w:rFonts w:ascii="Arial" w:hAnsi="Arial" w:cs="Arial"/>
+        </w:rPr>
+        <w:t xml:space="preserve">Bad </w:t>
+      </w:r>
+    </w:p>
+    <w:p>
+      <w:pPr>
+        <w:pStyle w:val="ListParagraph"/>
+        <w:numPr>
+          <w:ilvl w:val="0"/>
+          <w:numId w:val="7"/>
+        </w:numPr>
+        <w:rPr>
+          <w:rFonts w:ascii="Arial" w:hAnsi="Arial" w:cs="Arial"/>
+        </w:rPr>
+      </w:pPr>
+      <w:r>
+        <w:rPr>
+          <w:rFonts w:ascii="Arial" w:hAnsi="Arial" w:cs="Arial"/>
+        </w:rPr>
+        <w:t xml:space="preserve">Mention the possibility of using finite state machine instead </w:t>
+      </w:r>
+    </w:p>
+    <w:p>
+      <w:pPr>
+        <w:pStyle w:val="ListParagraph"/>
+        <w:numPr>
+          <w:ilvl w:val="0"/>
+          <w:numId w:val="7"/>
+        </w:numPr>
+        <w:rPr>
+          <w:rFonts w:ascii="Arial" w:hAnsi="Arial" w:cs="Arial"/>
+        </w:rPr>
+      </w:pPr>
+      <w:r>
+        <w:rPr>
+          <w:rFonts w:ascii="Arial" w:hAnsi="Arial" w:cs="Arial"/>
+        </w:rPr>
+        <w:t xml:space="preserve">But overall decide to use behaviour trees </w:t>
+      </w:r>
+    </w:p>
+    <w:p>
+      <w:pPr>
+        <w:rPr>
+          <w:rFonts w:ascii="Arial" w:hAnsi="Arial" w:cs="Arial"/>
+        </w:rPr>
+      </w:pPr>
+      <w:r>
+        <w:rPr>
+          <w:rFonts w:ascii="Arial" w:hAnsi="Arial" w:cs="Arial"/>
+        </w:rPr>
+        <w:t>A Survey of Behaviour Trees</w:t>
+      </w:r>
+      <w:r>
+        <w:rPr>
+          <w:rFonts w:ascii="Arial" w:hAnsi="Arial" w:cs="Arial"/>
+        </w:rPr>
+        <w:t xml:space="preserve"> </w:t>
+      </w:r>
+      <w:r>
+        <w:rPr>
+          <w:rFonts w:ascii="Arial" w:hAnsi="Arial" w:cs="Arial"/>
+        </w:rPr>
+        <w:t>and their Applications</w:t>
+      </w:r>
+      <w:r>
+        <w:rPr>
+          <w:rFonts w:ascii="Arial" w:hAnsi="Arial" w:cs="Arial"/>
+        </w:rPr>
+        <w:t xml:space="preserve"> </w:t>
+      </w:r>
+      <w:r>
+        <w:rPr>
+          <w:rFonts w:ascii="Arial" w:hAnsi="Arial" w:cs="Arial"/>
+        </w:rPr>
+        <w:t>for Game AI</w:t>
+      </w:r>
+    </w:p>
+    <w:p>
+      <w:pPr>
+        <w:rPr>
+          <w:rFonts w:ascii="Arial" w:hAnsi="Arial" w:cs="Arial"/>
+        </w:rPr>
+      </w:pPr>
+      <w:hyperlink r:id="rId23" w:history="1">
+        <w:r>
+          <w:rPr>
+            <w:rStyle w:val="Hyperlink"/>
+            <w:rFonts w:ascii="Arial" w:hAnsi="Arial" w:cs="Arial"/>
+          </w:rPr>
+          <w:t>https://www.google.com/search?q=issue+iwth+beahiour+trees&amp;oq=issue+iwth+beahiour+trees&amp;aqs=chrome..69i57.6366j0j7&amp;sourceid=chrome&amp;ie=UTF-8</w:t>
+        </w:r>
+      </w:hyperlink>
+    </w:p>
+    <w:p>
+      <w:pPr>
+        <w:rPr>
+          <w:rFonts w:ascii="Arial" w:hAnsi="Arial" w:cs="Arial"/>
+        </w:rPr>
+      </w:pPr>
+    </w:p>
+    <w:p>
+      <w:pPr>
+        <w:rPr>
+          <w:rFonts w:ascii="Arial" w:hAnsi="Arial" w:cs="Arial"/>
+        </w:rPr>
+      </w:pPr>
+      <w:r>
+        <w:rPr>
+          <w:rFonts w:ascii="Arial" w:hAnsi="Arial" w:cs="Arial"/>
+        </w:rPr>
+        <w:t xml:space="preserve">Behaviour Trees for decision-making in autonomous driving </w:t>
+      </w:r>
+      <w:hyperlink r:id="rId24" w:history="1">
+        <w:r>
+          <w:rPr>
+            <w:rStyle w:val="Hyperlink"/>
+            <w:rFonts w:ascii="Arial" w:hAnsi="Arial" w:cs="Arial"/>
+          </w:rPr>
+          <w:t>http://www.diva-portal.org/smash/get/diva2:907048/FULLTEXT01.pdf</w:t>
+        </w:r>
+      </w:hyperlink>
+    </w:p>
+    <w:p>
+      <w:pPr>
+        <w:rPr>
+          <w:rFonts w:ascii="Arial" w:hAnsi="Arial" w:cs="Arial"/>
+        </w:rPr>
+      </w:pPr>
+    </w:p>
+    <w:p>
+      <w:pPr>
+        <w:pStyle w:val="Heading3"/>
         <w:rPr>
           <w:rFonts w:ascii="Arial" w:hAnsi="Arial" w:cs="Arial"/>
           <w:b/>
           <w:color w:val="auto"/>
-          <w:sz w:val="28"/>
+          <w:highlight w:val="red"/>
+        </w:rPr>
+      </w:pPr>
+      <w:bookmarkStart w:id="14" w:name="_Toc1043367"/>
+      <w:r>
+        <w:rPr>
+          <w:rFonts w:ascii="Arial" w:hAnsi="Arial" w:cs="Arial"/>
+          <w:b/>
+          <w:color w:val="auto"/>
+          <w:highlight w:val="red"/>
+        </w:rPr>
+        <w:t>2.</w:t>
+      </w:r>
+      <w:r>
+        <w:rPr>
+          <w:rFonts w:ascii="Arial" w:hAnsi="Arial" w:cs="Arial"/>
+          <w:b/>
+          <w:color w:val="auto"/>
+          <w:highlight w:val="red"/>
+        </w:rPr>
+        <w:t>2</w:t>
+      </w:r>
+      <w:r>
+        <w:rPr>
+          <w:rFonts w:ascii="Arial" w:hAnsi="Arial" w:cs="Arial"/>
+          <w:b/>
+          <w:color w:val="auto"/>
+          <w:highlight w:val="red"/>
+        </w:rPr>
+        <w:t xml:space="preserve">.3 </w:t>
+      </w:r>
+      <w:r>
+        <w:rPr>
+          <w:rFonts w:ascii="Arial" w:hAnsi="Arial" w:cs="Arial"/>
+          <w:b/>
+          <w:color w:val="auto"/>
+          <w:highlight w:val="red"/>
+        </w:rPr>
+        <w:t>Motion Planning</w:t>
+      </w:r>
+      <w:bookmarkEnd w:id="14"/>
+      <w:r>
+        <w:rPr>
+          <w:rFonts w:ascii="Arial" w:hAnsi="Arial" w:cs="Arial"/>
+          <w:b/>
+          <w:color w:val="auto"/>
+          <w:highlight w:val="red"/>
         </w:rPr>
         <w:t xml:space="preserve"> </w:t>
       </w:r>
@@ -2014,50 +5011,262 @@
       <w:pPr>
         <w:rPr>
           <w:rFonts w:ascii="Arial" w:hAnsi="Arial" w:cs="Arial"/>
-        </w:rPr>
-      </w:pPr>
-    </w:p>
-    <w:p>
-      <w:pPr>
-        <w:rPr>
-          <w:rFonts w:ascii="Arial" w:hAnsi="Arial" w:cs="Arial"/>
-        </w:rPr>
-      </w:pPr>
-    </w:p>
-    <w:p>
-      <w:pPr>
-        <w:pStyle w:val="Heading2"/>
+          <w:highlight w:val="red"/>
+        </w:rPr>
+      </w:pPr>
+      <w:r>
+        <w:rPr>
+          <w:rFonts w:ascii="Arial" w:hAnsi="Arial" w:cs="Arial"/>
+          <w:highlight w:val="red"/>
+        </w:rPr>
+        <w:t xml:space="preserve">Will use motion radars to help with this process </w:t>
+      </w:r>
+    </w:p>
+    <w:p>
+      <w:pPr>
+        <w:rPr>
+          <w:rFonts w:ascii="Arial" w:hAnsi="Arial" w:cs="Arial"/>
+          <w:highlight w:val="red"/>
+        </w:rPr>
+      </w:pPr>
+      <w:hyperlink r:id="rId25" w:history="1">
+        <w:r>
+          <w:rPr>
+            <w:rStyle w:val="Hyperlink"/>
+            <w:rFonts w:ascii="Arial" w:hAnsi="Arial" w:cs="Arial"/>
+            <w:highlight w:val="red"/>
+          </w:rPr>
+          <w:t>https://ieeexplore.ieee.org/abstract/document/7490340</w:t>
+        </w:r>
+      </w:hyperlink>
+    </w:p>
+    <w:p>
+      <w:pPr>
+        <w:rPr>
+          <w:rFonts w:ascii="Arial" w:hAnsi="Arial" w:cs="Arial"/>
+          <w:highlight w:val="red"/>
+        </w:rPr>
+      </w:pPr>
+    </w:p>
+    <w:p>
+      <w:pPr>
+        <w:pStyle w:val="Heading3"/>
         <w:rPr>
           <w:rFonts w:ascii="Arial" w:hAnsi="Arial" w:cs="Arial"/>
           <w:b/>
           <w:color w:val="auto"/>
-          <w:sz w:val="28"/>
-        </w:rPr>
-      </w:pPr>
-      <w:bookmarkStart w:id="10" w:name="_Toc534908163"/>
+          <w:highlight w:val="red"/>
+        </w:rPr>
+      </w:pPr>
+      <w:bookmarkStart w:id="15" w:name="_Toc1043368"/>
       <w:r>
         <w:rPr>
           <w:rFonts w:ascii="Arial" w:hAnsi="Arial" w:cs="Arial"/>
           <w:b/>
           <w:color w:val="auto"/>
-          <w:sz w:val="28"/>
-        </w:rPr>
-        <w:t>2.3 Road Management System</w:t>
-      </w:r>
-      <w:bookmarkEnd w:id="10"/>
+          <w:highlight w:val="red"/>
+        </w:rPr>
+        <w:t>2.</w:t>
+      </w:r>
       <w:r>
         <w:rPr>
           <w:rFonts w:ascii="Arial" w:hAnsi="Arial" w:cs="Arial"/>
           <w:b/>
           <w:color w:val="auto"/>
-          <w:sz w:val="28"/>
+          <w:highlight w:val="red"/>
+        </w:rPr>
+        <w:t>2</w:t>
+      </w:r>
+      <w:r>
+        <w:rPr>
+          <w:rFonts w:ascii="Arial" w:hAnsi="Arial" w:cs="Arial"/>
+          <w:b/>
+          <w:color w:val="auto"/>
+          <w:highlight w:val="red"/>
+        </w:rPr>
+        <w:t xml:space="preserve">.4 </w:t>
+      </w:r>
+      <w:r>
+        <w:rPr>
+          <w:rFonts w:ascii="Arial" w:hAnsi="Arial" w:cs="Arial"/>
+          <w:b/>
+          <w:color w:val="auto"/>
+          <w:highlight w:val="red"/>
+        </w:rPr>
+        <w:t>Vehicle Control</w:t>
+      </w:r>
+      <w:bookmarkEnd w:id="15"/>
+      <w:r>
+        <w:rPr>
+          <w:rFonts w:ascii="Arial" w:hAnsi="Arial" w:cs="Arial"/>
+          <w:b/>
+          <w:color w:val="auto"/>
+          <w:highlight w:val="red"/>
+        </w:rPr>
+        <w:t xml:space="preserve"> </w:t>
+      </w:r>
+    </w:p>
+    <w:p>
+      <w:pPr>
+        <w:tabs>
+          <w:tab w:val="left" w:pos="6175"/>
+        </w:tabs>
+        <w:rPr>
+          <w:rFonts w:ascii="Arial" w:hAnsi="Arial" w:cs="Arial"/>
+          <w:highlight w:val="red"/>
+        </w:rPr>
+      </w:pPr>
+      <w:r>
+        <w:rPr>
+          <w:rFonts w:ascii="Arial" w:hAnsi="Arial" w:cs="Arial"/>
+          <w:highlight w:val="red"/>
+        </w:rPr>
+        <w:t xml:space="preserve">Correct the errors from executions of motion planning </w:t>
+      </w:r>
+      <w:r>
+        <w:rPr>
+          <w:rFonts w:ascii="Arial" w:hAnsi="Arial" w:cs="Arial"/>
+          <w:highlight w:val="red"/>
+        </w:rPr>
+        <w:tab/>
+      </w:r>
+    </w:p>
+    <w:p>
+      <w:pPr>
+        <w:rPr>
+          <w:rFonts w:ascii="Arial" w:hAnsi="Arial" w:cs="Arial"/>
+          <w:highlight w:val="red"/>
+        </w:rPr>
+      </w:pPr>
+      <w:r>
+        <w:rPr>
+          <w:rFonts w:ascii="Arial" w:hAnsi="Arial" w:cs="Arial"/>
+          <w:highlight w:val="red"/>
+        </w:rPr>
+        <w:t xml:space="preserve">--- link helpful </w:t>
+      </w:r>
+    </w:p>
+    <w:p>
+      <w:pPr>
+        <w:pStyle w:val="NormalWeb"/>
+        <w:spacing w:before="0" w:beforeAutospacing="0" w:after="160" w:afterAutospacing="0"/>
+      </w:pPr>
+      <w:hyperlink r:id="rId26" w:history="1">
+        <w:r>
+          <w:rPr>
+            <w:rStyle w:val="Hyperlink"/>
+            <w:rFonts w:ascii="Calibri" w:hAnsi="Calibri" w:cs="Calibri"/>
+            <w:color w:val="1155CC"/>
+            <w:sz w:val="22"/>
+            <w:szCs w:val="22"/>
+            <w:highlight w:val="red"/>
+          </w:rPr>
+          <w:t>http://www.diva-portal.org/smash/get/diva2:907048/FULLTEXT01.pdf</w:t>
+        </w:r>
+      </w:hyperlink>
+    </w:p>
+    <w:p>
+      <w:pPr>
+        <w:rPr>
+          <w:rFonts w:ascii="Arial" w:hAnsi="Arial" w:cs="Arial"/>
+        </w:rPr>
+      </w:pPr>
+    </w:p>
+    <w:p>
+      <w:pPr>
+        <w:rPr>
+          <w:rFonts w:ascii="Arial" w:hAnsi="Arial" w:cs="Arial"/>
+          <w:b/>
+        </w:rPr>
+      </w:pPr>
+      <w:r>
+        <w:rPr>
+          <w:rFonts w:ascii="Arial" w:hAnsi="Arial" w:cs="Arial"/>
+          <w:b/>
+          <w:sz w:val="24"/>
+        </w:rPr>
+        <w:t>2.</w:t>
+      </w:r>
+      <w:r>
+        <w:rPr>
+          <w:rFonts w:ascii="Arial" w:hAnsi="Arial" w:cs="Arial"/>
+          <w:b/>
+          <w:sz w:val="24"/>
+        </w:rPr>
+        <w:t>1</w:t>
+      </w:r>
+      <w:r>
+        <w:rPr>
+          <w:rFonts w:ascii="Arial" w:hAnsi="Arial" w:cs="Arial"/>
+          <w:b/>
+          <w:sz w:val="24"/>
+        </w:rPr>
+        <w:t xml:space="preserve"> Road Management System</w:t>
+      </w:r>
+      <w:r>
+        <w:rPr>
+          <w:rFonts w:ascii="Arial" w:hAnsi="Arial" w:cs="Arial"/>
+          <w:b/>
         </w:rPr>
         <w:t xml:space="preserve">  </w:t>
       </w:r>
     </w:p>
-    <w:p/>
-    <w:p>
-      <w:hyperlink r:id="rId7" w:history="1">
+    <w:p>
+      <w:r>
+        <w:t xml:space="preserve">Road Management System: </w:t>
+      </w:r>
+    </w:p>
+    <w:p>
+      <w:pPr>
+        <w:rPr>
+          <w:rStyle w:val="Hyperlink"/>
+          <w:rFonts w:ascii="Arial" w:hAnsi="Arial" w:cs="Arial"/>
+          <w:color w:val="auto"/>
+          <w:u w:val="none"/>
+        </w:rPr>
+      </w:pPr>
+      <w:r>
+        <w:rPr>
+          <w:rFonts w:ascii="Arial" w:hAnsi="Arial" w:cs="Arial"/>
+        </w:rPr>
+        <w:t>This part is going to mention the management system of the road, e.g. rules.</w:t>
+      </w:r>
+    </w:p>
+    <w:p>
+      <w:r>
+        <w:t>UK road and traffic sign symbols</w:t>
+      </w:r>
+    </w:p>
+    <w:p>
+      <w:hyperlink r:id="rId27" w:history="1">
+        <w:r>
+          <w:rPr>
+            <w:rStyle w:val="Hyperlink"/>
+          </w:rPr>
+          <w:t>https://www.highwaycodeuk.co.uk/signs-and-signals.html</w:t>
+        </w:r>
+      </w:hyperlink>
+    </w:p>
+    <w:p>
+      <w:r>
+        <w:t>UK road system</w:t>
+      </w:r>
+    </w:p>
+    <w:p>
+      <w:hyperlink r:id="rId28" w:history="1">
+        <w:r>
+          <w:rPr>
+            <w:rStyle w:val="Hyperlink"/>
+          </w:rPr>
+          <w:t>https://www.gov.uk/topic/transport/traffic-road-management</w:t>
+        </w:r>
+      </w:hyperlink>
+    </w:p>
+    <w:p>
+      <w:r>
+        <w:t xml:space="preserve">Using Game Engines for Designing Traffic Control Educational Games </w:t>
+      </w:r>
+      <w:hyperlink r:id="rId29" w:history="1">
         <w:r>
           <w:rPr>
             <w:rStyle w:val="Hyperlink"/>
@@ -2066,7 +5275,440 @@
         </w:r>
       </w:hyperlink>
     </w:p>
+    <w:p>
+      <w:r>
+        <w:t>A dynamic and automatic traffic light control expert system for solving the road congestion problem</w:t>
+      </w:r>
+    </w:p>
+    <w:p>
+      <w:hyperlink r:id="rId30" w:history="1">
+        <w:r>
+          <w:rPr>
+            <w:rStyle w:val="Hyperlink"/>
+          </w:rPr>
+          <w:t>https://www.sciencedirect.com/science/article/pii/S0957417407001303</w:t>
+        </w:r>
+      </w:hyperlink>
+    </w:p>
     <w:p/>
+    <w:p>
+      <w:r>
+        <w:lastRenderedPageBreak/>
+        <w:t>Graph Traversal</w:t>
+      </w:r>
+    </w:p>
+    <w:p>
+      <w:r>
+        <w:t xml:space="preserve">Represent the road network as a graph structure  </w:t>
+      </w:r>
+    </w:p>
+    <w:p>
+      <w:r>
+        <w:t>https://www.geeksforgeeks.org/graph-data-structure-and-algorithms/</w:t>
+      </w:r>
+    </w:p>
+    <w:p/>
+    <w:p>
+      <w:pPr>
+        <w:pStyle w:val="Heading2"/>
+        <w:rPr>
+          <w:rFonts w:ascii="Arial" w:hAnsi="Arial" w:cs="Arial"/>
+          <w:b/>
+          <w:color w:val="auto"/>
+          <w:sz w:val="28"/>
+        </w:rPr>
+      </w:pPr>
+      <w:bookmarkStart w:id="16" w:name="_Toc1043369"/>
+      <w:r>
+        <w:rPr>
+          <w:rFonts w:ascii="Arial" w:hAnsi="Arial" w:cs="Arial"/>
+          <w:b/>
+          <w:color w:val="auto"/>
+          <w:sz w:val="28"/>
+        </w:rPr>
+        <w:t xml:space="preserve">2.3 </w:t>
+      </w:r>
+      <w:r>
+        <w:rPr>
+          <w:rFonts w:ascii="Arial" w:hAnsi="Arial" w:cs="Arial"/>
+          <w:b/>
+          <w:color w:val="auto"/>
+          <w:sz w:val="28"/>
+        </w:rPr>
+        <w:t>AI Agents</w:t>
+      </w:r>
+      <w:bookmarkEnd w:id="16"/>
+    </w:p>
+    <w:p>
+      <w:r>
+        <w:t>Intelligent agents: theory and practice</w:t>
+      </w:r>
+    </w:p>
+    <w:p>
+      <w:hyperlink r:id="rId31" w:history="1">
+        <w:r>
+          <w:rPr>
+            <w:rStyle w:val="Hyperlink"/>
+          </w:rPr>
+          <w:t>https://www.cambridge.org/core/journals/knowledge-engineering-review/article/intelligent-agents-theory-and-practice/CF2A6AAEEA1DBD486EF019F6217F1597</w:t>
+        </w:r>
+      </w:hyperlink>
+    </w:p>
+    <w:p/>
+    <w:p>
+      <w:r>
+        <w:t>A Review of the Applications of Agent Technology in Traffic and Transportation Systems</w:t>
+      </w:r>
+    </w:p>
+    <w:p>
+      <w:hyperlink r:id="rId32" w:history="1">
+        <w:r>
+          <w:rPr>
+            <w:rStyle w:val="Hyperlink"/>
+          </w:rPr>
+          <w:t>https://ieeexplore.ieee.org/abstract/document/5462881</w:t>
+        </w:r>
+      </w:hyperlink>
+    </w:p>
+    <w:p/>
+    <w:p>
+      <w:pPr>
+        <w:pStyle w:val="Heading2"/>
+        <w:rPr>
+          <w:rFonts w:ascii="Arial" w:hAnsi="Arial" w:cs="Arial"/>
+          <w:b/>
+          <w:color w:val="auto"/>
+          <w:sz w:val="28"/>
+        </w:rPr>
+      </w:pPr>
+      <w:bookmarkStart w:id="17" w:name="_Toc1043370"/>
+      <w:r>
+        <w:rPr>
+          <w:rFonts w:ascii="Arial" w:hAnsi="Arial" w:cs="Arial"/>
+          <w:b/>
+          <w:color w:val="auto"/>
+          <w:sz w:val="28"/>
+        </w:rPr>
+        <w:t>Summary</w:t>
+      </w:r>
+      <w:bookmarkEnd w:id="17"/>
+      <w:r>
+        <w:rPr>
+          <w:rFonts w:ascii="Arial" w:hAnsi="Arial" w:cs="Arial"/>
+          <w:b/>
+          <w:color w:val="auto"/>
+          <w:sz w:val="28"/>
+        </w:rPr>
+        <w:t xml:space="preserve"> </w:t>
+      </w:r>
+    </w:p>
+    <w:p/>
+    <w:p/>
+    <w:p/>
+    <w:p/>
+    <w:p/>
+    <w:p/>
+    <w:p/>
+    <w:p/>
+    <w:p/>
+    <w:p>
+      <w:r>
+        <w:rPr>
+          <w:rFonts w:ascii="Calibri" w:eastAsia="Calibri" w:hAnsi="Calibri" w:cs="Times New Roman"/>
+          <w:noProof/>
+          <w:lang w:eastAsia="en-GB"/>
+        </w:rPr>
+        <w:lastRenderedPageBreak/>
+        <w:drawing>
+          <wp:inline distT="0" distB="0" distL="0" distR="0" wp14:anchorId="126B8BEC" wp14:editId="42E39C80">
+            <wp:extent cx="5387406" cy="3077155"/>
+            <wp:effectExtent l="0" t="0" r="3810" b="9525"/>
+            <wp:docPr id="6" name="Picture 6"/>
+            <wp:cNvGraphicFramePr>
+              <a:graphicFrameLocks xmlns:a="http://schemas.openxmlformats.org/drawingml/2006/main" noChangeAspect="1"/>
+            </wp:cNvGraphicFramePr>
+            <a:graphic xmlns:a="http://schemas.openxmlformats.org/drawingml/2006/main">
+              <a:graphicData uri="http://schemas.openxmlformats.org/drawingml/2006/picture">
+                <pic:pic xmlns:pic="http://schemas.openxmlformats.org/drawingml/2006/picture">
+                  <pic:nvPicPr>
+                    <pic:cNvPr id="1" name=""/>
+                    <pic:cNvPicPr/>
+                  </pic:nvPicPr>
+                  <pic:blipFill rotWithShape="1">
+                    <a:blip r:embed="rId33"/>
+                    <a:srcRect r="50751"/>
+                    <a:stretch/>
+                  </pic:blipFill>
+                  <pic:spPr bwMode="auto">
+                    <a:xfrm>
+                      <a:off x="0" y="0"/>
+                      <a:ext cx="5399012" cy="3083784"/>
+                    </a:xfrm>
+                    <a:prstGeom prst="rect">
+                      <a:avLst/>
+                    </a:prstGeom>
+                    <a:ln>
+                      <a:noFill/>
+                    </a:ln>
+                    <a:extLst>
+                      <a:ext uri="{53640926-AAD7-44D8-BBD7-CCE9431645EC}">
+                        <a14:shadowObscured xmlns:a14="http://schemas.microsoft.com/office/drawing/2010/main"/>
+                      </a:ext>
+                    </a:extLst>
+                  </pic:spPr>
+                </pic:pic>
+              </a:graphicData>
+            </a:graphic>
+          </wp:inline>
+        </w:drawing>
+      </w:r>
+    </w:p>
+    <w:p>
+      <w:hyperlink r:id="rId34" w:history="1">
+        <w:r>
+          <w:rPr>
+            <w:rStyle w:val="Hyperlink"/>
+          </w:rPr>
+          <w:t>https://www.codeproject.</w:t>
+        </w:r>
+        <w:bookmarkStart w:id="18" w:name="_GoBack"/>
+        <w:bookmarkEnd w:id="18"/>
+        <w:r>
+          <w:rPr>
+            <w:rStyle w:val="Hyperlink"/>
+          </w:rPr>
+          <w:t>com/Articles/1221034/Pathfinding-Algorithms-in-Csharp</w:t>
+        </w:r>
+      </w:hyperlink>
+    </w:p>
+    <w:p>
+      <w:hyperlink r:id="rId35" w:history="1">
+        <w:r>
+          <w:rPr>
+            <w:rStyle w:val="Hyperlink"/>
+          </w:rPr>
+          <w:t>https://www.researchgate.</w:t>
+        </w:r>
+        <w:r>
+          <w:rPr>
+            <w:rStyle w:val="Hyperlink"/>
+          </w:rPr>
+          <w:t>n</w:t>
+        </w:r>
+        <w:r>
+          <w:rPr>
+            <w:rStyle w:val="Hyperlink"/>
+          </w:rPr>
+          <w:t>et/post/How_to_get_a_city_map_into_a_graph_format_of_nodes_and_edges</w:t>
+        </w:r>
+      </w:hyperlink>
+    </w:p>
+    <w:p>
+      <w:hyperlink r:id="rId36" w:history="1">
+        <w:r>
+          <w:rPr>
+            <w:rStyle w:val="Hyperlink"/>
+          </w:rPr>
+          <w:t>https://study.com/academy/lesson/gr</w:t>
+        </w:r>
+        <w:r>
+          <w:rPr>
+            <w:rStyle w:val="Hyperlink"/>
+          </w:rPr>
+          <w:t>a</w:t>
+        </w:r>
+        <w:r>
+          <w:rPr>
+            <w:rStyle w:val="Hyperlink"/>
+          </w:rPr>
+          <w:t>phs-in-discrete-math-definition-types-uses.html</w:t>
+        </w:r>
+      </w:hyperlink>
+    </w:p>
+    <w:p/>
+    <w:p>
+      <w:hyperlink r:id="rId37" w:history="1">
+        <w:r>
+          <w:rPr>
+            <w:rStyle w:val="Hyperlink"/>
+          </w:rPr>
+          <w:t>https://simpledevcode.wordpress.com/2015/12/22/graphs-and-dijkstras-algorithm-c/</w:t>
+        </w:r>
+      </w:hyperlink>
+    </w:p>
+    <w:p>
+      <w:hyperlink r:id="rId38" w:history="1">
+        <w:r>
+          <w:rPr>
+            <w:rStyle w:val="Hyperlink"/>
+          </w:rPr>
+          <w:t>https://simpledevcode.wordpress.com/2015/08/10/priority-queue-tutorial-c-c-java/</w:t>
+        </w:r>
+      </w:hyperlink>
+    </w:p>
+    <w:p>
+      <w:r>
+        <w:t>Look</w:t>
+      </w:r>
+      <w:r>
+        <w:t xml:space="preserve"> into undirected graph structure</w:t>
+      </w:r>
+      <w:r>
+        <w:t xml:space="preserve"> or </w:t>
+      </w:r>
+      <w:r>
+        <w:t>visibility graph</w:t>
+      </w:r>
+      <w:r>
+        <w:t>.</w:t>
+      </w:r>
+    </w:p>
+    <w:p/>
+    <w:p/>
+    <w:p/>
+    <w:p/>
+    <w:p/>
+    <w:p/>
+    <w:p/>
+    <w:p/>
+    <w:p/>
+    <w:p/>
+    <w:p>
+      <w:pPr>
+        <w:pStyle w:val="Heading1"/>
+        <w:rPr>
+          <w:rFonts w:ascii="Arial" w:hAnsi="Arial" w:cs="Arial"/>
+          <w:b/>
+          <w:color w:val="auto"/>
+          <w:sz w:val="36"/>
+        </w:rPr>
+      </w:pPr>
+      <w:bookmarkStart w:id="19" w:name="_Toc1043371"/>
+      <w:r>
+        <w:rPr>
+          <w:rFonts w:ascii="Arial" w:hAnsi="Arial" w:cs="Arial"/>
+          <w:b/>
+          <w:color w:val="auto"/>
+          <w:sz w:val="36"/>
+        </w:rPr>
+        <w:t>References</w:t>
+      </w:r>
+      <w:bookmarkEnd w:id="19"/>
+      <w:r>
+        <w:rPr>
+          <w:rFonts w:ascii="Arial" w:hAnsi="Arial" w:cs="Arial"/>
+          <w:b/>
+          <w:color w:val="auto"/>
+          <w:sz w:val="36"/>
+        </w:rPr>
+        <w:t xml:space="preserve"> </w:t>
+      </w:r>
+    </w:p>
+    <w:p>
+      <w:bookmarkStart w:id="20" w:name="_Hlk528885804"/>
+      <w:r>
+        <w:t>(Paden et al. 2016)</w:t>
+      </w:r>
+    </w:p>
+    <w:bookmarkEnd w:id="20"/>
+    <w:p>
+      <w:pPr>
+        <w:rPr>
+          <w:rFonts w:cs="Calibri"/>
+          <w:color w:val="000000"/>
+          <w:szCs w:val="20"/>
+          <w:shd w:val="clear" w:color="auto" w:fill="FFFFFF"/>
+        </w:rPr>
+      </w:pPr>
+      <w:r>
+        <w:rPr>
+          <w:rFonts w:cs="Calibri"/>
+          <w:color w:val="000000"/>
+          <w:szCs w:val="20"/>
+          <w:shd w:val="clear" w:color="auto" w:fill="FFFFFF"/>
+        </w:rPr>
+        <w:lastRenderedPageBreak/>
+        <w:t>Paden, B., Cap, M., Yong, S., Yershov, D. and Frazzzoli, E., 2016. </w:t>
+      </w:r>
+      <w:r>
+        <w:rPr>
+          <w:rFonts w:cs="Calibri"/>
+          <w:iCs/>
+          <w:color w:val="000000"/>
+          <w:szCs w:val="20"/>
+          <w:shd w:val="clear" w:color="auto" w:fill="FFFFFF"/>
+        </w:rPr>
+        <w:t>A Survey of Motion Planning and Control Techniques for Self-Driving Urban Vehicles - IEEE Journals &amp; Magazine</w:t>
+      </w:r>
+      <w:r>
+        <w:rPr>
+          <w:rFonts w:cs="Calibri"/>
+          <w:color w:val="000000"/>
+          <w:szCs w:val="20"/>
+          <w:shd w:val="clear" w:color="auto" w:fill="FFFFFF"/>
+        </w:rPr>
+        <w:t> [online]. Ieeexplore.ieee.org. Available from: https://ieeexplore.ieee.org/abstract/document/7490340 [Accessed 1 Nov 2018].</w:t>
+      </w:r>
+    </w:p>
+    <w:p>
+      <w:pPr>
+        <w:rPr>
+          <w:rFonts w:cs="Calibri"/>
+          <w:color w:val="000000"/>
+          <w:szCs w:val="20"/>
+          <w:shd w:val="clear" w:color="auto" w:fill="FFFFFF"/>
+        </w:rPr>
+      </w:pPr>
+      <w:bookmarkStart w:id="21" w:name="_Hlk980621"/>
+      <w:r>
+        <w:rPr>
+          <w:rFonts w:ascii="Arial" w:hAnsi="Arial" w:cs="Arial"/>
+          <w:color w:val="000000"/>
+          <w:sz w:val="20"/>
+          <w:szCs w:val="20"/>
+          <w:shd w:val="clear" w:color="auto" w:fill="FFFFFF"/>
+        </w:rPr>
+        <w:t>(Abiy et al. 2019)</w:t>
+      </w:r>
+    </w:p>
+    <w:bookmarkEnd w:id="21"/>
+    <w:p>
+      <w:pPr>
+        <w:rPr>
+          <w:rFonts w:cs="Calibri"/>
+          <w:color w:val="000000"/>
+          <w:szCs w:val="20"/>
+          <w:shd w:val="clear" w:color="auto" w:fill="FFFFFF"/>
+        </w:rPr>
+      </w:pPr>
+      <w:r>
+        <w:rPr>
+          <w:rFonts w:cs="Calibri"/>
+          <w:color w:val="000000"/>
+          <w:szCs w:val="20"/>
+          <w:shd w:val="clear" w:color="auto" w:fill="FFFFFF"/>
+        </w:rPr>
+        <w:t>Abiy, T., Pang, H. and Williams, C. (2019). Dijkstra's Shortest Path Algorithm | Brilliant Math &amp; Science Wiki. [online] Brilliant.org. Available at: https://brilliant.org/wiki/dijkstras-short-path-finder/ [Accessed 8 Feb. 2019].</w:t>
+      </w:r>
+    </w:p>
+    <w:p>
+      <w:pPr>
+        <w:rPr>
+          <w:rFonts w:cs="Calibri"/>
+          <w:color w:val="000000"/>
+          <w:szCs w:val="20"/>
+          <w:shd w:val="clear" w:color="auto" w:fill="FFFFFF"/>
+        </w:rPr>
+      </w:pPr>
+    </w:p>
+    <w:p>
+      <w:pPr>
+        <w:rPr>
+          <w:rFonts w:ascii="Arial" w:hAnsi="Arial" w:cs="Arial"/>
+          <w:sz w:val="36"/>
+        </w:rPr>
+      </w:pPr>
+    </w:p>
     <w:sectPr>
       <w:pgSz w:w="11906" w:h="16838"/>
       <w:pgMar w:top="1440" w:right="1440" w:bottom="1440" w:left="1440" w:header="708" w:footer="708" w:gutter="0"/>
@@ -2077,9 +5719,624 @@
 </w:document>
 </file>
 
+<file path=word/endnotes.xml><?xml version="1.0" encoding="utf-8"?>
+<w:endnotes xmlns:wpc="http://schemas.microsoft.com/office/word/2010/wordprocessingCanvas" xmlns:cx="http://schemas.microsoft.com/office/drawing/2014/chartex" xmlns:cx1="http://schemas.microsoft.com/office/drawing/2015/9/8/chartex" xmlns:mc="http://schemas.openxmlformats.org/markup-compatibility/2006" xmlns:o="urn:schemas-microsoft-com:office:office" xmlns:r="http://schemas.openxmlformats.org/officeDocument/2006/relationships" xmlns:m="http://schemas.openxmlformats.org/officeDocument/2006/math" xmlns:v="urn:schemas-microsoft-com:vml" xmlns:wp14="http://schemas.microsoft.com/office/word/2010/wordprocessingDrawing" xmlns:wp="http://schemas.openxmlformats.org/drawingml/2006/wordprocessingDrawing" xmlns:w10="urn:schemas-microsoft-com:office:word" xmlns:w="http://schemas.openxmlformats.org/wordprocessingml/2006/main" xmlns:w14="http://schemas.microsoft.com/office/word/2010/wordml" xmlns:w15="http://schemas.microsoft.com/office/word/2012/wordml" xmlns:w16se="http://schemas.microsoft.com/office/word/2015/wordml/symex" xmlns:wpg="http://schemas.microsoft.com/office/word/2010/wordprocessingGroup" xmlns:wpi="http://schemas.microsoft.com/office/word/2010/wordprocessingInk" xmlns:wne="http://schemas.microsoft.com/office/word/2006/wordml" xmlns:wps="http://schemas.microsoft.com/office/word/2010/wordprocessingShape" mc:Ignorable="w14 w15 w16se wp14">
+  <w:endnote w:type="separator" w:id="-1">
+    <w:p>
+      <w:pPr>
+        <w:spacing w:after="0" w:line="240" w:lineRule="auto"/>
+      </w:pPr>
+      <w:r>
+        <w:separator/>
+      </w:r>
+    </w:p>
+  </w:endnote>
+  <w:endnote w:type="continuationSeparator" w:id="0">
+    <w:p>
+      <w:pPr>
+        <w:spacing w:after="0" w:line="240" w:lineRule="auto"/>
+      </w:pPr>
+      <w:r>
+        <w:continuationSeparator/>
+      </w:r>
+    </w:p>
+  </w:endnote>
+</w:endnotes>
+</file>
+
+<file path=word/footnotes.xml><?xml version="1.0" encoding="utf-8"?>
+<w:footnotes xmlns:wpc="http://schemas.microsoft.com/office/word/2010/wordprocessingCanvas" xmlns:cx="http://schemas.microsoft.com/office/drawing/2014/chartex" xmlns:cx1="http://schemas.microsoft.com/office/drawing/2015/9/8/chartex" xmlns:mc="http://schemas.openxmlformats.org/markup-compatibility/2006" xmlns:o="urn:schemas-microsoft-com:office:office" xmlns:r="http://schemas.openxmlformats.org/officeDocument/2006/relationships" xmlns:m="http://schemas.openxmlformats.org/officeDocument/2006/math" xmlns:v="urn:schemas-microsoft-com:vml" xmlns:wp14="http://schemas.microsoft.com/office/word/2010/wordprocessingDrawing" xmlns:wp="http://schemas.openxmlformats.org/drawingml/2006/wordprocessingDrawing" xmlns:w10="urn:schemas-microsoft-com:office:word" xmlns:w="http://schemas.openxmlformats.org/wordprocessingml/2006/main" xmlns:w14="http://schemas.microsoft.com/office/word/2010/wordml" xmlns:w15="http://schemas.microsoft.com/office/word/2012/wordml" xmlns:w16se="http://schemas.microsoft.com/office/word/2015/wordml/symex" xmlns:wpg="http://schemas.microsoft.com/office/word/2010/wordprocessingGroup" xmlns:wpi="http://schemas.microsoft.com/office/word/2010/wordprocessingInk" xmlns:wne="http://schemas.microsoft.com/office/word/2006/wordml" xmlns:wps="http://schemas.microsoft.com/office/word/2010/wordprocessingShape" mc:Ignorable="w14 w15 w16se wp14">
+  <w:footnote w:type="separator" w:id="-1">
+    <w:p>
+      <w:pPr>
+        <w:spacing w:after="0" w:line="240" w:lineRule="auto"/>
+      </w:pPr>
+      <w:r>
+        <w:separator/>
+      </w:r>
+    </w:p>
+  </w:footnote>
+  <w:footnote w:type="continuationSeparator" w:id="0">
+    <w:p>
+      <w:pPr>
+        <w:spacing w:after="0" w:line="240" w:lineRule="auto"/>
+      </w:pPr>
+      <w:r>
+        <w:continuationSeparator/>
+      </w:r>
+    </w:p>
+  </w:footnote>
+</w:footnotes>
+</file>
+
 <file path=word/numbering.xml><?xml version="1.0" encoding="utf-8"?>
 <w:numbering xmlns:wpc="http://schemas.microsoft.com/office/word/2010/wordprocessingCanvas" xmlns:cx="http://schemas.microsoft.com/office/drawing/2014/chartex" xmlns:cx1="http://schemas.microsoft.com/office/drawing/2015/9/8/chartex" xmlns:mc="http://schemas.openxmlformats.org/markup-compatibility/2006" xmlns:o="urn:schemas-microsoft-com:office:office" xmlns:r="http://schemas.openxmlformats.org/officeDocument/2006/relationships" xmlns:m="http://schemas.openxmlformats.org/officeDocument/2006/math" xmlns:v="urn:schemas-microsoft-com:vml" xmlns:wp14="http://schemas.microsoft.com/office/word/2010/wordprocessingDrawing" xmlns:wp="http://schemas.openxmlformats.org/drawingml/2006/wordprocessingDrawing" xmlns:w10="urn:schemas-microsoft-com:office:word" xmlns:w="http://schemas.openxmlformats.org/wordprocessingml/2006/main" xmlns:w14="http://schemas.microsoft.com/office/word/2010/wordml" xmlns:w15="http://schemas.microsoft.com/office/word/2012/wordml" xmlns:w16se="http://schemas.microsoft.com/office/word/2015/wordml/symex" xmlns:wpg="http://schemas.microsoft.com/office/word/2010/wordprocessingGroup" xmlns:wpi="http://schemas.microsoft.com/office/word/2010/wordprocessingInk" xmlns:wne="http://schemas.microsoft.com/office/word/2006/wordml" xmlns:wps="http://schemas.microsoft.com/office/word/2010/wordprocessingShape" mc:Ignorable="w14 w15 w16se wp14">
   <w:abstractNum w:abstractNumId="0" w15:restartNumberingAfterBreak="0">
+    <w:nsid w:val="15866E64"/>
+    <w:multiLevelType w:val="hybridMultilevel"/>
+    <w:tmpl w:val="815625B4"/>
+    <w:lvl w:ilvl="0" w:tplc="08090003">
+      <w:start w:val="1"/>
+      <w:numFmt w:val="bullet"/>
+      <w:lvlText w:val="o"/>
+      <w:lvlJc w:val="left"/>
+      <w:pPr>
+        <w:ind w:left="1080" w:hanging="360"/>
+      </w:pPr>
+      <w:rPr>
+        <w:rFonts w:ascii="Courier New" w:hAnsi="Courier New" w:cs="Courier New" w:hint="default"/>
+      </w:rPr>
+    </w:lvl>
+    <w:lvl w:ilvl="1" w:tplc="08090003" w:tentative="1">
+      <w:start w:val="1"/>
+      <w:numFmt w:val="bullet"/>
+      <w:lvlText w:val="o"/>
+      <w:lvlJc w:val="left"/>
+      <w:pPr>
+        <w:ind w:left="1800" w:hanging="360"/>
+      </w:pPr>
+      <w:rPr>
+        <w:rFonts w:ascii="Courier New" w:hAnsi="Courier New" w:cs="Courier New" w:hint="default"/>
+      </w:rPr>
+    </w:lvl>
+    <w:lvl w:ilvl="2" w:tplc="08090005" w:tentative="1">
+      <w:start w:val="1"/>
+      <w:numFmt w:val="bullet"/>
+      <w:lvlText w:val=""/>
+      <w:lvlJc w:val="left"/>
+      <w:pPr>
+        <w:ind w:left="2520" w:hanging="360"/>
+      </w:pPr>
+      <w:rPr>
+        <w:rFonts w:ascii="Wingdings" w:hAnsi="Wingdings" w:hint="default"/>
+      </w:rPr>
+    </w:lvl>
+    <w:lvl w:ilvl="3" w:tplc="08090001" w:tentative="1">
+      <w:start w:val="1"/>
+      <w:numFmt w:val="bullet"/>
+      <w:lvlText w:val=""/>
+      <w:lvlJc w:val="left"/>
+      <w:pPr>
+        <w:ind w:left="3240" w:hanging="360"/>
+      </w:pPr>
+      <w:rPr>
+        <w:rFonts w:ascii="Symbol" w:hAnsi="Symbol" w:hint="default"/>
+      </w:rPr>
+    </w:lvl>
+    <w:lvl w:ilvl="4" w:tplc="08090003" w:tentative="1">
+      <w:start w:val="1"/>
+      <w:numFmt w:val="bullet"/>
+      <w:lvlText w:val="o"/>
+      <w:lvlJc w:val="left"/>
+      <w:pPr>
+        <w:ind w:left="3960" w:hanging="360"/>
+      </w:pPr>
+      <w:rPr>
+        <w:rFonts w:ascii="Courier New" w:hAnsi="Courier New" w:cs="Courier New" w:hint="default"/>
+      </w:rPr>
+    </w:lvl>
+    <w:lvl w:ilvl="5" w:tplc="08090005" w:tentative="1">
+      <w:start w:val="1"/>
+      <w:numFmt w:val="bullet"/>
+      <w:lvlText w:val=""/>
+      <w:lvlJc w:val="left"/>
+      <w:pPr>
+        <w:ind w:left="4680" w:hanging="360"/>
+      </w:pPr>
+      <w:rPr>
+        <w:rFonts w:ascii="Wingdings" w:hAnsi="Wingdings" w:hint="default"/>
+      </w:rPr>
+    </w:lvl>
+    <w:lvl w:ilvl="6" w:tplc="08090001" w:tentative="1">
+      <w:start w:val="1"/>
+      <w:numFmt w:val="bullet"/>
+      <w:lvlText w:val=""/>
+      <w:lvlJc w:val="left"/>
+      <w:pPr>
+        <w:ind w:left="5400" w:hanging="360"/>
+      </w:pPr>
+      <w:rPr>
+        <w:rFonts w:ascii="Symbol" w:hAnsi="Symbol" w:hint="default"/>
+      </w:rPr>
+    </w:lvl>
+    <w:lvl w:ilvl="7" w:tplc="08090003" w:tentative="1">
+      <w:start w:val="1"/>
+      <w:numFmt w:val="bullet"/>
+      <w:lvlText w:val="o"/>
+      <w:lvlJc w:val="left"/>
+      <w:pPr>
+        <w:ind w:left="6120" w:hanging="360"/>
+      </w:pPr>
+      <w:rPr>
+        <w:rFonts w:ascii="Courier New" w:hAnsi="Courier New" w:cs="Courier New" w:hint="default"/>
+      </w:rPr>
+    </w:lvl>
+    <w:lvl w:ilvl="8" w:tplc="08090005" w:tentative="1">
+      <w:start w:val="1"/>
+      <w:numFmt w:val="bullet"/>
+      <w:lvlText w:val=""/>
+      <w:lvlJc w:val="left"/>
+      <w:pPr>
+        <w:ind w:left="6840" w:hanging="360"/>
+      </w:pPr>
+      <w:rPr>
+        <w:rFonts w:ascii="Wingdings" w:hAnsi="Wingdings" w:hint="default"/>
+      </w:rPr>
+    </w:lvl>
+  </w:abstractNum>
+  <w:abstractNum w:abstractNumId="1" w15:restartNumberingAfterBreak="0">
+    <w:nsid w:val="20CF51FE"/>
+    <w:multiLevelType w:val="hybridMultilevel"/>
+    <w:tmpl w:val="64C6903C"/>
+    <w:lvl w:ilvl="0" w:tplc="18EEAEA4">
+      <w:start w:val="2"/>
+      <w:numFmt w:val="bullet"/>
+      <w:lvlText w:val="-"/>
+      <w:lvlJc w:val="left"/>
+      <w:pPr>
+        <w:ind w:left="720" w:hanging="360"/>
+      </w:pPr>
+      <w:rPr>
+        <w:rFonts w:ascii="Arial" w:eastAsiaTheme="minorHAnsi" w:hAnsi="Arial" w:cs="Arial" w:hint="default"/>
+      </w:rPr>
+    </w:lvl>
+    <w:lvl w:ilvl="1" w:tplc="08090003" w:tentative="1">
+      <w:start w:val="1"/>
+      <w:numFmt w:val="bullet"/>
+      <w:lvlText w:val="o"/>
+      <w:lvlJc w:val="left"/>
+      <w:pPr>
+        <w:ind w:left="1440" w:hanging="360"/>
+      </w:pPr>
+      <w:rPr>
+        <w:rFonts w:ascii="Courier New" w:hAnsi="Courier New" w:cs="Courier New" w:hint="default"/>
+      </w:rPr>
+    </w:lvl>
+    <w:lvl w:ilvl="2" w:tplc="08090005" w:tentative="1">
+      <w:start w:val="1"/>
+      <w:numFmt w:val="bullet"/>
+      <w:lvlText w:val=""/>
+      <w:lvlJc w:val="left"/>
+      <w:pPr>
+        <w:ind w:left="2160" w:hanging="360"/>
+      </w:pPr>
+      <w:rPr>
+        <w:rFonts w:ascii="Wingdings" w:hAnsi="Wingdings" w:hint="default"/>
+      </w:rPr>
+    </w:lvl>
+    <w:lvl w:ilvl="3" w:tplc="08090001" w:tentative="1">
+      <w:start w:val="1"/>
+      <w:numFmt w:val="bullet"/>
+      <w:lvlText w:val=""/>
+      <w:lvlJc w:val="left"/>
+      <w:pPr>
+        <w:ind w:left="2880" w:hanging="360"/>
+      </w:pPr>
+      <w:rPr>
+        <w:rFonts w:ascii="Symbol" w:hAnsi="Symbol" w:hint="default"/>
+      </w:rPr>
+    </w:lvl>
+    <w:lvl w:ilvl="4" w:tplc="08090003" w:tentative="1">
+      <w:start w:val="1"/>
+      <w:numFmt w:val="bullet"/>
+      <w:lvlText w:val="o"/>
+      <w:lvlJc w:val="left"/>
+      <w:pPr>
+        <w:ind w:left="3600" w:hanging="360"/>
+      </w:pPr>
+      <w:rPr>
+        <w:rFonts w:ascii="Courier New" w:hAnsi="Courier New" w:cs="Courier New" w:hint="default"/>
+      </w:rPr>
+    </w:lvl>
+    <w:lvl w:ilvl="5" w:tplc="08090005" w:tentative="1">
+      <w:start w:val="1"/>
+      <w:numFmt w:val="bullet"/>
+      <w:lvlText w:val=""/>
+      <w:lvlJc w:val="left"/>
+      <w:pPr>
+        <w:ind w:left="4320" w:hanging="360"/>
+      </w:pPr>
+      <w:rPr>
+        <w:rFonts w:ascii="Wingdings" w:hAnsi="Wingdings" w:hint="default"/>
+      </w:rPr>
+    </w:lvl>
+    <w:lvl w:ilvl="6" w:tplc="08090001" w:tentative="1">
+      <w:start w:val="1"/>
+      <w:numFmt w:val="bullet"/>
+      <w:lvlText w:val=""/>
+      <w:lvlJc w:val="left"/>
+      <w:pPr>
+        <w:ind w:left="5040" w:hanging="360"/>
+      </w:pPr>
+      <w:rPr>
+        <w:rFonts w:ascii="Symbol" w:hAnsi="Symbol" w:hint="default"/>
+      </w:rPr>
+    </w:lvl>
+    <w:lvl w:ilvl="7" w:tplc="08090003" w:tentative="1">
+      <w:start w:val="1"/>
+      <w:numFmt w:val="bullet"/>
+      <w:lvlText w:val="o"/>
+      <w:lvlJc w:val="left"/>
+      <w:pPr>
+        <w:ind w:left="5760" w:hanging="360"/>
+      </w:pPr>
+      <w:rPr>
+        <w:rFonts w:ascii="Courier New" w:hAnsi="Courier New" w:cs="Courier New" w:hint="default"/>
+      </w:rPr>
+    </w:lvl>
+    <w:lvl w:ilvl="8" w:tplc="08090005" w:tentative="1">
+      <w:start w:val="1"/>
+      <w:numFmt w:val="bullet"/>
+      <w:lvlText w:val=""/>
+      <w:lvlJc w:val="left"/>
+      <w:pPr>
+        <w:ind w:left="6480" w:hanging="360"/>
+      </w:pPr>
+      <w:rPr>
+        <w:rFonts w:ascii="Wingdings" w:hAnsi="Wingdings" w:hint="default"/>
+      </w:rPr>
+    </w:lvl>
+  </w:abstractNum>
+  <w:abstractNum w:abstractNumId="2" w15:restartNumberingAfterBreak="0">
+    <w:nsid w:val="30027F72"/>
+    <w:multiLevelType w:val="hybridMultilevel"/>
+    <w:tmpl w:val="2A08DF42"/>
+    <w:lvl w:ilvl="0" w:tplc="08090001">
+      <w:start w:val="1"/>
+      <w:numFmt w:val="bullet"/>
+      <w:lvlText w:val=""/>
+      <w:lvlJc w:val="left"/>
+      <w:pPr>
+        <w:ind w:left="1800" w:hanging="360"/>
+      </w:pPr>
+      <w:rPr>
+        <w:rFonts w:ascii="Symbol" w:hAnsi="Symbol" w:hint="default"/>
+      </w:rPr>
+    </w:lvl>
+    <w:lvl w:ilvl="1" w:tplc="08090003" w:tentative="1">
+      <w:start w:val="1"/>
+      <w:numFmt w:val="bullet"/>
+      <w:lvlText w:val="o"/>
+      <w:lvlJc w:val="left"/>
+      <w:pPr>
+        <w:ind w:left="2520" w:hanging="360"/>
+      </w:pPr>
+      <w:rPr>
+        <w:rFonts w:ascii="Courier New" w:hAnsi="Courier New" w:cs="Courier New" w:hint="default"/>
+      </w:rPr>
+    </w:lvl>
+    <w:lvl w:ilvl="2" w:tplc="08090005" w:tentative="1">
+      <w:start w:val="1"/>
+      <w:numFmt w:val="bullet"/>
+      <w:lvlText w:val=""/>
+      <w:lvlJc w:val="left"/>
+      <w:pPr>
+        <w:ind w:left="3240" w:hanging="360"/>
+      </w:pPr>
+      <w:rPr>
+        <w:rFonts w:ascii="Wingdings" w:hAnsi="Wingdings" w:hint="default"/>
+      </w:rPr>
+    </w:lvl>
+    <w:lvl w:ilvl="3" w:tplc="08090001" w:tentative="1">
+      <w:start w:val="1"/>
+      <w:numFmt w:val="bullet"/>
+      <w:lvlText w:val=""/>
+      <w:lvlJc w:val="left"/>
+      <w:pPr>
+        <w:ind w:left="3960" w:hanging="360"/>
+      </w:pPr>
+      <w:rPr>
+        <w:rFonts w:ascii="Symbol" w:hAnsi="Symbol" w:hint="default"/>
+      </w:rPr>
+    </w:lvl>
+    <w:lvl w:ilvl="4" w:tplc="08090003" w:tentative="1">
+      <w:start w:val="1"/>
+      <w:numFmt w:val="bullet"/>
+      <w:lvlText w:val="o"/>
+      <w:lvlJc w:val="left"/>
+      <w:pPr>
+        <w:ind w:left="4680" w:hanging="360"/>
+      </w:pPr>
+      <w:rPr>
+        <w:rFonts w:ascii="Courier New" w:hAnsi="Courier New" w:cs="Courier New" w:hint="default"/>
+      </w:rPr>
+    </w:lvl>
+    <w:lvl w:ilvl="5" w:tplc="08090005" w:tentative="1">
+      <w:start w:val="1"/>
+      <w:numFmt w:val="bullet"/>
+      <w:lvlText w:val=""/>
+      <w:lvlJc w:val="left"/>
+      <w:pPr>
+        <w:ind w:left="5400" w:hanging="360"/>
+      </w:pPr>
+      <w:rPr>
+        <w:rFonts w:ascii="Wingdings" w:hAnsi="Wingdings" w:hint="default"/>
+      </w:rPr>
+    </w:lvl>
+    <w:lvl w:ilvl="6" w:tplc="08090001" w:tentative="1">
+      <w:start w:val="1"/>
+      <w:numFmt w:val="bullet"/>
+      <w:lvlText w:val=""/>
+      <w:lvlJc w:val="left"/>
+      <w:pPr>
+        <w:ind w:left="6120" w:hanging="360"/>
+      </w:pPr>
+      <w:rPr>
+        <w:rFonts w:ascii="Symbol" w:hAnsi="Symbol" w:hint="default"/>
+      </w:rPr>
+    </w:lvl>
+    <w:lvl w:ilvl="7" w:tplc="08090003" w:tentative="1">
+      <w:start w:val="1"/>
+      <w:numFmt w:val="bullet"/>
+      <w:lvlText w:val="o"/>
+      <w:lvlJc w:val="left"/>
+      <w:pPr>
+        <w:ind w:left="6840" w:hanging="360"/>
+      </w:pPr>
+      <w:rPr>
+        <w:rFonts w:ascii="Courier New" w:hAnsi="Courier New" w:cs="Courier New" w:hint="default"/>
+      </w:rPr>
+    </w:lvl>
+    <w:lvl w:ilvl="8" w:tplc="08090005" w:tentative="1">
+      <w:start w:val="1"/>
+      <w:numFmt w:val="bullet"/>
+      <w:lvlText w:val=""/>
+      <w:lvlJc w:val="left"/>
+      <w:pPr>
+        <w:ind w:left="7560" w:hanging="360"/>
+      </w:pPr>
+      <w:rPr>
+        <w:rFonts w:ascii="Wingdings" w:hAnsi="Wingdings" w:hint="default"/>
+      </w:rPr>
+    </w:lvl>
+  </w:abstractNum>
+  <w:abstractNum w:abstractNumId="3" w15:restartNumberingAfterBreak="0">
+    <w:nsid w:val="3DE64E89"/>
+    <w:multiLevelType w:val="hybridMultilevel"/>
+    <w:tmpl w:val="5AFAB524"/>
+    <w:lvl w:ilvl="0" w:tplc="76C040FC">
+      <w:start w:val="2"/>
+      <w:numFmt w:val="bullet"/>
+      <w:lvlText w:val="-"/>
+      <w:lvlJc w:val="left"/>
+      <w:pPr>
+        <w:ind w:left="720" w:hanging="360"/>
+      </w:pPr>
+      <w:rPr>
+        <w:rFonts w:ascii="Arial" w:eastAsiaTheme="minorHAnsi" w:hAnsi="Arial" w:cs="Arial" w:hint="default"/>
+      </w:rPr>
+    </w:lvl>
+    <w:lvl w:ilvl="1" w:tplc="08090003" w:tentative="1">
+      <w:start w:val="1"/>
+      <w:numFmt w:val="bullet"/>
+      <w:lvlText w:val="o"/>
+      <w:lvlJc w:val="left"/>
+      <w:pPr>
+        <w:ind w:left="1440" w:hanging="360"/>
+      </w:pPr>
+      <w:rPr>
+        <w:rFonts w:ascii="Courier New" w:hAnsi="Courier New" w:cs="Courier New" w:hint="default"/>
+      </w:rPr>
+    </w:lvl>
+    <w:lvl w:ilvl="2" w:tplc="08090005" w:tentative="1">
+      <w:start w:val="1"/>
+      <w:numFmt w:val="bullet"/>
+      <w:lvlText w:val=""/>
+      <w:lvlJc w:val="left"/>
+      <w:pPr>
+        <w:ind w:left="2160" w:hanging="360"/>
+      </w:pPr>
+      <w:rPr>
+        <w:rFonts w:ascii="Wingdings" w:hAnsi="Wingdings" w:hint="default"/>
+      </w:rPr>
+    </w:lvl>
+    <w:lvl w:ilvl="3" w:tplc="08090001" w:tentative="1">
+      <w:start w:val="1"/>
+      <w:numFmt w:val="bullet"/>
+      <w:lvlText w:val=""/>
+      <w:lvlJc w:val="left"/>
+      <w:pPr>
+        <w:ind w:left="2880" w:hanging="360"/>
+      </w:pPr>
+      <w:rPr>
+        <w:rFonts w:ascii="Symbol" w:hAnsi="Symbol" w:hint="default"/>
+      </w:rPr>
+    </w:lvl>
+    <w:lvl w:ilvl="4" w:tplc="08090003" w:tentative="1">
+      <w:start w:val="1"/>
+      <w:numFmt w:val="bullet"/>
+      <w:lvlText w:val="o"/>
+      <w:lvlJc w:val="left"/>
+      <w:pPr>
+        <w:ind w:left="3600" w:hanging="360"/>
+      </w:pPr>
+      <w:rPr>
+        <w:rFonts w:ascii="Courier New" w:hAnsi="Courier New" w:cs="Courier New" w:hint="default"/>
+      </w:rPr>
+    </w:lvl>
+    <w:lvl w:ilvl="5" w:tplc="08090005" w:tentative="1">
+      <w:start w:val="1"/>
+      <w:numFmt w:val="bullet"/>
+      <w:lvlText w:val=""/>
+      <w:lvlJc w:val="left"/>
+      <w:pPr>
+        <w:ind w:left="4320" w:hanging="360"/>
+      </w:pPr>
+      <w:rPr>
+        <w:rFonts w:ascii="Wingdings" w:hAnsi="Wingdings" w:hint="default"/>
+      </w:rPr>
+    </w:lvl>
+    <w:lvl w:ilvl="6" w:tplc="08090001" w:tentative="1">
+      <w:start w:val="1"/>
+      <w:numFmt w:val="bullet"/>
+      <w:lvlText w:val=""/>
+      <w:lvlJc w:val="left"/>
+      <w:pPr>
+        <w:ind w:left="5040" w:hanging="360"/>
+      </w:pPr>
+      <w:rPr>
+        <w:rFonts w:ascii="Symbol" w:hAnsi="Symbol" w:hint="default"/>
+      </w:rPr>
+    </w:lvl>
+    <w:lvl w:ilvl="7" w:tplc="08090003" w:tentative="1">
+      <w:start w:val="1"/>
+      <w:numFmt w:val="bullet"/>
+      <w:lvlText w:val="o"/>
+      <w:lvlJc w:val="left"/>
+      <w:pPr>
+        <w:ind w:left="5760" w:hanging="360"/>
+      </w:pPr>
+      <w:rPr>
+        <w:rFonts w:ascii="Courier New" w:hAnsi="Courier New" w:cs="Courier New" w:hint="default"/>
+      </w:rPr>
+    </w:lvl>
+    <w:lvl w:ilvl="8" w:tplc="08090005" w:tentative="1">
+      <w:start w:val="1"/>
+      <w:numFmt w:val="bullet"/>
+      <w:lvlText w:val=""/>
+      <w:lvlJc w:val="left"/>
+      <w:pPr>
+        <w:ind w:left="6480" w:hanging="360"/>
+      </w:pPr>
+      <w:rPr>
+        <w:rFonts w:ascii="Wingdings" w:hAnsi="Wingdings" w:hint="default"/>
+      </w:rPr>
+    </w:lvl>
+  </w:abstractNum>
+  <w:abstractNum w:abstractNumId="4" w15:restartNumberingAfterBreak="0">
+    <w:nsid w:val="5C3B1E2B"/>
+    <w:multiLevelType w:val="hybridMultilevel"/>
+    <w:tmpl w:val="33DE31F8"/>
+    <w:lvl w:ilvl="0" w:tplc="CA3AC44C">
+      <w:start w:val="1"/>
+      <w:numFmt w:val="bullet"/>
+      <w:lvlText w:val="-"/>
+      <w:lvlJc w:val="left"/>
+      <w:pPr>
+        <w:ind w:left="720" w:hanging="360"/>
+      </w:pPr>
+      <w:rPr>
+        <w:rFonts w:ascii="Arial" w:eastAsiaTheme="minorHAnsi" w:hAnsi="Arial" w:cs="Arial" w:hint="default"/>
+      </w:rPr>
+    </w:lvl>
+    <w:lvl w:ilvl="1" w:tplc="08090003" w:tentative="1">
+      <w:start w:val="1"/>
+      <w:numFmt w:val="bullet"/>
+      <w:lvlText w:val="o"/>
+      <w:lvlJc w:val="left"/>
+      <w:pPr>
+        <w:ind w:left="1440" w:hanging="360"/>
+      </w:pPr>
+      <w:rPr>
+        <w:rFonts w:ascii="Courier New" w:hAnsi="Courier New" w:cs="Courier New" w:hint="default"/>
+      </w:rPr>
+    </w:lvl>
+    <w:lvl w:ilvl="2" w:tplc="08090005" w:tentative="1">
+      <w:start w:val="1"/>
+      <w:numFmt w:val="bullet"/>
+      <w:lvlText w:val=""/>
+      <w:lvlJc w:val="left"/>
+      <w:pPr>
+        <w:ind w:left="2160" w:hanging="360"/>
+      </w:pPr>
+      <w:rPr>
+        <w:rFonts w:ascii="Wingdings" w:hAnsi="Wingdings" w:hint="default"/>
+      </w:rPr>
+    </w:lvl>
+    <w:lvl w:ilvl="3" w:tplc="08090001" w:tentative="1">
+      <w:start w:val="1"/>
+      <w:numFmt w:val="bullet"/>
+      <w:lvlText w:val=""/>
+      <w:lvlJc w:val="left"/>
+      <w:pPr>
+        <w:ind w:left="2880" w:hanging="360"/>
+      </w:pPr>
+      <w:rPr>
+        <w:rFonts w:ascii="Symbol" w:hAnsi="Symbol" w:hint="default"/>
+      </w:rPr>
+    </w:lvl>
+    <w:lvl w:ilvl="4" w:tplc="08090003" w:tentative="1">
+      <w:start w:val="1"/>
+      <w:numFmt w:val="bullet"/>
+      <w:lvlText w:val="o"/>
+      <w:lvlJc w:val="left"/>
+      <w:pPr>
+        <w:ind w:left="3600" w:hanging="360"/>
+      </w:pPr>
+      <w:rPr>
+        <w:rFonts w:ascii="Courier New" w:hAnsi="Courier New" w:cs="Courier New" w:hint="default"/>
+      </w:rPr>
+    </w:lvl>
+    <w:lvl w:ilvl="5" w:tplc="08090005" w:tentative="1">
+      <w:start w:val="1"/>
+      <w:numFmt w:val="bullet"/>
+      <w:lvlText w:val=""/>
+      <w:lvlJc w:val="left"/>
+      <w:pPr>
+        <w:ind w:left="4320" w:hanging="360"/>
+      </w:pPr>
+      <w:rPr>
+        <w:rFonts w:ascii="Wingdings" w:hAnsi="Wingdings" w:hint="default"/>
+      </w:rPr>
+    </w:lvl>
+    <w:lvl w:ilvl="6" w:tplc="08090001" w:tentative="1">
+      <w:start w:val="1"/>
+      <w:numFmt w:val="bullet"/>
+      <w:lvlText w:val=""/>
+      <w:lvlJc w:val="left"/>
+      <w:pPr>
+        <w:ind w:left="5040" w:hanging="360"/>
+      </w:pPr>
+      <w:rPr>
+        <w:rFonts w:ascii="Symbol" w:hAnsi="Symbol" w:hint="default"/>
+      </w:rPr>
+    </w:lvl>
+    <w:lvl w:ilvl="7" w:tplc="08090003" w:tentative="1">
+      <w:start w:val="1"/>
+      <w:numFmt w:val="bullet"/>
+      <w:lvlText w:val="o"/>
+      <w:lvlJc w:val="left"/>
+      <w:pPr>
+        <w:ind w:left="5760" w:hanging="360"/>
+      </w:pPr>
+      <w:rPr>
+        <w:rFonts w:ascii="Courier New" w:hAnsi="Courier New" w:cs="Courier New" w:hint="default"/>
+      </w:rPr>
+    </w:lvl>
+    <w:lvl w:ilvl="8" w:tplc="08090005" w:tentative="1">
+      <w:start w:val="1"/>
+      <w:numFmt w:val="bullet"/>
+      <w:lvlText w:val=""/>
+      <w:lvlJc w:val="left"/>
+      <w:pPr>
+        <w:ind w:left="6480" w:hanging="360"/>
+      </w:pPr>
+      <w:rPr>
+        <w:rFonts w:ascii="Wingdings" w:hAnsi="Wingdings" w:hint="default"/>
+      </w:rPr>
+    </w:lvl>
+  </w:abstractNum>
+  <w:abstractNum w:abstractNumId="5" w15:restartNumberingAfterBreak="0">
     <w:nsid w:val="621E52D0"/>
     <w:multiLevelType w:val="multilevel"/>
     <w:tmpl w:val="982EA708"/>
@@ -2192,8 +6449,139 @@
       </w:rPr>
     </w:lvl>
   </w:abstractNum>
+  <w:abstractNum w:abstractNumId="6" w15:restartNumberingAfterBreak="0">
+    <w:nsid w:val="69FE0BC9"/>
+    <w:multiLevelType w:val="hybridMultilevel"/>
+    <w:tmpl w:val="4E58E10C"/>
+    <w:lvl w:ilvl="0" w:tplc="08090003">
+      <w:start w:val="1"/>
+      <w:numFmt w:val="bullet"/>
+      <w:lvlText w:val="o"/>
+      <w:lvlJc w:val="left"/>
+      <w:pPr>
+        <w:ind w:left="1080" w:hanging="360"/>
+      </w:pPr>
+      <w:rPr>
+        <w:rFonts w:ascii="Courier New" w:hAnsi="Courier New" w:cs="Courier New" w:hint="default"/>
+      </w:rPr>
+    </w:lvl>
+    <w:lvl w:ilvl="1" w:tplc="08090003" w:tentative="1">
+      <w:start w:val="1"/>
+      <w:numFmt w:val="bullet"/>
+      <w:lvlText w:val="o"/>
+      <w:lvlJc w:val="left"/>
+      <w:pPr>
+        <w:ind w:left="1800" w:hanging="360"/>
+      </w:pPr>
+      <w:rPr>
+        <w:rFonts w:ascii="Courier New" w:hAnsi="Courier New" w:cs="Courier New" w:hint="default"/>
+      </w:rPr>
+    </w:lvl>
+    <w:lvl w:ilvl="2" w:tplc="08090005" w:tentative="1">
+      <w:start w:val="1"/>
+      <w:numFmt w:val="bullet"/>
+      <w:lvlText w:val=""/>
+      <w:lvlJc w:val="left"/>
+      <w:pPr>
+        <w:ind w:left="2520" w:hanging="360"/>
+      </w:pPr>
+      <w:rPr>
+        <w:rFonts w:ascii="Wingdings" w:hAnsi="Wingdings" w:hint="default"/>
+      </w:rPr>
+    </w:lvl>
+    <w:lvl w:ilvl="3" w:tplc="08090001" w:tentative="1">
+      <w:start w:val="1"/>
+      <w:numFmt w:val="bullet"/>
+      <w:lvlText w:val=""/>
+      <w:lvlJc w:val="left"/>
+      <w:pPr>
+        <w:ind w:left="3240" w:hanging="360"/>
+      </w:pPr>
+      <w:rPr>
+        <w:rFonts w:ascii="Symbol" w:hAnsi="Symbol" w:hint="default"/>
+      </w:rPr>
+    </w:lvl>
+    <w:lvl w:ilvl="4" w:tplc="08090003" w:tentative="1">
+      <w:start w:val="1"/>
+      <w:numFmt w:val="bullet"/>
+      <w:lvlText w:val="o"/>
+      <w:lvlJc w:val="left"/>
+      <w:pPr>
+        <w:ind w:left="3960" w:hanging="360"/>
+      </w:pPr>
+      <w:rPr>
+        <w:rFonts w:ascii="Courier New" w:hAnsi="Courier New" w:cs="Courier New" w:hint="default"/>
+      </w:rPr>
+    </w:lvl>
+    <w:lvl w:ilvl="5" w:tplc="08090005" w:tentative="1">
+      <w:start w:val="1"/>
+      <w:numFmt w:val="bullet"/>
+      <w:lvlText w:val=""/>
+      <w:lvlJc w:val="left"/>
+      <w:pPr>
+        <w:ind w:left="4680" w:hanging="360"/>
+      </w:pPr>
+      <w:rPr>
+        <w:rFonts w:ascii="Wingdings" w:hAnsi="Wingdings" w:hint="default"/>
+      </w:rPr>
+    </w:lvl>
+    <w:lvl w:ilvl="6" w:tplc="08090001" w:tentative="1">
+      <w:start w:val="1"/>
+      <w:numFmt w:val="bullet"/>
+      <w:lvlText w:val=""/>
+      <w:lvlJc w:val="left"/>
+      <w:pPr>
+        <w:ind w:left="5400" w:hanging="360"/>
+      </w:pPr>
+      <w:rPr>
+        <w:rFonts w:ascii="Symbol" w:hAnsi="Symbol" w:hint="default"/>
+      </w:rPr>
+    </w:lvl>
+    <w:lvl w:ilvl="7" w:tplc="08090003" w:tentative="1">
+      <w:start w:val="1"/>
+      <w:numFmt w:val="bullet"/>
+      <w:lvlText w:val="o"/>
+      <w:lvlJc w:val="left"/>
+      <w:pPr>
+        <w:ind w:left="6120" w:hanging="360"/>
+      </w:pPr>
+      <w:rPr>
+        <w:rFonts w:ascii="Courier New" w:hAnsi="Courier New" w:cs="Courier New" w:hint="default"/>
+      </w:rPr>
+    </w:lvl>
+    <w:lvl w:ilvl="8" w:tplc="08090005" w:tentative="1">
+      <w:start w:val="1"/>
+      <w:numFmt w:val="bullet"/>
+      <w:lvlText w:val=""/>
+      <w:lvlJc w:val="left"/>
+      <w:pPr>
+        <w:ind w:left="6840" w:hanging="360"/>
+      </w:pPr>
+      <w:rPr>
+        <w:rFonts w:ascii="Wingdings" w:hAnsi="Wingdings" w:hint="default"/>
+      </w:rPr>
+    </w:lvl>
+  </w:abstractNum>
   <w:num w:numId="1">
+    <w:abstractNumId w:val="5"/>
+  </w:num>
+  <w:num w:numId="2">
+    <w:abstractNumId w:val="4"/>
+  </w:num>
+  <w:num w:numId="3">
+    <w:abstractNumId w:val="1"/>
+  </w:num>
+  <w:num w:numId="4">
     <w:abstractNumId w:val="0"/>
+  </w:num>
+  <w:num w:numId="5">
+    <w:abstractNumId w:val="2"/>
+  </w:num>
+  <w:num w:numId="6">
+    <w:abstractNumId w:val="6"/>
+  </w:num>
+  <w:num w:numId="7">
+    <w:abstractNumId w:val="3"/>
   </w:num>
 </w:numbering>
 </file>
@@ -2657,6 +7045,28 @@
       <w:szCs w:val="24"/>
     </w:rPr>
   </w:style>
+  <w:style w:type="paragraph" w:styleId="Heading4">
+    <w:name w:val="heading 4"/>
+    <w:basedOn w:val="Normal"/>
+    <w:next w:val="Normal"/>
+    <w:link w:val="Heading4Char"/>
+    <w:uiPriority w:val="9"/>
+    <w:unhideWhenUsed/>
+    <w:qFormat/>
+    <w:rsid w:val="00744997"/>
+    <w:pPr>
+      <w:keepNext/>
+      <w:keepLines/>
+      <w:spacing w:before="40" w:after="0"/>
+      <w:outlineLvl w:val="3"/>
+    </w:pPr>
+    <w:rPr>
+      <w:rFonts w:asciiTheme="majorHAnsi" w:eastAsiaTheme="majorEastAsia" w:hAnsiTheme="majorHAnsi" w:cstheme="majorBidi"/>
+      <w:i/>
+      <w:iCs/>
+      <w:color w:val="2E74B5" w:themeColor="accent1" w:themeShade="BF"/>
+    </w:rPr>
+  </w:style>
   <w:style w:type="character" w:default="1" w:styleId="DefaultParagraphFont">
     <w:name w:val="Default Paragraph Font"/>
     <w:uiPriority w:val="1"/>
@@ -2917,6 +7327,103 @@
       <w:sz w:val="24"/>
       <w:szCs w:val="24"/>
     </w:rPr>
+  </w:style>
+  <w:style w:type="character" w:customStyle="1" w:styleId="UnresolvedMention">
+    <w:name w:val="Unresolved Mention"/>
+    <w:basedOn w:val="DefaultParagraphFont"/>
+    <w:uiPriority w:val="99"/>
+    <w:semiHidden/>
+    <w:unhideWhenUsed/>
+    <w:rsid w:val="006D2B1F"/>
+    <w:rPr>
+      <w:color w:val="605E5C"/>
+      <w:shd w:val="clear" w:color="auto" w:fill="E1DFDD"/>
+    </w:rPr>
+  </w:style>
+  <w:style w:type="paragraph" w:styleId="NormalWeb">
+    <w:name w:val="Normal (Web)"/>
+    <w:basedOn w:val="Normal"/>
+    <w:uiPriority w:val="99"/>
+    <w:unhideWhenUsed/>
+    <w:rsid w:val="006D2B1F"/>
+    <w:pPr>
+      <w:spacing w:before="100" w:beforeAutospacing="1" w:after="100" w:afterAutospacing="1" w:line="240" w:lineRule="auto"/>
+    </w:pPr>
+    <w:rPr>
+      <w:rFonts w:ascii="Times New Roman" w:eastAsia="Times New Roman" w:hAnsi="Times New Roman" w:cs="Times New Roman"/>
+      <w:sz w:val="24"/>
+      <w:szCs w:val="24"/>
+      <w:lang w:eastAsia="en-GB"/>
+    </w:rPr>
+  </w:style>
+  <w:style w:type="character" w:styleId="FollowedHyperlink">
+    <w:name w:val="FollowedHyperlink"/>
+    <w:basedOn w:val="DefaultParagraphFont"/>
+    <w:uiPriority w:val="99"/>
+    <w:semiHidden/>
+    <w:unhideWhenUsed/>
+    <w:rsid w:val="005B2CA7"/>
+    <w:rPr>
+      <w:color w:val="954F72" w:themeColor="followedHyperlink"/>
+      <w:u w:val="single"/>
+    </w:rPr>
+  </w:style>
+  <w:style w:type="character" w:customStyle="1" w:styleId="Heading4Char">
+    <w:name w:val="Heading 4 Char"/>
+    <w:basedOn w:val="DefaultParagraphFont"/>
+    <w:link w:val="Heading4"/>
+    <w:uiPriority w:val="9"/>
+    <w:rsid w:val="00744997"/>
+    <w:rPr>
+      <w:rFonts w:asciiTheme="majorHAnsi" w:eastAsiaTheme="majorEastAsia" w:hAnsiTheme="majorHAnsi" w:cstheme="majorBidi"/>
+      <w:i/>
+      <w:iCs/>
+      <w:color w:val="2E74B5" w:themeColor="accent1" w:themeShade="BF"/>
+    </w:rPr>
+  </w:style>
+  <w:style w:type="paragraph" w:styleId="Header">
+    <w:name w:val="header"/>
+    <w:basedOn w:val="Normal"/>
+    <w:link w:val="HeaderChar"/>
+    <w:uiPriority w:val="99"/>
+    <w:unhideWhenUsed/>
+    <w:rsid w:val="00D7513E"/>
+    <w:pPr>
+      <w:tabs>
+        <w:tab w:val="center" w:pos="4513"/>
+        <w:tab w:val="right" w:pos="9026"/>
+      </w:tabs>
+      <w:spacing w:after="0" w:line="240" w:lineRule="auto"/>
+    </w:pPr>
+  </w:style>
+  <w:style w:type="character" w:customStyle="1" w:styleId="HeaderChar">
+    <w:name w:val="Header Char"/>
+    <w:basedOn w:val="DefaultParagraphFont"/>
+    <w:link w:val="Header"/>
+    <w:uiPriority w:val="99"/>
+    <w:rsid w:val="00D7513E"/>
+  </w:style>
+  <w:style w:type="paragraph" w:styleId="Footer">
+    <w:name w:val="footer"/>
+    <w:basedOn w:val="Normal"/>
+    <w:link w:val="FooterChar"/>
+    <w:uiPriority w:val="99"/>
+    <w:unhideWhenUsed/>
+    <w:rsid w:val="00D7513E"/>
+    <w:pPr>
+      <w:tabs>
+        <w:tab w:val="center" w:pos="4513"/>
+        <w:tab w:val="right" w:pos="9026"/>
+      </w:tabs>
+      <w:spacing w:after="0" w:line="240" w:lineRule="auto"/>
+    </w:pPr>
+  </w:style>
+  <w:style w:type="character" w:customStyle="1" w:styleId="FooterChar">
+    <w:name w:val="Footer Char"/>
+    <w:basedOn w:val="DefaultParagraphFont"/>
+    <w:link w:val="Footer"/>
+    <w:uiPriority w:val="99"/>
+    <w:rsid w:val="00D7513E"/>
   </w:style>
 </w:styles>
 </file>
@@ -3187,7 +7694,7 @@
 </file>
 
 <file path=customXml/itemProps1.xml><?xml version="1.0" encoding="utf-8"?>
-<ds:datastoreItem xmlns:ds="http://schemas.openxmlformats.org/officeDocument/2006/customXml" ds:itemID="{F46B4EF7-9E6A-455E-B016-233BCD6F4490}">
+<ds:datastoreItem xmlns:ds="http://schemas.openxmlformats.org/officeDocument/2006/customXml" ds:itemID="{D311363F-613A-4F9C-A313-4F8DBE2BE28C}">
   <ds:schemaRefs>
     <ds:schemaRef ds:uri="http://schemas.openxmlformats.org/officeDocument/2006/bibliography"/>
   </ds:schemaRefs>
